--- a/lab5/Отчёт лабораторная работа 5 Мелехин Александр Кс-20.docx
+++ b/lab5/Отчёт лабораторная работа 5 Мелехин Александр Кс-20.docx
@@ -168,7 +168,7 @@
           <w:color w:val="00000A"/>
           <w:lang w:eastAsia="ru-RU"/>
         </w:rPr>
-        <w:t>2</w:t>
+        <w:t>14</w:t>
       </w:r>
     </w:p>
     <w:p>
@@ -310,11 +310,22 @@
         <w:rPr>
           <w:rFonts w:eastAsia="Times New Roman" w:cs="Times New Roman"/>
           <w:b/>
+          <w:bCs/>
           <w:color w:val="00000A"/>
           <w:szCs w:val="28"/>
           <w:lang w:eastAsia="ru-RU"/>
         </w:rPr>
-        <w:t>Название работы из ведомости</w:t>
+        <w:t>Нелинейное</w:t>
+      </w:r>
+      <w:r>
+        <w:rPr>
+          <w:rFonts w:eastAsia="Times New Roman" w:cs="Times New Roman"/>
+          <w:b/>
+          <w:color w:val="00000A"/>
+          <w:szCs w:val="28"/>
+          <w:lang w:eastAsia="ru-RU"/>
+        </w:rPr>
+        <w:t xml:space="preserve"> уравнение</w:t>
       </w:r>
       <w:r>
         <w:rPr>
@@ -702,8 +713,6 @@
         </w:rPr>
         <w:t>Мелехин А.А.</w:t>
       </w:r>
-      <w:bookmarkStart w:id="29" w:name="_GoBack"/>
-      <w:bookmarkEnd w:id="29"/>
     </w:p>
     <w:p>
       <w:pPr>
@@ -814,36 +823,6632 @@
     </w:p>
     <w:p>
       <w:pPr>
-        <w:ind w:firstLine="0"/>
-      </w:pPr>
-    </w:p>
-    <w:p>
-      <w:pPr>
         <w:pStyle w:val="1"/>
         <w:jc w:val="center"/>
         <w:rPr>
           <w:rFonts w:ascii="Times New Roman" w:hAnsi="Times New Roman" w:cs="Times New Roman"/>
+          <w:b/>
           <w:color w:val="auto"/>
         </w:rPr>
       </w:pPr>
       <w:r>
         <w:rPr>
           <w:rFonts w:ascii="Times New Roman" w:hAnsi="Times New Roman" w:cs="Times New Roman"/>
+          <w:b/>
           <w:color w:val="auto"/>
         </w:rPr>
+        <w:lastRenderedPageBreak/>
         <w:t>Задание</w:t>
       </w:r>
     </w:p>
     <w:p>
-      <w:proofErr w:type="spellStart"/>
-      <w:r>
-        <w:t>аааааааа</w:t>
-      </w:r>
-      <w:proofErr w:type="spellEnd"/>
-    </w:p>
-    <w:p/>
+      <w:pPr>
+        <w:spacing w:after="0"/>
+        <w:rPr>
+          <w:rFonts w:cs="Times New Roman"/>
+          <w:szCs w:val="28"/>
+        </w:rPr>
+      </w:pPr>
+      <w:r>
+        <w:rPr>
+          <w:rFonts w:cs="Times New Roman"/>
+          <w:b/>
+          <w:szCs w:val="28"/>
+        </w:rPr>
+        <w:t>№14 Про кольцо Марволо Мракса</w:t>
+      </w:r>
+      <w:r>
+        <w:rPr>
+          <w:rFonts w:cs="Times New Roman"/>
+          <w:szCs w:val="28"/>
+        </w:rPr>
+        <w:t>: прошло уже 15 с половиной лет, когда Темный Лорд пришел в Годрикову впадину и пал, пытаясь погубить Гарри Поттера. Но сейчас он снова вернулся, и профессор Дамблдор ищет способы победить Темного Лорда. До него доходят слухи об одном кольце, принадлежавшем когда-то отцу Тома Реддла. Он трансгрессирует в места, где когда-то жила его семья, но никак не может найти дом Реддлов. Один из местных соглашается показать, где находится усадьба, но прежде решает проверить, достоин ли его спутник и выдержит ли он то, что таит это страшное место. В качестве испытания он дает следующее уравнение:</w:t>
+      </w:r>
+    </w:p>
+    <w:p>
+      <w:pPr>
+        <w:spacing w:after="0"/>
+        <w:rPr>
+          <w:rFonts w:eastAsiaTheme="minorEastAsia" w:cs="Times New Roman"/>
+          <w:szCs w:val="28"/>
+        </w:rPr>
+      </w:pPr>
+      <m:oMathPara>
+        <m:oMath>
+          <m:r>
+            <w:rPr>
+              <w:rFonts w:ascii="Cambria Math" w:hAnsi="Cambria Math" w:cs="Times New Roman"/>
+              <w:szCs w:val="28"/>
+            </w:rPr>
+            <m:t>-3</m:t>
+          </m:r>
+          <m:sSup>
+            <m:sSupPr>
+              <m:ctrlPr>
+                <w:rPr>
+                  <w:rFonts w:ascii="Cambria Math" w:hAnsi="Cambria Math" w:cs="Times New Roman"/>
+                  <w:i/>
+                  <w:szCs w:val="28"/>
+                </w:rPr>
+              </m:ctrlPr>
+            </m:sSupPr>
+            <m:e>
+              <m:r>
+                <w:rPr>
+                  <w:rFonts w:ascii="Cambria Math" w:hAnsi="Cambria Math" w:cs="Times New Roman"/>
+                  <w:szCs w:val="28"/>
+                </w:rPr>
+                <m:t>x</m:t>
+              </m:r>
+            </m:e>
+            <m:sup>
+              <m:r>
+                <w:rPr>
+                  <w:rFonts w:ascii="Cambria Math" w:hAnsi="Cambria Math" w:cs="Times New Roman"/>
+                  <w:szCs w:val="28"/>
+                </w:rPr>
+                <m:t>3</m:t>
+              </m:r>
+            </m:sup>
+          </m:sSup>
+          <m:r>
+            <w:rPr>
+              <w:rFonts w:ascii="Cambria Math" w:hAnsi="Cambria Math" w:cs="Times New Roman"/>
+              <w:szCs w:val="28"/>
+            </w:rPr>
+            <m:t>+3x+11=-x+6</m:t>
+          </m:r>
+        </m:oMath>
+      </m:oMathPara>
+    </w:p>
+    <w:p>
+      <w:pPr>
+        <w:spacing w:after="0"/>
+        <w:rPr>
+          <w:rFonts w:cs="Times New Roman"/>
+          <w:szCs w:val="28"/>
+        </w:rPr>
+      </w:pPr>
+      <w:r>
+        <w:rPr>
+          <w:rFonts w:cs="Times New Roman"/>
+          <w:szCs w:val="28"/>
+        </w:rPr>
+        <w:t>Решите уравнение и помогите Дамблдору остановить «Того-Кого-Нельзя-Называть».</w:t>
+      </w:r>
+    </w:p>
+    <w:p>
+      <w:pPr>
+        <w:spacing w:after="0"/>
+        <w:rPr>
+          <w:rFonts w:cs="Times New Roman"/>
+          <w:szCs w:val="28"/>
+        </w:rPr>
+      </w:pPr>
+      <w:r>
+        <w:rPr>
+          <w:rFonts w:cs="Times New Roman"/>
+          <w:szCs w:val="28"/>
+        </w:rPr>
+        <w:t xml:space="preserve">Необходимо локализовать корень (корни) методом перебора или половинного деления, а затем уточнить корень (корни) методами простых итераций, хорд, и секущих. </w:t>
+      </w:r>
+    </w:p>
+    <w:p>
+      <w:pPr>
+        <w:spacing w:line="259" w:lineRule="auto"/>
+        <w:ind w:firstLine="0"/>
+        <w:jc w:val="left"/>
+        <w:rPr>
+          <w:rFonts w:cs="Times New Roman"/>
+          <w:szCs w:val="28"/>
+        </w:rPr>
+      </w:pPr>
+      <w:r>
+        <w:rPr>
+          <w:rFonts w:cs="Times New Roman"/>
+          <w:szCs w:val="28"/>
+        </w:rPr>
+        <w:br w:type="page"/>
+      </w:r>
+    </w:p>
+    <w:p>
+      <w:pPr>
+        <w:spacing w:after="0"/>
+        <w:jc w:val="center"/>
+        <w:rPr>
+          <w:rFonts w:cs="Times New Roman"/>
+          <w:b/>
+          <w:szCs w:val="28"/>
+        </w:rPr>
+      </w:pPr>
+      <w:r>
+        <w:rPr>
+          <w:rFonts w:cs="Times New Roman"/>
+          <w:b/>
+          <w:szCs w:val="28"/>
+        </w:rPr>
+        <w:lastRenderedPageBreak/>
+        <w:t xml:space="preserve">Программа </w:t>
+      </w:r>
+      <w:r>
+        <w:rPr>
+          <w:rFonts w:cs="Times New Roman"/>
+          <w:b/>
+          <w:szCs w:val="28"/>
+          <w:lang w:val="en-US"/>
+        </w:rPr>
+        <w:t>lab</w:t>
+      </w:r>
+      <w:r>
+        <w:rPr>
+          <w:rFonts w:cs="Times New Roman"/>
+          <w:b/>
+          <w:szCs w:val="28"/>
+        </w:rPr>
+        <w:t>5.</w:t>
+      </w:r>
+      <w:r>
+        <w:rPr>
+          <w:rFonts w:cs="Times New Roman"/>
+          <w:b/>
+          <w:szCs w:val="28"/>
+          <w:lang w:val="en-US"/>
+        </w:rPr>
+        <w:t>m</w:t>
+      </w:r>
+    </w:p>
+    <w:p>
+      <w:pPr>
+        <w:spacing w:after="0" w:line="240" w:lineRule="auto"/>
+        <w:ind w:firstLine="0"/>
+        <w:jc w:val="left"/>
+        <w:rPr>
+          <w:rFonts w:ascii="Consolas" w:eastAsia="Times New Roman" w:hAnsi="Consolas" w:cs="Times New Roman"/>
+          <w:sz w:val="20"/>
+          <w:szCs w:val="20"/>
+          <w:lang w:eastAsia="ru-RU"/>
+        </w:rPr>
+      </w:pPr>
+      <w:r>
+        <w:rPr>
+          <w:rFonts w:ascii="Consolas" w:eastAsia="Times New Roman" w:hAnsi="Consolas" w:cs="Times New Roman"/>
+          <w:sz w:val="20"/>
+          <w:szCs w:val="20"/>
+          <w:lang w:eastAsia="ru-RU"/>
+        </w:rPr>
+        <w:t xml:space="preserve">clear; clc; </w:t>
+      </w:r>
+      <w:r>
+        <w:rPr>
+          <w:rFonts w:ascii="Consolas" w:eastAsia="Times New Roman" w:hAnsi="Consolas" w:cs="Times New Roman"/>
+          <w:color w:val="008013"/>
+          <w:sz w:val="20"/>
+          <w:szCs w:val="20"/>
+          <w:lang w:eastAsia="ru-RU"/>
+        </w:rPr>
+        <w:t>% очистка командного окна и переменных</w:t>
+      </w:r>
+    </w:p>
+    <w:p>
+      <w:pPr>
+        <w:spacing w:after="0" w:line="240" w:lineRule="auto"/>
+        <w:ind w:firstLine="0"/>
+        <w:jc w:val="left"/>
+        <w:rPr>
+          <w:rFonts w:ascii="Consolas" w:eastAsia="Times New Roman" w:hAnsi="Consolas" w:cs="Times New Roman"/>
+          <w:sz w:val="20"/>
+          <w:szCs w:val="20"/>
+          <w:lang w:eastAsia="ru-RU"/>
+        </w:rPr>
+      </w:pPr>
+      <w:r>
+        <w:rPr>
+          <w:rFonts w:ascii="Consolas" w:eastAsia="Times New Roman" w:hAnsi="Consolas" w:cs="Times New Roman"/>
+          <w:color w:val="008013"/>
+          <w:sz w:val="20"/>
+          <w:szCs w:val="20"/>
+          <w:lang w:eastAsia="ru-RU"/>
+        </w:rPr>
+        <w:t>% Определение функции для решаемого уравнения</w:t>
+      </w:r>
+    </w:p>
+    <w:p>
+      <w:pPr>
+        <w:spacing w:after="0" w:line="240" w:lineRule="auto"/>
+        <w:ind w:firstLine="0"/>
+        <w:jc w:val="left"/>
+        <w:rPr>
+          <w:rFonts w:ascii="Consolas" w:eastAsia="Times New Roman" w:hAnsi="Consolas" w:cs="Times New Roman"/>
+          <w:sz w:val="20"/>
+          <w:szCs w:val="20"/>
+          <w:lang w:eastAsia="ru-RU"/>
+        </w:rPr>
+      </w:pPr>
+      <w:r>
+        <w:rPr>
+          <w:rFonts w:ascii="Consolas" w:eastAsia="Times New Roman" w:hAnsi="Consolas" w:cs="Times New Roman"/>
+          <w:sz w:val="20"/>
+          <w:szCs w:val="20"/>
+          <w:lang w:eastAsia="ru-RU"/>
+        </w:rPr>
+        <w:t>f = @(x) -3 * (x .^ 3) + 4 * x + 5;</w:t>
+      </w:r>
+    </w:p>
+    <w:p>
+      <w:pPr>
+        <w:spacing w:after="0" w:line="240" w:lineRule="auto"/>
+        <w:ind w:firstLine="0"/>
+        <w:jc w:val="left"/>
+        <w:rPr>
+          <w:rFonts w:ascii="Consolas" w:eastAsia="Times New Roman" w:hAnsi="Consolas" w:cs="Times New Roman"/>
+          <w:sz w:val="20"/>
+          <w:szCs w:val="20"/>
+          <w:lang w:eastAsia="ru-RU"/>
+        </w:rPr>
+      </w:pPr>
+      <w:r>
+        <w:rPr>
+          <w:rFonts w:ascii="Consolas" w:eastAsia="Times New Roman" w:hAnsi="Consolas" w:cs="Times New Roman"/>
+          <w:color w:val="008013"/>
+          <w:sz w:val="20"/>
+          <w:szCs w:val="20"/>
+          <w:lang w:eastAsia="ru-RU"/>
+        </w:rPr>
+        <w:t>% Определение интервала для перебора корней</w:t>
+      </w:r>
+    </w:p>
+    <w:p>
+      <w:pPr>
+        <w:spacing w:after="0" w:line="240" w:lineRule="auto"/>
+        <w:ind w:firstLine="0"/>
+        <w:jc w:val="left"/>
+        <w:rPr>
+          <w:rFonts w:ascii="Consolas" w:eastAsia="Times New Roman" w:hAnsi="Consolas" w:cs="Times New Roman"/>
+          <w:sz w:val="20"/>
+          <w:szCs w:val="20"/>
+          <w:lang w:eastAsia="ru-RU"/>
+        </w:rPr>
+      </w:pPr>
+      <w:r>
+        <w:rPr>
+          <w:rFonts w:ascii="Consolas" w:eastAsia="Times New Roman" w:hAnsi="Consolas" w:cs="Times New Roman"/>
+          <w:sz w:val="20"/>
+          <w:szCs w:val="20"/>
+          <w:lang w:eastAsia="ru-RU"/>
+        </w:rPr>
+        <w:t xml:space="preserve">a = 1; </w:t>
+      </w:r>
+      <w:r>
+        <w:rPr>
+          <w:rFonts w:ascii="Consolas" w:eastAsia="Times New Roman" w:hAnsi="Consolas" w:cs="Times New Roman"/>
+          <w:color w:val="008013"/>
+          <w:sz w:val="20"/>
+          <w:szCs w:val="20"/>
+          <w:lang w:eastAsia="ru-RU"/>
+        </w:rPr>
+        <w:t>% начало интервала</w:t>
+      </w:r>
+    </w:p>
+    <w:p>
+      <w:pPr>
+        <w:spacing w:after="0" w:line="240" w:lineRule="auto"/>
+        <w:ind w:firstLine="0"/>
+        <w:jc w:val="left"/>
+        <w:rPr>
+          <w:rFonts w:ascii="Consolas" w:eastAsia="Times New Roman" w:hAnsi="Consolas" w:cs="Times New Roman"/>
+          <w:sz w:val="20"/>
+          <w:szCs w:val="20"/>
+          <w:lang w:eastAsia="ru-RU"/>
+        </w:rPr>
+      </w:pPr>
+      <w:r>
+        <w:rPr>
+          <w:rFonts w:ascii="Consolas" w:eastAsia="Times New Roman" w:hAnsi="Consolas" w:cs="Times New Roman"/>
+          <w:sz w:val="20"/>
+          <w:szCs w:val="20"/>
+          <w:lang w:eastAsia="ru-RU"/>
+        </w:rPr>
+        <w:t xml:space="preserve">b = 2; </w:t>
+      </w:r>
+      <w:r>
+        <w:rPr>
+          <w:rFonts w:ascii="Consolas" w:eastAsia="Times New Roman" w:hAnsi="Consolas" w:cs="Times New Roman"/>
+          <w:color w:val="008013"/>
+          <w:sz w:val="20"/>
+          <w:szCs w:val="20"/>
+          <w:lang w:eastAsia="ru-RU"/>
+        </w:rPr>
+        <w:t>% конец интервала</w:t>
+      </w:r>
+    </w:p>
+    <w:p>
+      <w:pPr>
+        <w:spacing w:after="0" w:line="240" w:lineRule="auto"/>
+        <w:ind w:firstLine="0"/>
+        <w:jc w:val="left"/>
+        <w:rPr>
+          <w:rFonts w:ascii="Consolas" w:eastAsia="Times New Roman" w:hAnsi="Consolas" w:cs="Times New Roman"/>
+          <w:sz w:val="20"/>
+          <w:szCs w:val="20"/>
+          <w:lang w:eastAsia="ru-RU"/>
+        </w:rPr>
+      </w:pPr>
+      <w:r>
+        <w:rPr>
+          <w:rFonts w:ascii="Consolas" w:eastAsia="Times New Roman" w:hAnsi="Consolas" w:cs="Times New Roman"/>
+          <w:sz w:val="20"/>
+          <w:szCs w:val="20"/>
+          <w:lang w:eastAsia="ru-RU"/>
+        </w:rPr>
+        <w:t xml:space="preserve">n = 1000; </w:t>
+      </w:r>
+      <w:r>
+        <w:rPr>
+          <w:rFonts w:ascii="Consolas" w:eastAsia="Times New Roman" w:hAnsi="Consolas" w:cs="Times New Roman"/>
+          <w:color w:val="008013"/>
+          <w:sz w:val="20"/>
+          <w:szCs w:val="20"/>
+          <w:lang w:eastAsia="ru-RU"/>
+        </w:rPr>
+        <w:t>% количество точек для перебора</w:t>
+      </w:r>
+    </w:p>
+    <w:p>
+      <w:pPr>
+        <w:spacing w:after="0" w:line="240" w:lineRule="auto"/>
+        <w:ind w:firstLine="0"/>
+        <w:jc w:val="left"/>
+        <w:rPr>
+          <w:rFonts w:ascii="Consolas" w:eastAsia="Times New Roman" w:hAnsi="Consolas" w:cs="Times New Roman"/>
+          <w:sz w:val="20"/>
+          <w:szCs w:val="20"/>
+          <w:lang w:eastAsia="ru-RU"/>
+        </w:rPr>
+      </w:pPr>
+    </w:p>
+    <w:p>
+      <w:pPr>
+        <w:spacing w:after="0" w:line="240" w:lineRule="auto"/>
+        <w:ind w:firstLine="0"/>
+        <w:jc w:val="left"/>
+        <w:rPr>
+          <w:rFonts w:ascii="Consolas" w:eastAsia="Times New Roman" w:hAnsi="Consolas" w:cs="Times New Roman"/>
+          <w:sz w:val="20"/>
+          <w:szCs w:val="20"/>
+          <w:lang w:eastAsia="ru-RU"/>
+        </w:rPr>
+      </w:pPr>
+      <w:r>
+        <w:rPr>
+          <w:rFonts w:ascii="Consolas" w:eastAsia="Times New Roman" w:hAnsi="Consolas" w:cs="Times New Roman"/>
+          <w:sz w:val="20"/>
+          <w:szCs w:val="20"/>
+          <w:lang w:eastAsia="ru-RU"/>
+        </w:rPr>
+        <w:t xml:space="preserve">x0 = 1; </w:t>
+      </w:r>
+      <w:r>
+        <w:rPr>
+          <w:rFonts w:ascii="Consolas" w:eastAsia="Times New Roman" w:hAnsi="Consolas" w:cs="Times New Roman"/>
+          <w:color w:val="008013"/>
+          <w:sz w:val="20"/>
+          <w:szCs w:val="20"/>
+          <w:lang w:eastAsia="ru-RU"/>
+        </w:rPr>
+        <w:t>% Начальное приближение</w:t>
+      </w:r>
+    </w:p>
+    <w:p>
+      <w:pPr>
+        <w:spacing w:after="0" w:line="240" w:lineRule="auto"/>
+        <w:ind w:firstLine="0"/>
+        <w:jc w:val="left"/>
+        <w:rPr>
+          <w:rFonts w:ascii="Consolas" w:eastAsia="Times New Roman" w:hAnsi="Consolas" w:cs="Times New Roman"/>
+          <w:sz w:val="20"/>
+          <w:szCs w:val="20"/>
+          <w:lang w:eastAsia="ru-RU"/>
+        </w:rPr>
+      </w:pPr>
+      <w:r>
+        <w:rPr>
+          <w:rFonts w:ascii="Consolas" w:eastAsia="Times New Roman" w:hAnsi="Consolas" w:cs="Times New Roman"/>
+          <w:sz w:val="20"/>
+          <w:szCs w:val="20"/>
+          <w:lang w:eastAsia="ru-RU"/>
+        </w:rPr>
+        <w:t>x_fzero = fzero(f, x0);</w:t>
+      </w:r>
+    </w:p>
+    <w:p>
+      <w:pPr>
+        <w:spacing w:after="0" w:line="240" w:lineRule="auto"/>
+        <w:ind w:firstLine="0"/>
+        <w:jc w:val="left"/>
+        <w:rPr>
+          <w:rFonts w:ascii="Consolas" w:eastAsia="Times New Roman" w:hAnsi="Consolas" w:cs="Times New Roman"/>
+          <w:sz w:val="20"/>
+          <w:szCs w:val="20"/>
+          <w:lang w:val="en-US" w:eastAsia="ru-RU"/>
+        </w:rPr>
+      </w:pPr>
+      <w:r>
+        <w:rPr>
+          <w:rFonts w:ascii="Consolas" w:eastAsia="Times New Roman" w:hAnsi="Consolas" w:cs="Times New Roman"/>
+          <w:sz w:val="20"/>
+          <w:szCs w:val="20"/>
+          <w:lang w:val="en-US" w:eastAsia="ru-RU"/>
+        </w:rPr>
+        <w:t>x_fsolve = fsolve(f, x0);</w:t>
+      </w:r>
+    </w:p>
+    <w:p>
+      <w:pPr>
+        <w:spacing w:after="0" w:line="240" w:lineRule="auto"/>
+        <w:ind w:firstLine="0"/>
+        <w:jc w:val="left"/>
+        <w:rPr>
+          <w:rFonts w:ascii="Consolas" w:eastAsia="Times New Roman" w:hAnsi="Consolas" w:cs="Times New Roman"/>
+          <w:sz w:val="20"/>
+          <w:szCs w:val="20"/>
+          <w:lang w:val="en-US" w:eastAsia="ru-RU"/>
+        </w:rPr>
+      </w:pPr>
+      <w:r>
+        <w:rPr>
+          <w:rFonts w:ascii="Consolas" w:eastAsia="Times New Roman" w:hAnsi="Consolas" w:cs="Times New Roman"/>
+          <w:sz w:val="20"/>
+          <w:szCs w:val="20"/>
+          <w:lang w:val="en-US" w:eastAsia="ru-RU"/>
+        </w:rPr>
+        <w:t>fprintf(</w:t>
+      </w:r>
+      <w:r>
+        <w:rPr>
+          <w:rFonts w:ascii="Consolas" w:eastAsia="Times New Roman" w:hAnsi="Consolas" w:cs="Times New Roman"/>
+          <w:color w:val="A709F5"/>
+          <w:sz w:val="20"/>
+          <w:szCs w:val="20"/>
+          <w:lang w:val="en-US" w:eastAsia="ru-RU"/>
+        </w:rPr>
+        <w:t>'-------------------------\n'</w:t>
+      </w:r>
+      <w:r>
+        <w:rPr>
+          <w:rFonts w:ascii="Consolas" w:eastAsia="Times New Roman" w:hAnsi="Consolas" w:cs="Times New Roman"/>
+          <w:sz w:val="20"/>
+          <w:szCs w:val="20"/>
+          <w:lang w:val="en-US" w:eastAsia="ru-RU"/>
+        </w:rPr>
+        <w:t>);</w:t>
+      </w:r>
+    </w:p>
+    <w:p>
+      <w:pPr>
+        <w:spacing w:after="0" w:line="240" w:lineRule="auto"/>
+        <w:ind w:firstLine="0"/>
+        <w:jc w:val="left"/>
+        <w:rPr>
+          <w:rFonts w:ascii="Consolas" w:eastAsia="Times New Roman" w:hAnsi="Consolas" w:cs="Times New Roman"/>
+          <w:sz w:val="20"/>
+          <w:szCs w:val="20"/>
+          <w:lang w:val="en-US" w:eastAsia="ru-RU"/>
+        </w:rPr>
+      </w:pPr>
+      <w:r>
+        <w:rPr>
+          <w:rFonts w:ascii="Consolas" w:eastAsia="Times New Roman" w:hAnsi="Consolas" w:cs="Times New Roman"/>
+          <w:sz w:val="20"/>
+          <w:szCs w:val="20"/>
+          <w:lang w:val="en-US" w:eastAsia="ru-RU"/>
+        </w:rPr>
+        <w:t>disp([</w:t>
+      </w:r>
+      <w:r>
+        <w:rPr>
+          <w:rFonts w:ascii="Consolas" w:eastAsia="Times New Roman" w:hAnsi="Consolas" w:cs="Times New Roman"/>
+          <w:color w:val="A709F5"/>
+          <w:sz w:val="20"/>
+          <w:szCs w:val="20"/>
+          <w:lang w:val="en-US" w:eastAsia="ru-RU"/>
+        </w:rPr>
+        <w:t>'fzero solution: x = '</w:t>
+      </w:r>
+      <w:r>
+        <w:rPr>
+          <w:rFonts w:ascii="Consolas" w:eastAsia="Times New Roman" w:hAnsi="Consolas" w:cs="Times New Roman"/>
+          <w:sz w:val="20"/>
+          <w:szCs w:val="20"/>
+          <w:lang w:val="en-US" w:eastAsia="ru-RU"/>
+        </w:rPr>
+        <w:t>, num2str(x_fzero)]);</w:t>
+      </w:r>
+    </w:p>
+    <w:p>
+      <w:pPr>
+        <w:spacing w:after="0" w:line="240" w:lineRule="auto"/>
+        <w:ind w:firstLine="0"/>
+        <w:jc w:val="left"/>
+        <w:rPr>
+          <w:rFonts w:ascii="Consolas" w:eastAsia="Times New Roman" w:hAnsi="Consolas" w:cs="Times New Roman"/>
+          <w:sz w:val="20"/>
+          <w:szCs w:val="20"/>
+          <w:lang w:val="en-US" w:eastAsia="ru-RU"/>
+        </w:rPr>
+      </w:pPr>
+      <w:r>
+        <w:rPr>
+          <w:rFonts w:ascii="Consolas" w:eastAsia="Times New Roman" w:hAnsi="Consolas" w:cs="Times New Roman"/>
+          <w:sz w:val="20"/>
+          <w:szCs w:val="20"/>
+          <w:lang w:val="en-US" w:eastAsia="ru-RU"/>
+        </w:rPr>
+        <w:t>disp([</w:t>
+      </w:r>
+      <w:r>
+        <w:rPr>
+          <w:rFonts w:ascii="Consolas" w:eastAsia="Times New Roman" w:hAnsi="Consolas" w:cs="Times New Roman"/>
+          <w:color w:val="A709F5"/>
+          <w:sz w:val="20"/>
+          <w:szCs w:val="20"/>
+          <w:lang w:val="en-US" w:eastAsia="ru-RU"/>
+        </w:rPr>
+        <w:t>'fsolve solution: x = '</w:t>
+      </w:r>
+      <w:r>
+        <w:rPr>
+          <w:rFonts w:ascii="Consolas" w:eastAsia="Times New Roman" w:hAnsi="Consolas" w:cs="Times New Roman"/>
+          <w:sz w:val="20"/>
+          <w:szCs w:val="20"/>
+          <w:lang w:val="en-US" w:eastAsia="ru-RU"/>
+        </w:rPr>
+        <w:t>, num2str(x_fsolve)]);</w:t>
+      </w:r>
+    </w:p>
+    <w:p>
+      <w:pPr>
+        <w:spacing w:after="0" w:line="240" w:lineRule="auto"/>
+        <w:ind w:firstLine="0"/>
+        <w:jc w:val="left"/>
+        <w:rPr>
+          <w:rFonts w:ascii="Consolas" w:eastAsia="Times New Roman" w:hAnsi="Consolas" w:cs="Times New Roman"/>
+          <w:sz w:val="20"/>
+          <w:szCs w:val="20"/>
+          <w:lang w:eastAsia="ru-RU"/>
+        </w:rPr>
+      </w:pPr>
+      <w:r>
+        <w:rPr>
+          <w:rFonts w:ascii="Consolas" w:eastAsia="Times New Roman" w:hAnsi="Consolas" w:cs="Times New Roman"/>
+          <w:sz w:val="20"/>
+          <w:szCs w:val="20"/>
+          <w:lang w:eastAsia="ru-RU"/>
+        </w:rPr>
+        <w:t>fprintf(</w:t>
+      </w:r>
+      <w:r>
+        <w:rPr>
+          <w:rFonts w:ascii="Consolas" w:eastAsia="Times New Roman" w:hAnsi="Consolas" w:cs="Times New Roman"/>
+          <w:color w:val="A709F5"/>
+          <w:sz w:val="20"/>
+          <w:szCs w:val="20"/>
+          <w:lang w:eastAsia="ru-RU"/>
+        </w:rPr>
+        <w:t>'-------------------------\n\n'</w:t>
+      </w:r>
+      <w:r>
+        <w:rPr>
+          <w:rFonts w:ascii="Consolas" w:eastAsia="Times New Roman" w:hAnsi="Consolas" w:cs="Times New Roman"/>
+          <w:sz w:val="20"/>
+          <w:szCs w:val="20"/>
+          <w:lang w:eastAsia="ru-RU"/>
+        </w:rPr>
+        <w:t>);</w:t>
+      </w:r>
+    </w:p>
+    <w:p>
+      <w:pPr>
+        <w:spacing w:after="0" w:line="240" w:lineRule="auto"/>
+        <w:ind w:firstLine="0"/>
+        <w:jc w:val="left"/>
+        <w:rPr>
+          <w:rFonts w:ascii="Consolas" w:eastAsia="Times New Roman" w:hAnsi="Consolas" w:cs="Times New Roman"/>
+          <w:sz w:val="20"/>
+          <w:szCs w:val="20"/>
+          <w:lang w:eastAsia="ru-RU"/>
+        </w:rPr>
+      </w:pPr>
+    </w:p>
+    <w:p>
+      <w:pPr>
+        <w:spacing w:after="0" w:line="240" w:lineRule="auto"/>
+        <w:ind w:firstLine="0"/>
+        <w:jc w:val="left"/>
+        <w:rPr>
+          <w:rFonts w:ascii="Consolas" w:eastAsia="Times New Roman" w:hAnsi="Consolas" w:cs="Times New Roman"/>
+          <w:sz w:val="20"/>
+          <w:szCs w:val="20"/>
+          <w:lang w:eastAsia="ru-RU"/>
+        </w:rPr>
+      </w:pPr>
+    </w:p>
+    <w:p>
+      <w:pPr>
+        <w:spacing w:after="0" w:line="240" w:lineRule="auto"/>
+        <w:ind w:firstLine="0"/>
+        <w:jc w:val="left"/>
+        <w:rPr>
+          <w:rFonts w:ascii="Consolas" w:eastAsia="Times New Roman" w:hAnsi="Consolas" w:cs="Times New Roman"/>
+          <w:sz w:val="20"/>
+          <w:szCs w:val="20"/>
+          <w:lang w:eastAsia="ru-RU"/>
+        </w:rPr>
+      </w:pPr>
+      <w:r>
+        <w:rPr>
+          <w:rFonts w:ascii="Consolas" w:eastAsia="Times New Roman" w:hAnsi="Consolas" w:cs="Times New Roman"/>
+          <w:color w:val="008013"/>
+          <w:sz w:val="20"/>
+          <w:szCs w:val="20"/>
+          <w:lang w:eastAsia="ru-RU"/>
+        </w:rPr>
+        <w:t>% Метод перебора</w:t>
+      </w:r>
+    </w:p>
+    <w:p>
+      <w:pPr>
+        <w:spacing w:after="0" w:line="240" w:lineRule="auto"/>
+        <w:ind w:firstLine="0"/>
+        <w:jc w:val="left"/>
+        <w:rPr>
+          <w:rFonts w:ascii="Consolas" w:eastAsia="Times New Roman" w:hAnsi="Consolas" w:cs="Times New Roman"/>
+          <w:sz w:val="20"/>
+          <w:szCs w:val="20"/>
+          <w:lang w:eastAsia="ru-RU"/>
+        </w:rPr>
+      </w:pPr>
+      <w:r>
+        <w:rPr>
+          <w:rFonts w:ascii="Consolas" w:eastAsia="Times New Roman" w:hAnsi="Consolas" w:cs="Times New Roman"/>
+          <w:sz w:val="20"/>
+          <w:szCs w:val="20"/>
+          <w:lang w:eastAsia="ru-RU"/>
+        </w:rPr>
+        <w:t xml:space="preserve">x = linspace(a, b, n); </w:t>
+      </w:r>
+      <w:r>
+        <w:rPr>
+          <w:rFonts w:ascii="Consolas" w:eastAsia="Times New Roman" w:hAnsi="Consolas" w:cs="Times New Roman"/>
+          <w:color w:val="008013"/>
+          <w:sz w:val="20"/>
+          <w:szCs w:val="20"/>
+          <w:lang w:eastAsia="ru-RU"/>
+        </w:rPr>
+        <w:t>% генерация n равномерно распределенных точек на интервале [a, b]</w:t>
+      </w:r>
+    </w:p>
+    <w:p>
+      <w:pPr>
+        <w:spacing w:after="0" w:line="240" w:lineRule="auto"/>
+        <w:ind w:firstLine="0"/>
+        <w:jc w:val="left"/>
+        <w:rPr>
+          <w:rFonts w:ascii="Consolas" w:eastAsia="Times New Roman" w:hAnsi="Consolas" w:cs="Times New Roman"/>
+          <w:sz w:val="20"/>
+          <w:szCs w:val="20"/>
+          <w:lang w:eastAsia="ru-RU"/>
+        </w:rPr>
+      </w:pPr>
+      <w:r>
+        <w:rPr>
+          <w:rFonts w:ascii="Consolas" w:eastAsia="Times New Roman" w:hAnsi="Consolas" w:cs="Times New Roman"/>
+          <w:sz w:val="20"/>
+          <w:szCs w:val="20"/>
+          <w:lang w:eastAsia="ru-RU"/>
+        </w:rPr>
+        <w:t xml:space="preserve">y = f(x); </w:t>
+      </w:r>
+      <w:r>
+        <w:rPr>
+          <w:rFonts w:ascii="Consolas" w:eastAsia="Times New Roman" w:hAnsi="Consolas" w:cs="Times New Roman"/>
+          <w:color w:val="008013"/>
+          <w:sz w:val="20"/>
+          <w:szCs w:val="20"/>
+          <w:lang w:eastAsia="ru-RU"/>
+        </w:rPr>
+        <w:t>% вычисление значений функции в этих точках</w:t>
+      </w:r>
+    </w:p>
+    <w:p>
+      <w:pPr>
+        <w:spacing w:after="0" w:line="240" w:lineRule="auto"/>
+        <w:ind w:firstLine="0"/>
+        <w:jc w:val="left"/>
+        <w:rPr>
+          <w:rFonts w:ascii="Consolas" w:eastAsia="Times New Roman" w:hAnsi="Consolas" w:cs="Times New Roman"/>
+          <w:sz w:val="20"/>
+          <w:szCs w:val="20"/>
+          <w:lang w:eastAsia="ru-RU"/>
+        </w:rPr>
+      </w:pPr>
+      <w:r>
+        <w:rPr>
+          <w:rFonts w:ascii="Consolas" w:eastAsia="Times New Roman" w:hAnsi="Consolas" w:cs="Times New Roman"/>
+          <w:sz w:val="20"/>
+          <w:szCs w:val="20"/>
+          <w:lang w:eastAsia="ru-RU"/>
+        </w:rPr>
+        <w:t xml:space="preserve">roots = x(abs(y) &lt; 0.01); </w:t>
+      </w:r>
+      <w:r>
+        <w:rPr>
+          <w:rFonts w:ascii="Consolas" w:eastAsia="Times New Roman" w:hAnsi="Consolas" w:cs="Times New Roman"/>
+          <w:color w:val="008013"/>
+          <w:sz w:val="20"/>
+          <w:szCs w:val="20"/>
+          <w:lang w:eastAsia="ru-RU"/>
+        </w:rPr>
+        <w:t>% выбор корней с определенной точностью</w:t>
+      </w:r>
+    </w:p>
+    <w:p>
+      <w:pPr>
+        <w:spacing w:after="0" w:line="240" w:lineRule="auto"/>
+        <w:ind w:firstLine="0"/>
+        <w:jc w:val="left"/>
+        <w:rPr>
+          <w:rFonts w:ascii="Consolas" w:eastAsia="Times New Roman" w:hAnsi="Consolas" w:cs="Times New Roman"/>
+          <w:sz w:val="20"/>
+          <w:szCs w:val="20"/>
+          <w:lang w:eastAsia="ru-RU"/>
+        </w:rPr>
+      </w:pPr>
+    </w:p>
+    <w:p>
+      <w:pPr>
+        <w:spacing w:after="0" w:line="240" w:lineRule="auto"/>
+        <w:ind w:firstLine="0"/>
+        <w:jc w:val="left"/>
+        <w:rPr>
+          <w:rFonts w:ascii="Consolas" w:eastAsia="Times New Roman" w:hAnsi="Consolas" w:cs="Times New Roman"/>
+          <w:sz w:val="20"/>
+          <w:szCs w:val="20"/>
+          <w:lang w:eastAsia="ru-RU"/>
+        </w:rPr>
+      </w:pPr>
+      <w:r>
+        <w:rPr>
+          <w:rFonts w:ascii="Consolas" w:eastAsia="Times New Roman" w:hAnsi="Consolas" w:cs="Times New Roman"/>
+          <w:color w:val="008013"/>
+          <w:sz w:val="20"/>
+          <w:szCs w:val="20"/>
+          <w:lang w:eastAsia="ru-RU"/>
+        </w:rPr>
+        <w:t>% Результаты перебора</w:t>
+      </w:r>
+    </w:p>
+    <w:p>
+      <w:pPr>
+        <w:spacing w:after="0" w:line="240" w:lineRule="auto"/>
+        <w:ind w:firstLine="0"/>
+        <w:jc w:val="left"/>
+        <w:rPr>
+          <w:rFonts w:ascii="Consolas" w:eastAsia="Times New Roman" w:hAnsi="Consolas" w:cs="Times New Roman"/>
+          <w:sz w:val="20"/>
+          <w:szCs w:val="20"/>
+          <w:lang w:eastAsia="ru-RU"/>
+        </w:rPr>
+      </w:pPr>
+      <w:r>
+        <w:rPr>
+          <w:rFonts w:ascii="Consolas" w:eastAsia="Times New Roman" w:hAnsi="Consolas" w:cs="Times New Roman"/>
+          <w:sz w:val="20"/>
+          <w:szCs w:val="20"/>
+          <w:lang w:eastAsia="ru-RU"/>
+        </w:rPr>
+        <w:t>fprintf(</w:t>
+      </w:r>
+      <w:r>
+        <w:rPr>
+          <w:rFonts w:ascii="Consolas" w:eastAsia="Times New Roman" w:hAnsi="Consolas" w:cs="Times New Roman"/>
+          <w:color w:val="A709F5"/>
+          <w:sz w:val="20"/>
+          <w:szCs w:val="20"/>
+          <w:lang w:eastAsia="ru-RU"/>
+        </w:rPr>
+        <w:t>'-------------------------\n'</w:t>
+      </w:r>
+      <w:r>
+        <w:rPr>
+          <w:rFonts w:ascii="Consolas" w:eastAsia="Times New Roman" w:hAnsi="Consolas" w:cs="Times New Roman"/>
+          <w:sz w:val="20"/>
+          <w:szCs w:val="20"/>
+          <w:lang w:eastAsia="ru-RU"/>
+        </w:rPr>
+        <w:t>);</w:t>
+      </w:r>
+    </w:p>
+    <w:p>
+      <w:pPr>
+        <w:spacing w:after="0" w:line="240" w:lineRule="auto"/>
+        <w:ind w:firstLine="0"/>
+        <w:jc w:val="left"/>
+        <w:rPr>
+          <w:rFonts w:ascii="Consolas" w:eastAsia="Times New Roman" w:hAnsi="Consolas" w:cs="Times New Roman"/>
+          <w:sz w:val="20"/>
+          <w:szCs w:val="20"/>
+          <w:lang w:eastAsia="ru-RU"/>
+        </w:rPr>
+      </w:pPr>
+      <w:r>
+        <w:rPr>
+          <w:rFonts w:ascii="Consolas" w:eastAsia="Times New Roman" w:hAnsi="Consolas" w:cs="Times New Roman"/>
+          <w:sz w:val="20"/>
+          <w:szCs w:val="20"/>
+          <w:lang w:eastAsia="ru-RU"/>
+        </w:rPr>
+        <w:t>fprintf(</w:t>
+      </w:r>
+      <w:r>
+        <w:rPr>
+          <w:rFonts w:ascii="Consolas" w:eastAsia="Times New Roman" w:hAnsi="Consolas" w:cs="Times New Roman"/>
+          <w:color w:val="A709F5"/>
+          <w:sz w:val="20"/>
+          <w:szCs w:val="20"/>
+          <w:lang w:eastAsia="ru-RU"/>
+        </w:rPr>
+        <w:t>'Метод перебора:\n'</w:t>
+      </w:r>
+      <w:r>
+        <w:rPr>
+          <w:rFonts w:ascii="Consolas" w:eastAsia="Times New Roman" w:hAnsi="Consolas" w:cs="Times New Roman"/>
+          <w:sz w:val="20"/>
+          <w:szCs w:val="20"/>
+          <w:lang w:eastAsia="ru-RU"/>
+        </w:rPr>
+        <w:t>);</w:t>
+      </w:r>
+    </w:p>
+    <w:p>
+      <w:pPr>
+        <w:spacing w:after="0" w:line="240" w:lineRule="auto"/>
+        <w:ind w:firstLine="0"/>
+        <w:jc w:val="left"/>
+        <w:rPr>
+          <w:rFonts w:ascii="Consolas" w:eastAsia="Times New Roman" w:hAnsi="Consolas" w:cs="Times New Roman"/>
+          <w:sz w:val="20"/>
+          <w:szCs w:val="20"/>
+          <w:lang w:eastAsia="ru-RU"/>
+        </w:rPr>
+      </w:pPr>
+      <w:r>
+        <w:rPr>
+          <w:rFonts w:ascii="Consolas" w:eastAsia="Times New Roman" w:hAnsi="Consolas" w:cs="Times New Roman"/>
+          <w:sz w:val="20"/>
+          <w:szCs w:val="20"/>
+          <w:lang w:eastAsia="ru-RU"/>
+        </w:rPr>
+        <w:t>disp([</w:t>
+      </w:r>
+      <w:r>
+        <w:rPr>
+          <w:rFonts w:ascii="Consolas" w:eastAsia="Times New Roman" w:hAnsi="Consolas" w:cs="Times New Roman"/>
+          <w:color w:val="A709F5"/>
+          <w:sz w:val="20"/>
+          <w:szCs w:val="20"/>
+          <w:lang w:eastAsia="ru-RU"/>
+        </w:rPr>
+        <w:t>'Корни уравнения: '</w:t>
+      </w:r>
+      <w:r>
+        <w:rPr>
+          <w:rFonts w:ascii="Consolas" w:eastAsia="Times New Roman" w:hAnsi="Consolas" w:cs="Times New Roman"/>
+          <w:sz w:val="20"/>
+          <w:szCs w:val="20"/>
+          <w:lang w:eastAsia="ru-RU"/>
+        </w:rPr>
+        <w:t>, num2str(roots)]);</w:t>
+      </w:r>
+    </w:p>
+    <w:p>
+      <w:pPr>
+        <w:spacing w:after="0" w:line="240" w:lineRule="auto"/>
+        <w:ind w:firstLine="0"/>
+        <w:jc w:val="left"/>
+        <w:rPr>
+          <w:rFonts w:ascii="Consolas" w:eastAsia="Times New Roman" w:hAnsi="Consolas" w:cs="Times New Roman"/>
+          <w:sz w:val="20"/>
+          <w:szCs w:val="20"/>
+          <w:lang w:eastAsia="ru-RU"/>
+        </w:rPr>
+      </w:pPr>
+      <w:r>
+        <w:rPr>
+          <w:rFonts w:ascii="Consolas" w:eastAsia="Times New Roman" w:hAnsi="Consolas" w:cs="Times New Roman"/>
+          <w:sz w:val="20"/>
+          <w:szCs w:val="20"/>
+          <w:lang w:eastAsia="ru-RU"/>
+        </w:rPr>
+        <w:t>fprintf(</w:t>
+      </w:r>
+      <w:r>
+        <w:rPr>
+          <w:rFonts w:ascii="Consolas" w:eastAsia="Times New Roman" w:hAnsi="Consolas" w:cs="Times New Roman"/>
+          <w:color w:val="A709F5"/>
+          <w:sz w:val="20"/>
+          <w:szCs w:val="20"/>
+          <w:lang w:eastAsia="ru-RU"/>
+        </w:rPr>
+        <w:t>'-------------------------\n\n'</w:t>
+      </w:r>
+      <w:r>
+        <w:rPr>
+          <w:rFonts w:ascii="Consolas" w:eastAsia="Times New Roman" w:hAnsi="Consolas" w:cs="Times New Roman"/>
+          <w:sz w:val="20"/>
+          <w:szCs w:val="20"/>
+          <w:lang w:eastAsia="ru-RU"/>
+        </w:rPr>
+        <w:t>);</w:t>
+      </w:r>
+    </w:p>
+    <w:p>
+      <w:pPr>
+        <w:spacing w:after="0" w:line="240" w:lineRule="auto"/>
+        <w:ind w:firstLine="0"/>
+        <w:jc w:val="left"/>
+        <w:rPr>
+          <w:rFonts w:ascii="Consolas" w:eastAsia="Times New Roman" w:hAnsi="Consolas" w:cs="Times New Roman"/>
+          <w:sz w:val="20"/>
+          <w:szCs w:val="20"/>
+          <w:lang w:eastAsia="ru-RU"/>
+        </w:rPr>
+      </w:pPr>
+    </w:p>
+    <w:p>
+      <w:pPr>
+        <w:spacing w:after="0" w:line="240" w:lineRule="auto"/>
+        <w:ind w:firstLine="0"/>
+        <w:jc w:val="left"/>
+        <w:rPr>
+          <w:rFonts w:ascii="Consolas" w:eastAsia="Times New Roman" w:hAnsi="Consolas" w:cs="Times New Roman"/>
+          <w:sz w:val="20"/>
+          <w:szCs w:val="20"/>
+          <w:lang w:eastAsia="ru-RU"/>
+        </w:rPr>
+      </w:pPr>
+      <w:r>
+        <w:rPr>
+          <w:rFonts w:ascii="Consolas" w:eastAsia="Times New Roman" w:hAnsi="Consolas" w:cs="Times New Roman"/>
+          <w:color w:val="008013"/>
+          <w:sz w:val="20"/>
+          <w:szCs w:val="20"/>
+          <w:lang w:eastAsia="ru-RU"/>
+        </w:rPr>
+        <w:t>% График функции и найденных корней</w:t>
+      </w:r>
+    </w:p>
+    <w:p>
+      <w:pPr>
+        <w:spacing w:after="0" w:line="240" w:lineRule="auto"/>
+        <w:ind w:firstLine="0"/>
+        <w:jc w:val="left"/>
+        <w:rPr>
+          <w:rFonts w:ascii="Consolas" w:eastAsia="Times New Roman" w:hAnsi="Consolas" w:cs="Times New Roman"/>
+          <w:sz w:val="20"/>
+          <w:szCs w:val="20"/>
+          <w:lang w:eastAsia="ru-RU"/>
+        </w:rPr>
+      </w:pPr>
+      <w:r>
+        <w:rPr>
+          <w:rFonts w:ascii="Consolas" w:eastAsia="Times New Roman" w:hAnsi="Consolas" w:cs="Times New Roman"/>
+          <w:sz w:val="20"/>
+          <w:szCs w:val="20"/>
+          <w:lang w:eastAsia="ru-RU"/>
+        </w:rPr>
+        <w:t>figure;</w:t>
+      </w:r>
+    </w:p>
+    <w:p>
+      <w:pPr>
+        <w:spacing w:after="0" w:line="240" w:lineRule="auto"/>
+        <w:ind w:firstLine="0"/>
+        <w:jc w:val="left"/>
+        <w:rPr>
+          <w:rFonts w:ascii="Consolas" w:eastAsia="Times New Roman" w:hAnsi="Consolas" w:cs="Times New Roman"/>
+          <w:sz w:val="20"/>
+          <w:szCs w:val="20"/>
+          <w:lang w:eastAsia="ru-RU"/>
+        </w:rPr>
+      </w:pPr>
+      <w:r>
+        <w:rPr>
+          <w:rFonts w:ascii="Consolas" w:eastAsia="Times New Roman" w:hAnsi="Consolas" w:cs="Times New Roman"/>
+          <w:sz w:val="20"/>
+          <w:szCs w:val="20"/>
+          <w:lang w:eastAsia="ru-RU"/>
+        </w:rPr>
+        <w:t xml:space="preserve">plot(x, y, </w:t>
+      </w:r>
+      <w:r>
+        <w:rPr>
+          <w:rFonts w:ascii="Consolas" w:eastAsia="Times New Roman" w:hAnsi="Consolas" w:cs="Times New Roman"/>
+          <w:color w:val="A709F5"/>
+          <w:sz w:val="20"/>
+          <w:szCs w:val="20"/>
+          <w:lang w:eastAsia="ru-RU"/>
+        </w:rPr>
+        <w:t>'b'</w:t>
+      </w:r>
+      <w:r>
+        <w:rPr>
+          <w:rFonts w:ascii="Consolas" w:eastAsia="Times New Roman" w:hAnsi="Consolas" w:cs="Times New Roman"/>
+          <w:sz w:val="20"/>
+          <w:szCs w:val="20"/>
+          <w:lang w:eastAsia="ru-RU"/>
+        </w:rPr>
+        <w:t xml:space="preserve">); </w:t>
+      </w:r>
+      <w:r>
+        <w:rPr>
+          <w:rFonts w:ascii="Consolas" w:eastAsia="Times New Roman" w:hAnsi="Consolas" w:cs="Times New Roman"/>
+          <w:color w:val="008013"/>
+          <w:sz w:val="20"/>
+          <w:szCs w:val="20"/>
+          <w:lang w:eastAsia="ru-RU"/>
+        </w:rPr>
+        <w:t>% построение графика функции</w:t>
+      </w:r>
+    </w:p>
+    <w:p>
+      <w:pPr>
+        <w:spacing w:after="0" w:line="240" w:lineRule="auto"/>
+        <w:ind w:firstLine="0"/>
+        <w:jc w:val="left"/>
+        <w:rPr>
+          <w:rFonts w:ascii="Consolas" w:eastAsia="Times New Roman" w:hAnsi="Consolas" w:cs="Times New Roman"/>
+          <w:sz w:val="20"/>
+          <w:szCs w:val="20"/>
+          <w:lang w:eastAsia="ru-RU"/>
+        </w:rPr>
+      </w:pPr>
+      <w:r>
+        <w:rPr>
+          <w:rFonts w:ascii="Consolas" w:eastAsia="Times New Roman" w:hAnsi="Consolas" w:cs="Times New Roman"/>
+          <w:sz w:val="20"/>
+          <w:szCs w:val="20"/>
+          <w:lang w:eastAsia="ru-RU"/>
+        </w:rPr>
+        <w:t xml:space="preserve">hold </w:t>
+      </w:r>
+      <w:r>
+        <w:rPr>
+          <w:rFonts w:ascii="Consolas" w:eastAsia="Times New Roman" w:hAnsi="Consolas" w:cs="Times New Roman"/>
+          <w:color w:val="A709F5"/>
+          <w:sz w:val="20"/>
+          <w:szCs w:val="20"/>
+          <w:lang w:eastAsia="ru-RU"/>
+        </w:rPr>
+        <w:t>on</w:t>
+      </w:r>
+      <w:r>
+        <w:rPr>
+          <w:rFonts w:ascii="Consolas" w:eastAsia="Times New Roman" w:hAnsi="Consolas" w:cs="Times New Roman"/>
+          <w:sz w:val="20"/>
+          <w:szCs w:val="20"/>
+          <w:lang w:eastAsia="ru-RU"/>
+        </w:rPr>
+        <w:t>;</w:t>
+      </w:r>
+    </w:p>
+    <w:p>
+      <w:pPr>
+        <w:spacing w:after="0" w:line="240" w:lineRule="auto"/>
+        <w:ind w:firstLine="0"/>
+        <w:jc w:val="left"/>
+        <w:rPr>
+          <w:rFonts w:ascii="Consolas" w:eastAsia="Times New Roman" w:hAnsi="Consolas" w:cs="Times New Roman"/>
+          <w:sz w:val="20"/>
+          <w:szCs w:val="20"/>
+          <w:lang w:eastAsia="ru-RU"/>
+        </w:rPr>
+      </w:pPr>
+      <w:r>
+        <w:rPr>
+          <w:rFonts w:ascii="Consolas" w:eastAsia="Times New Roman" w:hAnsi="Consolas" w:cs="Times New Roman"/>
+          <w:sz w:val="20"/>
+          <w:szCs w:val="20"/>
+          <w:lang w:eastAsia="ru-RU"/>
+        </w:rPr>
+        <w:t xml:space="preserve">plot(roots, f(roots), </w:t>
+      </w:r>
+      <w:r>
+        <w:rPr>
+          <w:rFonts w:ascii="Consolas" w:eastAsia="Times New Roman" w:hAnsi="Consolas" w:cs="Times New Roman"/>
+          <w:color w:val="A709F5"/>
+          <w:sz w:val="20"/>
+          <w:szCs w:val="20"/>
+          <w:lang w:eastAsia="ru-RU"/>
+        </w:rPr>
+        <w:t>'m*'</w:t>
+      </w:r>
+      <w:r>
+        <w:rPr>
+          <w:rFonts w:ascii="Consolas" w:eastAsia="Times New Roman" w:hAnsi="Consolas" w:cs="Times New Roman"/>
+          <w:sz w:val="20"/>
+          <w:szCs w:val="20"/>
+          <w:lang w:eastAsia="ru-RU"/>
+        </w:rPr>
+        <w:t xml:space="preserve">); </w:t>
+      </w:r>
+      <w:r>
+        <w:rPr>
+          <w:rFonts w:ascii="Consolas" w:eastAsia="Times New Roman" w:hAnsi="Consolas" w:cs="Times New Roman"/>
+          <w:color w:val="008013"/>
+          <w:sz w:val="20"/>
+          <w:szCs w:val="20"/>
+          <w:lang w:eastAsia="ru-RU"/>
+        </w:rPr>
+        <w:t>% отметка корней на графике</w:t>
+      </w:r>
+    </w:p>
+    <w:p>
+      <w:pPr>
+        <w:spacing w:after="0" w:line="240" w:lineRule="auto"/>
+        <w:ind w:firstLine="0"/>
+        <w:jc w:val="left"/>
+        <w:rPr>
+          <w:rFonts w:ascii="Consolas" w:eastAsia="Times New Roman" w:hAnsi="Consolas" w:cs="Times New Roman"/>
+          <w:sz w:val="20"/>
+          <w:szCs w:val="20"/>
+          <w:lang w:eastAsia="ru-RU"/>
+        </w:rPr>
+      </w:pPr>
+      <w:r>
+        <w:rPr>
+          <w:rFonts w:ascii="Consolas" w:eastAsia="Times New Roman" w:hAnsi="Consolas" w:cs="Times New Roman"/>
+          <w:sz w:val="20"/>
+          <w:szCs w:val="20"/>
+          <w:lang w:eastAsia="ru-RU"/>
+        </w:rPr>
+        <w:t>xlabel(</w:t>
+      </w:r>
+      <w:r>
+        <w:rPr>
+          <w:rFonts w:ascii="Consolas" w:eastAsia="Times New Roman" w:hAnsi="Consolas" w:cs="Times New Roman"/>
+          <w:color w:val="A709F5"/>
+          <w:sz w:val="20"/>
+          <w:szCs w:val="20"/>
+          <w:lang w:eastAsia="ru-RU"/>
+        </w:rPr>
+        <w:t>'x'</w:t>
+      </w:r>
+      <w:r>
+        <w:rPr>
+          <w:rFonts w:ascii="Consolas" w:eastAsia="Times New Roman" w:hAnsi="Consolas" w:cs="Times New Roman"/>
+          <w:sz w:val="20"/>
+          <w:szCs w:val="20"/>
+          <w:lang w:eastAsia="ru-RU"/>
+        </w:rPr>
+        <w:t>);</w:t>
+      </w:r>
+    </w:p>
+    <w:p>
+      <w:pPr>
+        <w:spacing w:after="0" w:line="240" w:lineRule="auto"/>
+        <w:ind w:firstLine="0"/>
+        <w:jc w:val="left"/>
+        <w:rPr>
+          <w:rFonts w:ascii="Consolas" w:eastAsia="Times New Roman" w:hAnsi="Consolas" w:cs="Times New Roman"/>
+          <w:sz w:val="20"/>
+          <w:szCs w:val="20"/>
+          <w:lang w:eastAsia="ru-RU"/>
+        </w:rPr>
+      </w:pPr>
+      <w:r>
+        <w:rPr>
+          <w:rFonts w:ascii="Consolas" w:eastAsia="Times New Roman" w:hAnsi="Consolas" w:cs="Times New Roman"/>
+          <w:sz w:val="20"/>
+          <w:szCs w:val="20"/>
+          <w:lang w:eastAsia="ru-RU"/>
+        </w:rPr>
+        <w:t>ylabel(</w:t>
+      </w:r>
+      <w:r>
+        <w:rPr>
+          <w:rFonts w:ascii="Consolas" w:eastAsia="Times New Roman" w:hAnsi="Consolas" w:cs="Times New Roman"/>
+          <w:color w:val="A709F5"/>
+          <w:sz w:val="20"/>
+          <w:szCs w:val="20"/>
+          <w:lang w:eastAsia="ru-RU"/>
+        </w:rPr>
+        <w:t>'f(x)'</w:t>
+      </w:r>
+      <w:r>
+        <w:rPr>
+          <w:rFonts w:ascii="Consolas" w:eastAsia="Times New Roman" w:hAnsi="Consolas" w:cs="Times New Roman"/>
+          <w:sz w:val="20"/>
+          <w:szCs w:val="20"/>
+          <w:lang w:eastAsia="ru-RU"/>
+        </w:rPr>
+        <w:t>);</w:t>
+      </w:r>
+    </w:p>
+    <w:p>
+      <w:pPr>
+        <w:spacing w:after="0" w:line="240" w:lineRule="auto"/>
+        <w:ind w:firstLine="0"/>
+        <w:jc w:val="left"/>
+        <w:rPr>
+          <w:rFonts w:ascii="Consolas" w:eastAsia="Times New Roman" w:hAnsi="Consolas" w:cs="Times New Roman"/>
+          <w:sz w:val="20"/>
+          <w:szCs w:val="20"/>
+          <w:lang w:eastAsia="ru-RU"/>
+        </w:rPr>
+      </w:pPr>
+      <w:r>
+        <w:rPr>
+          <w:rFonts w:ascii="Consolas" w:eastAsia="Times New Roman" w:hAnsi="Consolas" w:cs="Times New Roman"/>
+          <w:sz w:val="20"/>
+          <w:szCs w:val="20"/>
+          <w:lang w:eastAsia="ru-RU"/>
+        </w:rPr>
+        <w:t>title(</w:t>
+      </w:r>
+      <w:r>
+        <w:rPr>
+          <w:rFonts w:ascii="Consolas" w:eastAsia="Times New Roman" w:hAnsi="Consolas" w:cs="Times New Roman"/>
+          <w:color w:val="A709F5"/>
+          <w:sz w:val="20"/>
+          <w:szCs w:val="20"/>
+          <w:lang w:eastAsia="ru-RU"/>
+        </w:rPr>
+        <w:t>'График функции и найденных корней'</w:t>
+      </w:r>
+      <w:r>
+        <w:rPr>
+          <w:rFonts w:ascii="Consolas" w:eastAsia="Times New Roman" w:hAnsi="Consolas" w:cs="Times New Roman"/>
+          <w:sz w:val="20"/>
+          <w:szCs w:val="20"/>
+          <w:lang w:eastAsia="ru-RU"/>
+        </w:rPr>
+        <w:t>);</w:t>
+      </w:r>
+    </w:p>
+    <w:p>
+      <w:pPr>
+        <w:spacing w:after="0" w:line="240" w:lineRule="auto"/>
+        <w:ind w:firstLine="0"/>
+        <w:jc w:val="left"/>
+        <w:rPr>
+          <w:rFonts w:ascii="Consolas" w:eastAsia="Times New Roman" w:hAnsi="Consolas" w:cs="Times New Roman"/>
+          <w:sz w:val="20"/>
+          <w:szCs w:val="20"/>
+          <w:lang w:val="en-US" w:eastAsia="ru-RU"/>
+        </w:rPr>
+      </w:pPr>
+      <w:r>
+        <w:rPr>
+          <w:rFonts w:ascii="Consolas" w:eastAsia="Times New Roman" w:hAnsi="Consolas" w:cs="Times New Roman"/>
+          <w:sz w:val="20"/>
+          <w:szCs w:val="20"/>
+          <w:lang w:val="en-US" w:eastAsia="ru-RU"/>
+        </w:rPr>
+        <w:t>legend(</w:t>
+      </w:r>
+      <w:r>
+        <w:rPr>
+          <w:rFonts w:ascii="Consolas" w:eastAsia="Times New Roman" w:hAnsi="Consolas" w:cs="Times New Roman"/>
+          <w:color w:val="A709F5"/>
+          <w:sz w:val="20"/>
+          <w:szCs w:val="20"/>
+          <w:lang w:val="en-US" w:eastAsia="ru-RU"/>
+        </w:rPr>
+        <w:t>'</w:t>
+      </w:r>
+      <w:r>
+        <w:rPr>
+          <w:rFonts w:ascii="Consolas" w:eastAsia="Times New Roman" w:hAnsi="Consolas" w:cs="Times New Roman"/>
+          <w:color w:val="A709F5"/>
+          <w:sz w:val="20"/>
+          <w:szCs w:val="20"/>
+          <w:lang w:eastAsia="ru-RU"/>
+        </w:rPr>
+        <w:t>Функция</w:t>
+      </w:r>
+      <w:r>
+        <w:rPr>
+          <w:rFonts w:ascii="Consolas" w:eastAsia="Times New Roman" w:hAnsi="Consolas" w:cs="Times New Roman"/>
+          <w:color w:val="A709F5"/>
+          <w:sz w:val="20"/>
+          <w:szCs w:val="20"/>
+          <w:lang w:val="en-US" w:eastAsia="ru-RU"/>
+        </w:rPr>
+        <w:t xml:space="preserve"> f(x)'</w:t>
+      </w:r>
+      <w:r>
+        <w:rPr>
+          <w:rFonts w:ascii="Consolas" w:eastAsia="Times New Roman" w:hAnsi="Consolas" w:cs="Times New Roman"/>
+          <w:sz w:val="20"/>
+          <w:szCs w:val="20"/>
+          <w:lang w:val="en-US" w:eastAsia="ru-RU"/>
+        </w:rPr>
+        <w:t xml:space="preserve">, </w:t>
+      </w:r>
+      <w:r>
+        <w:rPr>
+          <w:rFonts w:ascii="Consolas" w:eastAsia="Times New Roman" w:hAnsi="Consolas" w:cs="Times New Roman"/>
+          <w:color w:val="A709F5"/>
+          <w:sz w:val="20"/>
+          <w:szCs w:val="20"/>
+          <w:lang w:val="en-US" w:eastAsia="ru-RU"/>
+        </w:rPr>
+        <w:t>'</w:t>
+      </w:r>
+      <w:r>
+        <w:rPr>
+          <w:rFonts w:ascii="Consolas" w:eastAsia="Times New Roman" w:hAnsi="Consolas" w:cs="Times New Roman"/>
+          <w:color w:val="A709F5"/>
+          <w:sz w:val="20"/>
+          <w:szCs w:val="20"/>
+          <w:lang w:eastAsia="ru-RU"/>
+        </w:rPr>
+        <w:t>Корни</w:t>
+      </w:r>
+      <w:r>
+        <w:rPr>
+          <w:rFonts w:ascii="Consolas" w:eastAsia="Times New Roman" w:hAnsi="Consolas" w:cs="Times New Roman"/>
+          <w:color w:val="A709F5"/>
+          <w:sz w:val="20"/>
+          <w:szCs w:val="20"/>
+          <w:lang w:val="en-US" w:eastAsia="ru-RU"/>
+        </w:rPr>
+        <w:t>'</w:t>
+      </w:r>
+      <w:r>
+        <w:rPr>
+          <w:rFonts w:ascii="Consolas" w:eastAsia="Times New Roman" w:hAnsi="Consolas" w:cs="Times New Roman"/>
+          <w:sz w:val="20"/>
+          <w:szCs w:val="20"/>
+          <w:lang w:val="en-US" w:eastAsia="ru-RU"/>
+        </w:rPr>
+        <w:t xml:space="preserve">, </w:t>
+      </w:r>
+      <w:r>
+        <w:rPr>
+          <w:rFonts w:ascii="Consolas" w:eastAsia="Times New Roman" w:hAnsi="Consolas" w:cs="Times New Roman"/>
+          <w:color w:val="A709F5"/>
+          <w:sz w:val="20"/>
+          <w:szCs w:val="20"/>
+          <w:lang w:val="en-US" w:eastAsia="ru-RU"/>
+        </w:rPr>
+        <w:t>'Location'</w:t>
+      </w:r>
+      <w:r>
+        <w:rPr>
+          <w:rFonts w:ascii="Consolas" w:eastAsia="Times New Roman" w:hAnsi="Consolas" w:cs="Times New Roman"/>
+          <w:sz w:val="20"/>
+          <w:szCs w:val="20"/>
+          <w:lang w:val="en-US" w:eastAsia="ru-RU"/>
+        </w:rPr>
+        <w:t xml:space="preserve">, </w:t>
+      </w:r>
+      <w:r>
+        <w:rPr>
+          <w:rFonts w:ascii="Consolas" w:eastAsia="Times New Roman" w:hAnsi="Consolas" w:cs="Times New Roman"/>
+          <w:color w:val="A709F5"/>
+          <w:sz w:val="20"/>
+          <w:szCs w:val="20"/>
+          <w:lang w:val="en-US" w:eastAsia="ru-RU"/>
+        </w:rPr>
+        <w:t>'NorthWest'</w:t>
+      </w:r>
+      <w:r>
+        <w:rPr>
+          <w:rFonts w:ascii="Consolas" w:eastAsia="Times New Roman" w:hAnsi="Consolas" w:cs="Times New Roman"/>
+          <w:sz w:val="20"/>
+          <w:szCs w:val="20"/>
+          <w:lang w:val="en-US" w:eastAsia="ru-RU"/>
+        </w:rPr>
+        <w:t>);</w:t>
+      </w:r>
+    </w:p>
+    <w:p>
+      <w:pPr>
+        <w:spacing w:after="0" w:line="240" w:lineRule="auto"/>
+        <w:ind w:firstLine="0"/>
+        <w:jc w:val="left"/>
+        <w:rPr>
+          <w:rFonts w:ascii="Consolas" w:eastAsia="Times New Roman" w:hAnsi="Consolas" w:cs="Times New Roman"/>
+          <w:sz w:val="20"/>
+          <w:szCs w:val="20"/>
+          <w:lang w:val="en-US" w:eastAsia="ru-RU"/>
+        </w:rPr>
+      </w:pPr>
+    </w:p>
+    <w:p>
+      <w:pPr>
+        <w:spacing w:after="0" w:line="240" w:lineRule="auto"/>
+        <w:ind w:firstLine="0"/>
+        <w:jc w:val="left"/>
+        <w:rPr>
+          <w:rFonts w:ascii="Consolas" w:eastAsia="Times New Roman" w:hAnsi="Consolas" w:cs="Times New Roman"/>
+          <w:sz w:val="20"/>
+          <w:szCs w:val="20"/>
+          <w:lang w:eastAsia="ru-RU"/>
+        </w:rPr>
+      </w:pPr>
+      <w:r>
+        <w:rPr>
+          <w:rFonts w:ascii="Consolas" w:eastAsia="Times New Roman" w:hAnsi="Consolas" w:cs="Times New Roman"/>
+          <w:color w:val="008013"/>
+          <w:sz w:val="20"/>
+          <w:szCs w:val="20"/>
+          <w:lang w:eastAsia="ru-RU"/>
+        </w:rPr>
+        <w:t>% метод половинного деления</w:t>
+      </w:r>
+    </w:p>
+    <w:p>
+      <w:pPr>
+        <w:spacing w:after="0" w:line="240" w:lineRule="auto"/>
+        <w:ind w:firstLine="0"/>
+        <w:jc w:val="left"/>
+        <w:rPr>
+          <w:rFonts w:ascii="Consolas" w:eastAsia="Times New Roman" w:hAnsi="Consolas" w:cs="Times New Roman"/>
+          <w:sz w:val="20"/>
+          <w:szCs w:val="20"/>
+          <w:lang w:eastAsia="ru-RU"/>
+        </w:rPr>
+      </w:pPr>
+      <w:r>
+        <w:rPr>
+          <w:rFonts w:ascii="Consolas" w:eastAsia="Times New Roman" w:hAnsi="Consolas" w:cs="Times New Roman"/>
+          <w:color w:val="008013"/>
+          <w:sz w:val="20"/>
+          <w:szCs w:val="20"/>
+          <w:lang w:eastAsia="ru-RU"/>
+        </w:rPr>
+        <w:t>% Интервал начального приближения a и b</w:t>
+      </w:r>
+    </w:p>
+    <w:p>
+      <w:pPr>
+        <w:spacing w:after="0" w:line="240" w:lineRule="auto"/>
+        <w:ind w:firstLine="0"/>
+        <w:jc w:val="left"/>
+        <w:rPr>
+          <w:rFonts w:ascii="Consolas" w:eastAsia="Times New Roman" w:hAnsi="Consolas" w:cs="Times New Roman"/>
+          <w:sz w:val="20"/>
+          <w:szCs w:val="20"/>
+          <w:lang w:val="en-US" w:eastAsia="ru-RU"/>
+        </w:rPr>
+      </w:pPr>
+      <w:r>
+        <w:rPr>
+          <w:rFonts w:ascii="Consolas" w:eastAsia="Times New Roman" w:hAnsi="Consolas" w:cs="Times New Roman"/>
+          <w:sz w:val="20"/>
+          <w:szCs w:val="20"/>
+          <w:lang w:val="en-US" w:eastAsia="ru-RU"/>
+        </w:rPr>
+        <w:t>a = 1;</w:t>
+      </w:r>
+    </w:p>
+    <w:p>
+      <w:pPr>
+        <w:spacing w:after="0" w:line="240" w:lineRule="auto"/>
+        <w:ind w:firstLine="0"/>
+        <w:jc w:val="left"/>
+        <w:rPr>
+          <w:rFonts w:ascii="Consolas" w:eastAsia="Times New Roman" w:hAnsi="Consolas" w:cs="Times New Roman"/>
+          <w:sz w:val="20"/>
+          <w:szCs w:val="20"/>
+          <w:lang w:val="en-US" w:eastAsia="ru-RU"/>
+        </w:rPr>
+      </w:pPr>
+      <w:r>
+        <w:rPr>
+          <w:rFonts w:ascii="Consolas" w:eastAsia="Times New Roman" w:hAnsi="Consolas" w:cs="Times New Roman"/>
+          <w:sz w:val="20"/>
+          <w:szCs w:val="20"/>
+          <w:lang w:val="en-US" w:eastAsia="ru-RU"/>
+        </w:rPr>
+        <w:t>b = 2;</w:t>
+      </w:r>
+    </w:p>
+    <w:p>
+      <w:pPr>
+        <w:spacing w:after="0" w:line="240" w:lineRule="auto"/>
+        <w:ind w:firstLine="0"/>
+        <w:jc w:val="left"/>
+        <w:rPr>
+          <w:rFonts w:ascii="Consolas" w:eastAsia="Times New Roman" w:hAnsi="Consolas" w:cs="Times New Roman"/>
+          <w:sz w:val="20"/>
+          <w:szCs w:val="20"/>
+          <w:lang w:val="en-US" w:eastAsia="ru-RU"/>
+        </w:rPr>
+      </w:pPr>
+      <w:r>
+        <w:rPr>
+          <w:rFonts w:ascii="Consolas" w:eastAsia="Times New Roman" w:hAnsi="Consolas" w:cs="Times New Roman"/>
+          <w:sz w:val="20"/>
+          <w:szCs w:val="20"/>
+          <w:lang w:val="en-US" w:eastAsia="ru-RU"/>
+        </w:rPr>
+        <w:t>tol = 1e-6;</w:t>
+      </w:r>
+    </w:p>
+    <w:p>
+      <w:pPr>
+        <w:spacing w:after="0" w:line="240" w:lineRule="auto"/>
+        <w:ind w:firstLine="0"/>
+        <w:jc w:val="left"/>
+        <w:rPr>
+          <w:rFonts w:ascii="Consolas" w:eastAsia="Times New Roman" w:hAnsi="Consolas" w:cs="Times New Roman"/>
+          <w:sz w:val="20"/>
+          <w:szCs w:val="20"/>
+          <w:lang w:val="en-US" w:eastAsia="ru-RU"/>
+        </w:rPr>
+      </w:pPr>
+      <w:r>
+        <w:rPr>
+          <w:rFonts w:ascii="Consolas" w:eastAsia="Times New Roman" w:hAnsi="Consolas" w:cs="Times New Roman"/>
+          <w:sz w:val="20"/>
+          <w:szCs w:val="20"/>
+          <w:lang w:val="en-US" w:eastAsia="ru-RU"/>
+        </w:rPr>
+        <w:t>maxIter = 100;</w:t>
+      </w:r>
+    </w:p>
+    <w:p>
+      <w:pPr>
+        <w:spacing w:after="0" w:line="240" w:lineRule="auto"/>
+        <w:ind w:firstLine="0"/>
+        <w:jc w:val="left"/>
+        <w:rPr>
+          <w:rFonts w:ascii="Consolas" w:eastAsia="Times New Roman" w:hAnsi="Consolas" w:cs="Times New Roman"/>
+          <w:sz w:val="20"/>
+          <w:szCs w:val="20"/>
+          <w:lang w:eastAsia="ru-RU"/>
+        </w:rPr>
+      </w:pPr>
+      <w:r>
+        <w:rPr>
+          <w:rFonts w:ascii="Consolas" w:eastAsia="Times New Roman" w:hAnsi="Consolas" w:cs="Times New Roman"/>
+          <w:sz w:val="20"/>
+          <w:szCs w:val="20"/>
+          <w:lang w:eastAsia="ru-RU"/>
+        </w:rPr>
+        <w:t xml:space="preserve">converge = true; </w:t>
+      </w:r>
+      <w:r>
+        <w:rPr>
+          <w:rFonts w:ascii="Consolas" w:eastAsia="Times New Roman" w:hAnsi="Consolas" w:cs="Times New Roman"/>
+          <w:color w:val="008013"/>
+          <w:sz w:val="20"/>
+          <w:szCs w:val="20"/>
+          <w:lang w:eastAsia="ru-RU"/>
+        </w:rPr>
+        <w:t>% предполагаем, что сходится</w:t>
+      </w:r>
+    </w:p>
+    <w:p>
+      <w:pPr>
+        <w:spacing w:after="0" w:line="240" w:lineRule="auto"/>
+        <w:ind w:firstLine="0"/>
+        <w:jc w:val="left"/>
+        <w:rPr>
+          <w:rFonts w:ascii="Consolas" w:eastAsia="Times New Roman" w:hAnsi="Consolas" w:cs="Times New Roman"/>
+          <w:sz w:val="20"/>
+          <w:szCs w:val="20"/>
+          <w:lang w:eastAsia="ru-RU"/>
+        </w:rPr>
+      </w:pPr>
+      <w:r>
+        <w:rPr>
+          <w:rFonts w:ascii="Consolas" w:eastAsia="Times New Roman" w:hAnsi="Consolas" w:cs="Times New Roman"/>
+          <w:color w:val="0E00FF"/>
+          <w:sz w:val="20"/>
+          <w:szCs w:val="20"/>
+          <w:lang w:eastAsia="ru-RU"/>
+        </w:rPr>
+        <w:t xml:space="preserve">if </w:t>
+      </w:r>
+      <w:r>
+        <w:rPr>
+          <w:rFonts w:ascii="Consolas" w:eastAsia="Times New Roman" w:hAnsi="Consolas" w:cs="Times New Roman"/>
+          <w:sz w:val="20"/>
+          <w:szCs w:val="20"/>
+          <w:lang w:eastAsia="ru-RU"/>
+        </w:rPr>
+        <w:t xml:space="preserve">f(a) * f(b) &gt; 0 </w:t>
+      </w:r>
+      <w:r>
+        <w:rPr>
+          <w:rFonts w:ascii="Consolas" w:eastAsia="Times New Roman" w:hAnsi="Consolas" w:cs="Times New Roman"/>
+          <w:color w:val="008013"/>
+          <w:sz w:val="20"/>
+          <w:szCs w:val="20"/>
+          <w:lang w:eastAsia="ru-RU"/>
+        </w:rPr>
+        <w:t>% Проверка условия сходимости</w:t>
+      </w:r>
+    </w:p>
+    <w:p>
+      <w:pPr>
+        <w:spacing w:after="0" w:line="240" w:lineRule="auto"/>
+        <w:ind w:firstLine="0"/>
+        <w:jc w:val="left"/>
+        <w:rPr>
+          <w:rFonts w:ascii="Consolas" w:eastAsia="Times New Roman" w:hAnsi="Consolas" w:cs="Times New Roman"/>
+          <w:sz w:val="20"/>
+          <w:szCs w:val="20"/>
+          <w:lang w:val="en-US" w:eastAsia="ru-RU"/>
+        </w:rPr>
+      </w:pPr>
+      <w:r>
+        <w:rPr>
+          <w:rFonts w:ascii="Consolas" w:eastAsia="Times New Roman" w:hAnsi="Consolas" w:cs="Times New Roman"/>
+          <w:sz w:val="20"/>
+          <w:szCs w:val="20"/>
+          <w:lang w:eastAsia="ru-RU"/>
+        </w:rPr>
+        <w:t xml:space="preserve">    </w:t>
+      </w:r>
+      <w:r>
+        <w:rPr>
+          <w:rFonts w:ascii="Consolas" w:eastAsia="Times New Roman" w:hAnsi="Consolas" w:cs="Times New Roman"/>
+          <w:sz w:val="20"/>
+          <w:szCs w:val="20"/>
+          <w:lang w:val="en-US" w:eastAsia="ru-RU"/>
+        </w:rPr>
+        <w:t xml:space="preserve">converge = false; </w:t>
+      </w:r>
+      <w:r>
+        <w:rPr>
+          <w:rFonts w:ascii="Consolas" w:eastAsia="Times New Roman" w:hAnsi="Consolas" w:cs="Times New Roman"/>
+          <w:color w:val="008013"/>
+          <w:sz w:val="20"/>
+          <w:szCs w:val="20"/>
+          <w:lang w:val="en-US" w:eastAsia="ru-RU"/>
+        </w:rPr>
+        <w:t xml:space="preserve">% </w:t>
+      </w:r>
+      <w:r>
+        <w:rPr>
+          <w:rFonts w:ascii="Consolas" w:eastAsia="Times New Roman" w:hAnsi="Consolas" w:cs="Times New Roman"/>
+          <w:color w:val="008013"/>
+          <w:sz w:val="20"/>
+          <w:szCs w:val="20"/>
+          <w:lang w:eastAsia="ru-RU"/>
+        </w:rPr>
+        <w:t>не</w:t>
+      </w:r>
+      <w:r>
+        <w:rPr>
+          <w:rFonts w:ascii="Consolas" w:eastAsia="Times New Roman" w:hAnsi="Consolas" w:cs="Times New Roman"/>
+          <w:color w:val="008013"/>
+          <w:sz w:val="20"/>
+          <w:szCs w:val="20"/>
+          <w:lang w:val="en-US" w:eastAsia="ru-RU"/>
+        </w:rPr>
+        <w:t xml:space="preserve"> </w:t>
+      </w:r>
+      <w:r>
+        <w:rPr>
+          <w:rFonts w:ascii="Consolas" w:eastAsia="Times New Roman" w:hAnsi="Consolas" w:cs="Times New Roman"/>
+          <w:color w:val="008013"/>
+          <w:sz w:val="20"/>
+          <w:szCs w:val="20"/>
+          <w:lang w:eastAsia="ru-RU"/>
+        </w:rPr>
+        <w:t>сходится</w:t>
+      </w:r>
+    </w:p>
+    <w:p>
+      <w:pPr>
+        <w:spacing w:after="0" w:line="240" w:lineRule="auto"/>
+        <w:ind w:firstLine="0"/>
+        <w:jc w:val="left"/>
+        <w:rPr>
+          <w:rFonts w:ascii="Consolas" w:eastAsia="Times New Roman" w:hAnsi="Consolas" w:cs="Times New Roman"/>
+          <w:sz w:val="20"/>
+          <w:szCs w:val="20"/>
+          <w:lang w:val="en-US" w:eastAsia="ru-RU"/>
+        </w:rPr>
+      </w:pPr>
+      <w:r>
+        <w:rPr>
+          <w:rFonts w:ascii="Consolas" w:eastAsia="Times New Roman" w:hAnsi="Consolas" w:cs="Times New Roman"/>
+          <w:color w:val="0E00FF"/>
+          <w:sz w:val="20"/>
+          <w:szCs w:val="20"/>
+          <w:lang w:val="en-US" w:eastAsia="ru-RU"/>
+        </w:rPr>
+        <w:t>end</w:t>
+      </w:r>
+    </w:p>
+    <w:p>
+      <w:pPr>
+        <w:spacing w:after="0" w:line="240" w:lineRule="auto"/>
+        <w:ind w:firstLine="0"/>
+        <w:jc w:val="left"/>
+        <w:rPr>
+          <w:rFonts w:ascii="Consolas" w:eastAsia="Times New Roman" w:hAnsi="Consolas" w:cs="Times New Roman"/>
+          <w:sz w:val="20"/>
+          <w:szCs w:val="20"/>
+          <w:lang w:val="en-US" w:eastAsia="ru-RU"/>
+        </w:rPr>
+      </w:pPr>
+      <w:r>
+        <w:rPr>
+          <w:rFonts w:ascii="Consolas" w:eastAsia="Times New Roman" w:hAnsi="Consolas" w:cs="Times New Roman"/>
+          <w:sz w:val="20"/>
+          <w:szCs w:val="20"/>
+          <w:lang w:val="en-US" w:eastAsia="ru-RU"/>
+        </w:rPr>
+        <w:t>fprintf(</w:t>
+      </w:r>
+      <w:r>
+        <w:rPr>
+          <w:rFonts w:ascii="Consolas" w:eastAsia="Times New Roman" w:hAnsi="Consolas" w:cs="Times New Roman"/>
+          <w:color w:val="A709F5"/>
+          <w:sz w:val="20"/>
+          <w:szCs w:val="20"/>
+          <w:lang w:val="en-US" w:eastAsia="ru-RU"/>
+        </w:rPr>
+        <w:t>'-------------------------\n'</w:t>
+      </w:r>
+      <w:r>
+        <w:rPr>
+          <w:rFonts w:ascii="Consolas" w:eastAsia="Times New Roman" w:hAnsi="Consolas" w:cs="Times New Roman"/>
+          <w:sz w:val="20"/>
+          <w:szCs w:val="20"/>
+          <w:lang w:val="en-US" w:eastAsia="ru-RU"/>
+        </w:rPr>
+        <w:t>);</w:t>
+      </w:r>
+    </w:p>
+    <w:p>
+      <w:pPr>
+        <w:spacing w:after="0" w:line="240" w:lineRule="auto"/>
+        <w:ind w:firstLine="0"/>
+        <w:jc w:val="left"/>
+        <w:rPr>
+          <w:rFonts w:ascii="Consolas" w:eastAsia="Times New Roman" w:hAnsi="Consolas" w:cs="Times New Roman"/>
+          <w:sz w:val="20"/>
+          <w:szCs w:val="20"/>
+          <w:lang w:eastAsia="ru-RU"/>
+        </w:rPr>
+      </w:pPr>
+      <w:r>
+        <w:rPr>
+          <w:rFonts w:ascii="Consolas" w:eastAsia="Times New Roman" w:hAnsi="Consolas" w:cs="Times New Roman"/>
+          <w:sz w:val="20"/>
+          <w:szCs w:val="20"/>
+          <w:lang w:eastAsia="ru-RU"/>
+        </w:rPr>
+        <w:t>fprintf(</w:t>
+      </w:r>
+      <w:r>
+        <w:rPr>
+          <w:rFonts w:ascii="Consolas" w:eastAsia="Times New Roman" w:hAnsi="Consolas" w:cs="Times New Roman"/>
+          <w:color w:val="A709F5"/>
+          <w:sz w:val="20"/>
+          <w:szCs w:val="20"/>
+          <w:lang w:eastAsia="ru-RU"/>
+        </w:rPr>
+        <w:t>'Метод половинного деления:\n'</w:t>
+      </w:r>
+      <w:r>
+        <w:rPr>
+          <w:rFonts w:ascii="Consolas" w:eastAsia="Times New Roman" w:hAnsi="Consolas" w:cs="Times New Roman"/>
+          <w:sz w:val="20"/>
+          <w:szCs w:val="20"/>
+          <w:lang w:eastAsia="ru-RU"/>
+        </w:rPr>
+        <w:t>);</w:t>
+      </w:r>
+    </w:p>
+    <w:p>
+      <w:pPr>
+        <w:spacing w:after="0" w:line="240" w:lineRule="auto"/>
+        <w:ind w:firstLine="0"/>
+        <w:jc w:val="left"/>
+        <w:rPr>
+          <w:rFonts w:ascii="Consolas" w:eastAsia="Times New Roman" w:hAnsi="Consolas" w:cs="Times New Roman"/>
+          <w:sz w:val="20"/>
+          <w:szCs w:val="20"/>
+          <w:lang w:eastAsia="ru-RU"/>
+        </w:rPr>
+      </w:pPr>
+      <w:r>
+        <w:rPr>
+          <w:rFonts w:ascii="Consolas" w:eastAsia="Times New Roman" w:hAnsi="Consolas" w:cs="Times New Roman"/>
+          <w:color w:val="0E00FF"/>
+          <w:sz w:val="20"/>
+          <w:szCs w:val="20"/>
+          <w:lang w:eastAsia="ru-RU"/>
+        </w:rPr>
+        <w:t xml:space="preserve">if </w:t>
+      </w:r>
+      <w:r>
+        <w:rPr>
+          <w:rFonts w:ascii="Consolas" w:eastAsia="Times New Roman" w:hAnsi="Consolas" w:cs="Times New Roman"/>
+          <w:sz w:val="20"/>
+          <w:szCs w:val="20"/>
+          <w:lang w:eastAsia="ru-RU"/>
+        </w:rPr>
+        <w:t>converge</w:t>
+      </w:r>
+    </w:p>
+    <w:p>
+      <w:pPr>
+        <w:spacing w:after="0" w:line="240" w:lineRule="auto"/>
+        <w:ind w:firstLine="0"/>
+        <w:jc w:val="left"/>
+        <w:rPr>
+          <w:rFonts w:ascii="Consolas" w:eastAsia="Times New Roman" w:hAnsi="Consolas" w:cs="Times New Roman"/>
+          <w:sz w:val="20"/>
+          <w:szCs w:val="20"/>
+          <w:lang w:eastAsia="ru-RU"/>
+        </w:rPr>
+      </w:pPr>
+      <w:r>
+        <w:rPr>
+          <w:rFonts w:ascii="Consolas" w:eastAsia="Times New Roman" w:hAnsi="Consolas" w:cs="Times New Roman"/>
+          <w:sz w:val="20"/>
+          <w:szCs w:val="20"/>
+          <w:lang w:eastAsia="ru-RU"/>
+        </w:rPr>
+        <w:t xml:space="preserve">    fprintf(</w:t>
+      </w:r>
+      <w:r>
+        <w:rPr>
+          <w:rFonts w:ascii="Consolas" w:eastAsia="Times New Roman" w:hAnsi="Consolas" w:cs="Times New Roman"/>
+          <w:color w:val="A709F5"/>
+          <w:sz w:val="20"/>
+          <w:szCs w:val="20"/>
+          <w:lang w:eastAsia="ru-RU"/>
+        </w:rPr>
+        <w:t>'Сходимость метода: сходится\n'</w:t>
+      </w:r>
+      <w:r>
+        <w:rPr>
+          <w:rFonts w:ascii="Consolas" w:eastAsia="Times New Roman" w:hAnsi="Consolas" w:cs="Times New Roman"/>
+          <w:sz w:val="20"/>
+          <w:szCs w:val="20"/>
+          <w:lang w:eastAsia="ru-RU"/>
+        </w:rPr>
+        <w:t>);</w:t>
+      </w:r>
+    </w:p>
+    <w:p>
+      <w:pPr>
+        <w:spacing w:after="0" w:line="240" w:lineRule="auto"/>
+        <w:ind w:firstLine="0"/>
+        <w:jc w:val="left"/>
+        <w:rPr>
+          <w:rFonts w:ascii="Consolas" w:eastAsia="Times New Roman" w:hAnsi="Consolas" w:cs="Times New Roman"/>
+          <w:sz w:val="20"/>
+          <w:szCs w:val="20"/>
+          <w:lang w:eastAsia="ru-RU"/>
+        </w:rPr>
+      </w:pPr>
+      <w:r>
+        <w:rPr>
+          <w:rFonts w:ascii="Consolas" w:eastAsia="Times New Roman" w:hAnsi="Consolas" w:cs="Times New Roman"/>
+          <w:sz w:val="20"/>
+          <w:szCs w:val="20"/>
+          <w:lang w:eastAsia="ru-RU"/>
+        </w:rPr>
+        <w:t xml:space="preserve">    c = (a + b) / 2;  </w:t>
+      </w:r>
+      <w:r>
+        <w:rPr>
+          <w:rFonts w:ascii="Consolas" w:eastAsia="Times New Roman" w:hAnsi="Consolas" w:cs="Times New Roman"/>
+          <w:color w:val="008013"/>
+          <w:sz w:val="20"/>
+          <w:szCs w:val="20"/>
+          <w:lang w:eastAsia="ru-RU"/>
+        </w:rPr>
+        <w:t>% Начальное приближение</w:t>
+      </w:r>
+    </w:p>
+    <w:p>
+      <w:pPr>
+        <w:spacing w:after="0" w:line="240" w:lineRule="auto"/>
+        <w:ind w:firstLine="0"/>
+        <w:jc w:val="left"/>
+        <w:rPr>
+          <w:rFonts w:ascii="Consolas" w:eastAsia="Times New Roman" w:hAnsi="Consolas" w:cs="Times New Roman"/>
+          <w:sz w:val="20"/>
+          <w:szCs w:val="20"/>
+          <w:lang w:eastAsia="ru-RU"/>
+        </w:rPr>
+      </w:pPr>
+      <w:r>
+        <w:rPr>
+          <w:rFonts w:ascii="Consolas" w:eastAsia="Times New Roman" w:hAnsi="Consolas" w:cs="Times New Roman"/>
+          <w:sz w:val="20"/>
+          <w:szCs w:val="20"/>
+          <w:lang w:eastAsia="ru-RU"/>
+        </w:rPr>
+        <w:t xml:space="preserve">    iter = 0;</w:t>
+      </w:r>
+    </w:p>
+    <w:p>
+      <w:pPr>
+        <w:spacing w:after="0" w:line="240" w:lineRule="auto"/>
+        <w:ind w:firstLine="0"/>
+        <w:jc w:val="left"/>
+        <w:rPr>
+          <w:rFonts w:ascii="Consolas" w:eastAsia="Times New Roman" w:hAnsi="Consolas" w:cs="Times New Roman"/>
+          <w:sz w:val="20"/>
+          <w:szCs w:val="20"/>
+          <w:lang w:val="en-US" w:eastAsia="ru-RU"/>
+        </w:rPr>
+      </w:pPr>
+      <w:r>
+        <w:rPr>
+          <w:rFonts w:ascii="Consolas" w:eastAsia="Times New Roman" w:hAnsi="Consolas" w:cs="Times New Roman"/>
+          <w:sz w:val="20"/>
+          <w:szCs w:val="20"/>
+          <w:lang w:eastAsia="ru-RU"/>
+        </w:rPr>
+        <w:t xml:space="preserve">    </w:t>
+      </w:r>
+      <w:r>
+        <w:rPr>
+          <w:rFonts w:ascii="Consolas" w:eastAsia="Times New Roman" w:hAnsi="Consolas" w:cs="Times New Roman"/>
+          <w:color w:val="0E00FF"/>
+          <w:sz w:val="20"/>
+          <w:szCs w:val="20"/>
+          <w:lang w:val="en-US" w:eastAsia="ru-RU"/>
+        </w:rPr>
+        <w:t xml:space="preserve">while </w:t>
+      </w:r>
+      <w:r>
+        <w:rPr>
+          <w:rFonts w:ascii="Consolas" w:eastAsia="Times New Roman" w:hAnsi="Consolas" w:cs="Times New Roman"/>
+          <w:sz w:val="20"/>
+          <w:szCs w:val="20"/>
+          <w:lang w:val="en-US" w:eastAsia="ru-RU"/>
+        </w:rPr>
+        <w:t>abs(f(c)) &gt; tol &amp;&amp; iter &lt; maxIter</w:t>
+      </w:r>
+    </w:p>
+    <w:p>
+      <w:pPr>
+        <w:spacing w:after="0" w:line="240" w:lineRule="auto"/>
+        <w:ind w:firstLine="0"/>
+        <w:jc w:val="left"/>
+        <w:rPr>
+          <w:rFonts w:ascii="Consolas" w:eastAsia="Times New Roman" w:hAnsi="Consolas" w:cs="Times New Roman"/>
+          <w:sz w:val="20"/>
+          <w:szCs w:val="20"/>
+          <w:lang w:val="en-US" w:eastAsia="ru-RU"/>
+        </w:rPr>
+      </w:pPr>
+      <w:r>
+        <w:rPr>
+          <w:rFonts w:ascii="Consolas" w:eastAsia="Times New Roman" w:hAnsi="Consolas" w:cs="Times New Roman"/>
+          <w:sz w:val="20"/>
+          <w:szCs w:val="20"/>
+          <w:lang w:val="en-US" w:eastAsia="ru-RU"/>
+        </w:rPr>
+        <w:t xml:space="preserve">        </w:t>
+      </w:r>
+      <w:r>
+        <w:rPr>
+          <w:rFonts w:ascii="Consolas" w:eastAsia="Times New Roman" w:hAnsi="Consolas" w:cs="Times New Roman"/>
+          <w:color w:val="0E00FF"/>
+          <w:sz w:val="20"/>
+          <w:szCs w:val="20"/>
+          <w:lang w:val="en-US" w:eastAsia="ru-RU"/>
+        </w:rPr>
+        <w:t xml:space="preserve">if </w:t>
+      </w:r>
+      <w:r>
+        <w:rPr>
+          <w:rFonts w:ascii="Consolas" w:eastAsia="Times New Roman" w:hAnsi="Consolas" w:cs="Times New Roman"/>
+          <w:sz w:val="20"/>
+          <w:szCs w:val="20"/>
+          <w:lang w:val="en-US" w:eastAsia="ru-RU"/>
+        </w:rPr>
+        <w:t>f(a) * f(c) &lt; 0</w:t>
+      </w:r>
+    </w:p>
+    <w:p>
+      <w:pPr>
+        <w:spacing w:after="0" w:line="240" w:lineRule="auto"/>
+        <w:ind w:firstLine="0"/>
+        <w:jc w:val="left"/>
+        <w:rPr>
+          <w:rFonts w:ascii="Consolas" w:eastAsia="Times New Roman" w:hAnsi="Consolas" w:cs="Times New Roman"/>
+          <w:sz w:val="20"/>
+          <w:szCs w:val="20"/>
+          <w:lang w:val="en-US" w:eastAsia="ru-RU"/>
+        </w:rPr>
+      </w:pPr>
+      <w:r>
+        <w:rPr>
+          <w:rFonts w:ascii="Consolas" w:eastAsia="Times New Roman" w:hAnsi="Consolas" w:cs="Times New Roman"/>
+          <w:sz w:val="20"/>
+          <w:szCs w:val="20"/>
+          <w:lang w:val="en-US" w:eastAsia="ru-RU"/>
+        </w:rPr>
+        <w:t xml:space="preserve">            b = c;</w:t>
+      </w:r>
+    </w:p>
+    <w:p>
+      <w:pPr>
+        <w:spacing w:after="0" w:line="240" w:lineRule="auto"/>
+        <w:ind w:firstLine="0"/>
+        <w:jc w:val="left"/>
+        <w:rPr>
+          <w:rFonts w:ascii="Consolas" w:eastAsia="Times New Roman" w:hAnsi="Consolas" w:cs="Times New Roman"/>
+          <w:sz w:val="20"/>
+          <w:szCs w:val="20"/>
+          <w:lang w:val="en-US" w:eastAsia="ru-RU"/>
+        </w:rPr>
+      </w:pPr>
+      <w:r>
+        <w:rPr>
+          <w:rFonts w:ascii="Consolas" w:eastAsia="Times New Roman" w:hAnsi="Consolas" w:cs="Times New Roman"/>
+          <w:sz w:val="20"/>
+          <w:szCs w:val="20"/>
+          <w:lang w:val="en-US" w:eastAsia="ru-RU"/>
+        </w:rPr>
+        <w:t xml:space="preserve">        </w:t>
+      </w:r>
+      <w:r>
+        <w:rPr>
+          <w:rFonts w:ascii="Consolas" w:eastAsia="Times New Roman" w:hAnsi="Consolas" w:cs="Times New Roman"/>
+          <w:color w:val="0E00FF"/>
+          <w:sz w:val="20"/>
+          <w:szCs w:val="20"/>
+          <w:lang w:val="en-US" w:eastAsia="ru-RU"/>
+        </w:rPr>
+        <w:t xml:space="preserve">else </w:t>
+      </w:r>
+    </w:p>
+    <w:p>
+      <w:pPr>
+        <w:spacing w:after="0" w:line="240" w:lineRule="auto"/>
+        <w:ind w:firstLine="0"/>
+        <w:jc w:val="left"/>
+        <w:rPr>
+          <w:rFonts w:ascii="Consolas" w:eastAsia="Times New Roman" w:hAnsi="Consolas" w:cs="Times New Roman"/>
+          <w:sz w:val="20"/>
+          <w:szCs w:val="20"/>
+          <w:lang w:val="en-US" w:eastAsia="ru-RU"/>
+        </w:rPr>
+      </w:pPr>
+      <w:r>
+        <w:rPr>
+          <w:rFonts w:ascii="Consolas" w:eastAsia="Times New Roman" w:hAnsi="Consolas" w:cs="Times New Roman"/>
+          <w:sz w:val="20"/>
+          <w:szCs w:val="20"/>
+          <w:lang w:val="en-US" w:eastAsia="ru-RU"/>
+        </w:rPr>
+        <w:t xml:space="preserve">            a = c;</w:t>
+      </w:r>
+    </w:p>
+    <w:p>
+      <w:pPr>
+        <w:spacing w:after="0" w:line="240" w:lineRule="auto"/>
+        <w:ind w:firstLine="0"/>
+        <w:jc w:val="left"/>
+        <w:rPr>
+          <w:rFonts w:ascii="Consolas" w:eastAsia="Times New Roman" w:hAnsi="Consolas" w:cs="Times New Roman"/>
+          <w:sz w:val="20"/>
+          <w:szCs w:val="20"/>
+          <w:lang w:val="en-US" w:eastAsia="ru-RU"/>
+        </w:rPr>
+      </w:pPr>
+      <w:r>
+        <w:rPr>
+          <w:rFonts w:ascii="Consolas" w:eastAsia="Times New Roman" w:hAnsi="Consolas" w:cs="Times New Roman"/>
+          <w:sz w:val="20"/>
+          <w:szCs w:val="20"/>
+          <w:lang w:val="en-US" w:eastAsia="ru-RU"/>
+        </w:rPr>
+        <w:t xml:space="preserve">        </w:t>
+      </w:r>
+      <w:r>
+        <w:rPr>
+          <w:rFonts w:ascii="Consolas" w:eastAsia="Times New Roman" w:hAnsi="Consolas" w:cs="Times New Roman"/>
+          <w:color w:val="0E00FF"/>
+          <w:sz w:val="20"/>
+          <w:szCs w:val="20"/>
+          <w:lang w:val="en-US" w:eastAsia="ru-RU"/>
+        </w:rPr>
+        <w:t>end</w:t>
+      </w:r>
+    </w:p>
+    <w:p>
+      <w:pPr>
+        <w:spacing w:after="0" w:line="240" w:lineRule="auto"/>
+        <w:ind w:firstLine="0"/>
+        <w:jc w:val="left"/>
+        <w:rPr>
+          <w:rFonts w:ascii="Consolas" w:eastAsia="Times New Roman" w:hAnsi="Consolas" w:cs="Times New Roman"/>
+          <w:sz w:val="20"/>
+          <w:szCs w:val="20"/>
+          <w:lang w:val="en-US" w:eastAsia="ru-RU"/>
+        </w:rPr>
+      </w:pPr>
+      <w:r>
+        <w:rPr>
+          <w:rFonts w:ascii="Consolas" w:eastAsia="Times New Roman" w:hAnsi="Consolas" w:cs="Times New Roman"/>
+          <w:sz w:val="20"/>
+          <w:szCs w:val="20"/>
+          <w:lang w:val="en-US" w:eastAsia="ru-RU"/>
+        </w:rPr>
+        <w:lastRenderedPageBreak/>
+        <w:t xml:space="preserve">        c = (a + b) / 2;</w:t>
+      </w:r>
+    </w:p>
+    <w:p>
+      <w:pPr>
+        <w:spacing w:after="0" w:line="240" w:lineRule="auto"/>
+        <w:ind w:firstLine="0"/>
+        <w:jc w:val="left"/>
+        <w:rPr>
+          <w:rFonts w:ascii="Consolas" w:eastAsia="Times New Roman" w:hAnsi="Consolas" w:cs="Times New Roman"/>
+          <w:sz w:val="20"/>
+          <w:szCs w:val="20"/>
+          <w:lang w:val="en-US" w:eastAsia="ru-RU"/>
+        </w:rPr>
+      </w:pPr>
+      <w:r>
+        <w:rPr>
+          <w:rFonts w:ascii="Consolas" w:eastAsia="Times New Roman" w:hAnsi="Consolas" w:cs="Times New Roman"/>
+          <w:sz w:val="20"/>
+          <w:szCs w:val="20"/>
+          <w:lang w:val="en-US" w:eastAsia="ru-RU"/>
+        </w:rPr>
+        <w:t xml:space="preserve">        iter = iter + 1;</w:t>
+      </w:r>
+    </w:p>
+    <w:p>
+      <w:pPr>
+        <w:spacing w:after="0" w:line="240" w:lineRule="auto"/>
+        <w:ind w:firstLine="0"/>
+        <w:jc w:val="left"/>
+        <w:rPr>
+          <w:rFonts w:ascii="Consolas" w:eastAsia="Times New Roman" w:hAnsi="Consolas" w:cs="Times New Roman"/>
+          <w:sz w:val="20"/>
+          <w:szCs w:val="20"/>
+          <w:lang w:val="en-US" w:eastAsia="ru-RU"/>
+        </w:rPr>
+      </w:pPr>
+      <w:r>
+        <w:rPr>
+          <w:rFonts w:ascii="Consolas" w:eastAsia="Times New Roman" w:hAnsi="Consolas" w:cs="Times New Roman"/>
+          <w:sz w:val="20"/>
+          <w:szCs w:val="20"/>
+          <w:lang w:val="en-US" w:eastAsia="ru-RU"/>
+        </w:rPr>
+        <w:t xml:space="preserve">    </w:t>
+      </w:r>
+      <w:r>
+        <w:rPr>
+          <w:rFonts w:ascii="Consolas" w:eastAsia="Times New Roman" w:hAnsi="Consolas" w:cs="Times New Roman"/>
+          <w:color w:val="0E00FF"/>
+          <w:sz w:val="20"/>
+          <w:szCs w:val="20"/>
+          <w:lang w:val="en-US" w:eastAsia="ru-RU"/>
+        </w:rPr>
+        <w:t>end</w:t>
+      </w:r>
+    </w:p>
+    <w:p>
+      <w:pPr>
+        <w:spacing w:after="0" w:line="240" w:lineRule="auto"/>
+        <w:ind w:firstLine="0"/>
+        <w:jc w:val="left"/>
+        <w:rPr>
+          <w:rFonts w:ascii="Consolas" w:eastAsia="Times New Roman" w:hAnsi="Consolas" w:cs="Times New Roman"/>
+          <w:sz w:val="20"/>
+          <w:szCs w:val="20"/>
+          <w:lang w:val="en-US" w:eastAsia="ru-RU"/>
+        </w:rPr>
+      </w:pPr>
+      <w:r>
+        <w:rPr>
+          <w:rFonts w:ascii="Consolas" w:eastAsia="Times New Roman" w:hAnsi="Consolas" w:cs="Times New Roman"/>
+          <w:sz w:val="20"/>
+          <w:szCs w:val="20"/>
+          <w:lang w:val="en-US" w:eastAsia="ru-RU"/>
+        </w:rPr>
+        <w:t xml:space="preserve">    fprintf(</w:t>
+      </w:r>
+      <w:r>
+        <w:rPr>
+          <w:rFonts w:ascii="Consolas" w:eastAsia="Times New Roman" w:hAnsi="Consolas" w:cs="Times New Roman"/>
+          <w:color w:val="A709F5"/>
+          <w:sz w:val="20"/>
+          <w:szCs w:val="20"/>
+          <w:lang w:val="en-US" w:eastAsia="ru-RU"/>
+        </w:rPr>
+        <w:t>'</w:t>
+      </w:r>
+      <w:r>
+        <w:rPr>
+          <w:rFonts w:ascii="Consolas" w:eastAsia="Times New Roman" w:hAnsi="Consolas" w:cs="Times New Roman"/>
+          <w:color w:val="A709F5"/>
+          <w:sz w:val="20"/>
+          <w:szCs w:val="20"/>
+          <w:lang w:eastAsia="ru-RU"/>
+        </w:rPr>
+        <w:t>Корень</w:t>
+      </w:r>
+      <w:r>
+        <w:rPr>
+          <w:rFonts w:ascii="Consolas" w:eastAsia="Times New Roman" w:hAnsi="Consolas" w:cs="Times New Roman"/>
+          <w:color w:val="A709F5"/>
+          <w:sz w:val="20"/>
+          <w:szCs w:val="20"/>
+          <w:lang w:val="en-US" w:eastAsia="ru-RU"/>
+        </w:rPr>
+        <w:t>: %f \n</w:t>
+      </w:r>
+      <w:r>
+        <w:rPr>
+          <w:rFonts w:ascii="Consolas" w:eastAsia="Times New Roman" w:hAnsi="Consolas" w:cs="Times New Roman"/>
+          <w:color w:val="A709F5"/>
+          <w:sz w:val="20"/>
+          <w:szCs w:val="20"/>
+          <w:lang w:eastAsia="ru-RU"/>
+        </w:rPr>
+        <w:t>Число</w:t>
+      </w:r>
+      <w:r>
+        <w:rPr>
+          <w:rFonts w:ascii="Consolas" w:eastAsia="Times New Roman" w:hAnsi="Consolas" w:cs="Times New Roman"/>
+          <w:color w:val="A709F5"/>
+          <w:sz w:val="20"/>
+          <w:szCs w:val="20"/>
+          <w:lang w:val="en-US" w:eastAsia="ru-RU"/>
+        </w:rPr>
+        <w:t xml:space="preserve"> </w:t>
+      </w:r>
+      <w:r>
+        <w:rPr>
+          <w:rFonts w:ascii="Consolas" w:eastAsia="Times New Roman" w:hAnsi="Consolas" w:cs="Times New Roman"/>
+          <w:color w:val="A709F5"/>
+          <w:sz w:val="20"/>
+          <w:szCs w:val="20"/>
+          <w:lang w:eastAsia="ru-RU"/>
+        </w:rPr>
+        <w:t>итераций</w:t>
+      </w:r>
+      <w:r>
+        <w:rPr>
+          <w:rFonts w:ascii="Consolas" w:eastAsia="Times New Roman" w:hAnsi="Consolas" w:cs="Times New Roman"/>
+          <w:color w:val="A709F5"/>
+          <w:sz w:val="20"/>
+          <w:szCs w:val="20"/>
+          <w:lang w:val="en-US" w:eastAsia="ru-RU"/>
+        </w:rPr>
+        <w:t>: %d\n'</w:t>
+      </w:r>
+      <w:r>
+        <w:rPr>
+          <w:rFonts w:ascii="Consolas" w:eastAsia="Times New Roman" w:hAnsi="Consolas" w:cs="Times New Roman"/>
+          <w:sz w:val="20"/>
+          <w:szCs w:val="20"/>
+          <w:lang w:val="en-US" w:eastAsia="ru-RU"/>
+        </w:rPr>
+        <w:t>, c, iter);</w:t>
+      </w:r>
+    </w:p>
+    <w:p>
+      <w:pPr>
+        <w:spacing w:after="0" w:line="240" w:lineRule="auto"/>
+        <w:ind w:firstLine="0"/>
+        <w:jc w:val="left"/>
+        <w:rPr>
+          <w:rFonts w:ascii="Consolas" w:eastAsia="Times New Roman" w:hAnsi="Consolas" w:cs="Times New Roman"/>
+          <w:sz w:val="20"/>
+          <w:szCs w:val="20"/>
+          <w:lang w:eastAsia="ru-RU"/>
+        </w:rPr>
+      </w:pPr>
+      <w:r>
+        <w:rPr>
+          <w:rFonts w:ascii="Consolas" w:eastAsia="Times New Roman" w:hAnsi="Consolas" w:cs="Times New Roman"/>
+          <w:color w:val="0E00FF"/>
+          <w:sz w:val="20"/>
+          <w:szCs w:val="20"/>
+          <w:lang w:eastAsia="ru-RU"/>
+        </w:rPr>
+        <w:t>else</w:t>
+      </w:r>
+    </w:p>
+    <w:p>
+      <w:pPr>
+        <w:spacing w:after="0" w:line="240" w:lineRule="auto"/>
+        <w:ind w:firstLine="0"/>
+        <w:jc w:val="left"/>
+        <w:rPr>
+          <w:rFonts w:ascii="Consolas" w:eastAsia="Times New Roman" w:hAnsi="Consolas" w:cs="Times New Roman"/>
+          <w:sz w:val="20"/>
+          <w:szCs w:val="20"/>
+          <w:lang w:eastAsia="ru-RU"/>
+        </w:rPr>
+      </w:pPr>
+      <w:r>
+        <w:rPr>
+          <w:rFonts w:ascii="Consolas" w:eastAsia="Times New Roman" w:hAnsi="Consolas" w:cs="Times New Roman"/>
+          <w:sz w:val="20"/>
+          <w:szCs w:val="20"/>
+          <w:lang w:eastAsia="ru-RU"/>
+        </w:rPr>
+        <w:t xml:space="preserve">    fprintf(</w:t>
+      </w:r>
+      <w:r>
+        <w:rPr>
+          <w:rFonts w:ascii="Consolas" w:eastAsia="Times New Roman" w:hAnsi="Consolas" w:cs="Times New Roman"/>
+          <w:color w:val="A709F5"/>
+          <w:sz w:val="20"/>
+          <w:szCs w:val="20"/>
+          <w:lang w:eastAsia="ru-RU"/>
+        </w:rPr>
+        <w:t>'Сходимость метода: не сходится\n'</w:t>
+      </w:r>
+      <w:r>
+        <w:rPr>
+          <w:rFonts w:ascii="Consolas" w:eastAsia="Times New Roman" w:hAnsi="Consolas" w:cs="Times New Roman"/>
+          <w:sz w:val="20"/>
+          <w:szCs w:val="20"/>
+          <w:lang w:eastAsia="ru-RU"/>
+        </w:rPr>
+        <w:t>);</w:t>
+      </w:r>
+    </w:p>
+    <w:p>
+      <w:pPr>
+        <w:spacing w:after="0" w:line="240" w:lineRule="auto"/>
+        <w:ind w:firstLine="0"/>
+        <w:jc w:val="left"/>
+        <w:rPr>
+          <w:rFonts w:ascii="Consolas" w:eastAsia="Times New Roman" w:hAnsi="Consolas" w:cs="Times New Roman"/>
+          <w:sz w:val="20"/>
+          <w:szCs w:val="20"/>
+          <w:lang w:val="en-US" w:eastAsia="ru-RU"/>
+        </w:rPr>
+      </w:pPr>
+      <w:r>
+        <w:rPr>
+          <w:rFonts w:ascii="Consolas" w:eastAsia="Times New Roman" w:hAnsi="Consolas" w:cs="Times New Roman"/>
+          <w:color w:val="0E00FF"/>
+          <w:sz w:val="20"/>
+          <w:szCs w:val="20"/>
+          <w:lang w:val="en-US" w:eastAsia="ru-RU"/>
+        </w:rPr>
+        <w:t>end</w:t>
+      </w:r>
+    </w:p>
+    <w:p>
+      <w:pPr>
+        <w:spacing w:after="0" w:line="240" w:lineRule="auto"/>
+        <w:ind w:firstLine="0"/>
+        <w:jc w:val="left"/>
+        <w:rPr>
+          <w:rFonts w:ascii="Consolas" w:eastAsia="Times New Roman" w:hAnsi="Consolas" w:cs="Times New Roman"/>
+          <w:sz w:val="20"/>
+          <w:szCs w:val="20"/>
+          <w:lang w:val="en-US" w:eastAsia="ru-RU"/>
+        </w:rPr>
+      </w:pPr>
+      <w:r>
+        <w:rPr>
+          <w:rFonts w:ascii="Consolas" w:eastAsia="Times New Roman" w:hAnsi="Consolas" w:cs="Times New Roman"/>
+          <w:sz w:val="20"/>
+          <w:szCs w:val="20"/>
+          <w:lang w:val="en-US" w:eastAsia="ru-RU"/>
+        </w:rPr>
+        <w:t>fprintf(</w:t>
+      </w:r>
+      <w:r>
+        <w:rPr>
+          <w:rFonts w:ascii="Consolas" w:eastAsia="Times New Roman" w:hAnsi="Consolas" w:cs="Times New Roman"/>
+          <w:color w:val="A709F5"/>
+          <w:sz w:val="20"/>
+          <w:szCs w:val="20"/>
+          <w:lang w:val="en-US" w:eastAsia="ru-RU"/>
+        </w:rPr>
+        <w:t>'-------------------------\n\n'</w:t>
+      </w:r>
+      <w:r>
+        <w:rPr>
+          <w:rFonts w:ascii="Consolas" w:eastAsia="Times New Roman" w:hAnsi="Consolas" w:cs="Times New Roman"/>
+          <w:sz w:val="20"/>
+          <w:szCs w:val="20"/>
+          <w:lang w:val="en-US" w:eastAsia="ru-RU"/>
+        </w:rPr>
+        <w:t>);</w:t>
+      </w:r>
+    </w:p>
+    <w:p>
+      <w:pPr>
+        <w:spacing w:after="0" w:line="240" w:lineRule="auto"/>
+        <w:ind w:firstLine="0"/>
+        <w:jc w:val="left"/>
+        <w:rPr>
+          <w:rFonts w:ascii="Consolas" w:eastAsia="Times New Roman" w:hAnsi="Consolas" w:cs="Times New Roman"/>
+          <w:sz w:val="20"/>
+          <w:szCs w:val="20"/>
+          <w:lang w:val="en-US" w:eastAsia="ru-RU"/>
+        </w:rPr>
+      </w:pPr>
+    </w:p>
+    <w:p>
+      <w:pPr>
+        <w:spacing w:after="0" w:line="240" w:lineRule="auto"/>
+        <w:ind w:firstLine="0"/>
+        <w:jc w:val="left"/>
+        <w:rPr>
+          <w:rFonts w:ascii="Consolas" w:eastAsia="Times New Roman" w:hAnsi="Consolas" w:cs="Times New Roman"/>
+          <w:sz w:val="20"/>
+          <w:szCs w:val="20"/>
+          <w:lang w:eastAsia="ru-RU"/>
+        </w:rPr>
+      </w:pPr>
+      <w:r>
+        <w:rPr>
+          <w:rFonts w:ascii="Consolas" w:eastAsia="Times New Roman" w:hAnsi="Consolas" w:cs="Times New Roman"/>
+          <w:color w:val="008013"/>
+          <w:sz w:val="20"/>
+          <w:szCs w:val="20"/>
+          <w:lang w:eastAsia="ru-RU"/>
+        </w:rPr>
+        <w:t>% Метод простых итераций</w:t>
+      </w:r>
+    </w:p>
+    <w:p>
+      <w:pPr>
+        <w:spacing w:after="0" w:line="240" w:lineRule="auto"/>
+        <w:ind w:firstLine="0"/>
+        <w:jc w:val="left"/>
+        <w:rPr>
+          <w:rFonts w:ascii="Consolas" w:eastAsia="Times New Roman" w:hAnsi="Consolas" w:cs="Times New Roman"/>
+          <w:sz w:val="20"/>
+          <w:szCs w:val="20"/>
+          <w:lang w:eastAsia="ru-RU"/>
+        </w:rPr>
+      </w:pPr>
+      <w:r>
+        <w:rPr>
+          <w:rFonts w:ascii="Consolas" w:eastAsia="Times New Roman" w:hAnsi="Consolas" w:cs="Times New Roman"/>
+          <w:sz w:val="20"/>
+          <w:szCs w:val="20"/>
+          <w:lang w:eastAsia="ru-RU"/>
+        </w:rPr>
+        <w:t>t = 0.</w:t>
+      </w:r>
+      <w:r>
+        <w:rPr>
+          <w:rFonts w:ascii="Consolas" w:eastAsia="Times New Roman" w:hAnsi="Consolas" w:cs="Times New Roman"/>
+          <w:sz w:val="20"/>
+          <w:szCs w:val="20"/>
+          <w:lang w:val="en-US" w:eastAsia="ru-RU"/>
+        </w:rPr>
+        <w:t>1</w:t>
+      </w:r>
+      <w:r>
+        <w:rPr>
+          <w:rFonts w:ascii="Consolas" w:eastAsia="Times New Roman" w:hAnsi="Consolas" w:cs="Times New Roman"/>
+          <w:sz w:val="20"/>
+          <w:szCs w:val="20"/>
+          <w:lang w:eastAsia="ru-RU"/>
+        </w:rPr>
+        <w:t>;</w:t>
+      </w:r>
+    </w:p>
+    <w:p>
+      <w:pPr>
+        <w:spacing w:after="0" w:line="240" w:lineRule="auto"/>
+        <w:ind w:firstLine="0"/>
+        <w:jc w:val="left"/>
+        <w:rPr>
+          <w:rFonts w:ascii="Consolas" w:eastAsia="Times New Roman" w:hAnsi="Consolas" w:cs="Times New Roman"/>
+          <w:sz w:val="20"/>
+          <w:szCs w:val="20"/>
+          <w:lang w:eastAsia="ru-RU"/>
+        </w:rPr>
+      </w:pPr>
+      <w:r>
+        <w:rPr>
+          <w:rFonts w:ascii="Consolas" w:eastAsia="Times New Roman" w:hAnsi="Consolas" w:cs="Times New Roman"/>
+          <w:sz w:val="20"/>
+          <w:szCs w:val="20"/>
+          <w:lang w:eastAsia="ru-RU"/>
+        </w:rPr>
+        <w:t xml:space="preserve">g = @(x) x+t*(-3 * (x .^ 3) + 4 * x + 5); </w:t>
+      </w:r>
+      <w:r>
+        <w:rPr>
+          <w:rFonts w:ascii="Consolas" w:eastAsia="Times New Roman" w:hAnsi="Consolas" w:cs="Times New Roman"/>
+          <w:color w:val="008013"/>
+          <w:sz w:val="20"/>
+          <w:szCs w:val="20"/>
+          <w:lang w:eastAsia="ru-RU"/>
+        </w:rPr>
+        <w:t>% итерационная формула</w:t>
+      </w:r>
+    </w:p>
+    <w:p>
+      <w:pPr>
+        <w:spacing w:after="0" w:line="240" w:lineRule="auto"/>
+        <w:ind w:firstLine="0"/>
+        <w:jc w:val="left"/>
+        <w:rPr>
+          <w:rFonts w:ascii="Consolas" w:eastAsia="Times New Roman" w:hAnsi="Consolas" w:cs="Times New Roman"/>
+          <w:sz w:val="20"/>
+          <w:szCs w:val="20"/>
+          <w:lang w:eastAsia="ru-RU"/>
+        </w:rPr>
+      </w:pPr>
+      <w:r>
+        <w:rPr>
+          <w:rFonts w:ascii="Consolas" w:eastAsia="Times New Roman" w:hAnsi="Consolas" w:cs="Times New Roman"/>
+          <w:sz w:val="20"/>
+          <w:szCs w:val="20"/>
+          <w:lang w:eastAsia="ru-RU"/>
+        </w:rPr>
+        <w:t xml:space="preserve">dg = @(x) -9*t*(x.^2)+4*t+1; </w:t>
+      </w:r>
+      <w:r>
+        <w:rPr>
+          <w:rFonts w:ascii="Consolas" w:eastAsia="Times New Roman" w:hAnsi="Consolas" w:cs="Times New Roman"/>
+          <w:color w:val="008013"/>
+          <w:sz w:val="20"/>
+          <w:szCs w:val="20"/>
+          <w:lang w:eastAsia="ru-RU"/>
+        </w:rPr>
+        <w:t>% Производная функции g(x)</w:t>
+      </w:r>
+    </w:p>
+    <w:p>
+      <w:pPr>
+        <w:spacing w:after="0" w:line="240" w:lineRule="auto"/>
+        <w:ind w:firstLine="0"/>
+        <w:jc w:val="left"/>
+        <w:rPr>
+          <w:rFonts w:ascii="Consolas" w:eastAsia="Times New Roman" w:hAnsi="Consolas" w:cs="Times New Roman"/>
+          <w:sz w:val="20"/>
+          <w:szCs w:val="20"/>
+          <w:lang w:eastAsia="ru-RU"/>
+        </w:rPr>
+      </w:pPr>
+      <w:r>
+        <w:rPr>
+          <w:rFonts w:ascii="Consolas" w:eastAsia="Times New Roman" w:hAnsi="Consolas" w:cs="Times New Roman"/>
+          <w:sz w:val="20"/>
+          <w:szCs w:val="20"/>
+          <w:lang w:eastAsia="ru-RU"/>
+        </w:rPr>
+        <w:t xml:space="preserve">x = 1.7; </w:t>
+      </w:r>
+      <w:r>
+        <w:rPr>
+          <w:rFonts w:ascii="Consolas" w:eastAsia="Times New Roman" w:hAnsi="Consolas" w:cs="Times New Roman"/>
+          <w:color w:val="008013"/>
+          <w:sz w:val="20"/>
+          <w:szCs w:val="20"/>
+          <w:lang w:eastAsia="ru-RU"/>
+        </w:rPr>
+        <w:t>% Выбор начального значения x в окрестности корня</w:t>
+      </w:r>
+    </w:p>
+    <w:p>
+      <w:pPr>
+        <w:spacing w:after="0" w:line="240" w:lineRule="auto"/>
+        <w:ind w:firstLine="0"/>
+        <w:jc w:val="left"/>
+        <w:rPr>
+          <w:rFonts w:ascii="Consolas" w:eastAsia="Times New Roman" w:hAnsi="Consolas" w:cs="Times New Roman"/>
+          <w:sz w:val="20"/>
+          <w:szCs w:val="20"/>
+          <w:lang w:eastAsia="ru-RU"/>
+        </w:rPr>
+      </w:pPr>
+      <w:r>
+        <w:rPr>
+          <w:rFonts w:ascii="Consolas" w:eastAsia="Times New Roman" w:hAnsi="Consolas" w:cs="Times New Roman"/>
+          <w:sz w:val="20"/>
+          <w:szCs w:val="20"/>
+          <w:lang w:eastAsia="ru-RU"/>
+        </w:rPr>
+        <w:t xml:space="preserve">maxIter = 100; </w:t>
+      </w:r>
+      <w:r>
+        <w:rPr>
+          <w:rFonts w:ascii="Consolas" w:eastAsia="Times New Roman" w:hAnsi="Consolas" w:cs="Times New Roman"/>
+          <w:color w:val="008013"/>
+          <w:sz w:val="20"/>
+          <w:szCs w:val="20"/>
+          <w:lang w:eastAsia="ru-RU"/>
+        </w:rPr>
+        <w:t>% Максимальное количество итераций</w:t>
+      </w:r>
+    </w:p>
+    <w:p>
+      <w:pPr>
+        <w:spacing w:after="0" w:line="240" w:lineRule="auto"/>
+        <w:ind w:firstLine="0"/>
+        <w:jc w:val="left"/>
+        <w:rPr>
+          <w:rFonts w:ascii="Consolas" w:eastAsia="Times New Roman" w:hAnsi="Consolas" w:cs="Times New Roman"/>
+          <w:sz w:val="20"/>
+          <w:szCs w:val="20"/>
+          <w:lang w:eastAsia="ru-RU"/>
+        </w:rPr>
+      </w:pPr>
+      <w:r>
+        <w:rPr>
+          <w:rFonts w:ascii="Consolas" w:eastAsia="Times New Roman" w:hAnsi="Consolas" w:cs="Times New Roman"/>
+          <w:sz w:val="20"/>
+          <w:szCs w:val="20"/>
+          <w:lang w:eastAsia="ru-RU"/>
+        </w:rPr>
+        <w:t xml:space="preserve">converge = true; </w:t>
+      </w:r>
+      <w:r>
+        <w:rPr>
+          <w:rFonts w:ascii="Consolas" w:eastAsia="Times New Roman" w:hAnsi="Consolas" w:cs="Times New Roman"/>
+          <w:color w:val="008013"/>
+          <w:sz w:val="20"/>
+          <w:szCs w:val="20"/>
+          <w:lang w:eastAsia="ru-RU"/>
+        </w:rPr>
+        <w:t>% предполагаем, что сходится</w:t>
+      </w:r>
+    </w:p>
+    <w:p>
+      <w:pPr>
+        <w:spacing w:after="0" w:line="240" w:lineRule="auto"/>
+        <w:ind w:firstLine="0"/>
+        <w:jc w:val="left"/>
+        <w:rPr>
+          <w:rFonts w:ascii="Consolas" w:eastAsia="Times New Roman" w:hAnsi="Consolas" w:cs="Times New Roman"/>
+          <w:sz w:val="20"/>
+          <w:szCs w:val="20"/>
+          <w:lang w:val="en-US" w:eastAsia="ru-RU"/>
+        </w:rPr>
+      </w:pPr>
+      <w:r>
+        <w:rPr>
+          <w:rFonts w:ascii="Consolas" w:eastAsia="Times New Roman" w:hAnsi="Consolas" w:cs="Times New Roman"/>
+          <w:sz w:val="20"/>
+          <w:szCs w:val="20"/>
+          <w:lang w:val="en-US" w:eastAsia="ru-RU"/>
+        </w:rPr>
+        <w:t>iter = 0;</w:t>
+      </w:r>
+    </w:p>
+    <w:p>
+      <w:pPr>
+        <w:spacing w:after="0" w:line="240" w:lineRule="auto"/>
+        <w:ind w:firstLine="0"/>
+        <w:jc w:val="left"/>
+        <w:rPr>
+          <w:rFonts w:ascii="Consolas" w:eastAsia="Times New Roman" w:hAnsi="Consolas" w:cs="Times New Roman"/>
+          <w:sz w:val="20"/>
+          <w:szCs w:val="20"/>
+          <w:lang w:val="en-US" w:eastAsia="ru-RU"/>
+        </w:rPr>
+      </w:pPr>
+      <w:r>
+        <w:rPr>
+          <w:rFonts w:ascii="Consolas" w:eastAsia="Times New Roman" w:hAnsi="Consolas" w:cs="Times New Roman"/>
+          <w:color w:val="0E00FF"/>
+          <w:sz w:val="20"/>
+          <w:szCs w:val="20"/>
+          <w:lang w:val="en-US" w:eastAsia="ru-RU"/>
+        </w:rPr>
+        <w:t xml:space="preserve">while </w:t>
+      </w:r>
+      <w:r>
+        <w:rPr>
+          <w:rFonts w:ascii="Consolas" w:eastAsia="Times New Roman" w:hAnsi="Consolas" w:cs="Times New Roman"/>
+          <w:sz w:val="20"/>
+          <w:szCs w:val="20"/>
+          <w:lang w:val="en-US" w:eastAsia="ru-RU"/>
+        </w:rPr>
+        <w:t>abs(dg(x)) &gt;= 1 &amp;&amp; iter &lt; maxIter</w:t>
+      </w:r>
+    </w:p>
+    <w:p>
+      <w:pPr>
+        <w:spacing w:after="0" w:line="240" w:lineRule="auto"/>
+        <w:ind w:firstLine="0"/>
+        <w:jc w:val="left"/>
+        <w:rPr>
+          <w:rFonts w:ascii="Consolas" w:eastAsia="Times New Roman" w:hAnsi="Consolas" w:cs="Times New Roman"/>
+          <w:sz w:val="20"/>
+          <w:szCs w:val="20"/>
+          <w:lang w:val="en-US" w:eastAsia="ru-RU"/>
+        </w:rPr>
+      </w:pPr>
+      <w:r>
+        <w:rPr>
+          <w:rFonts w:ascii="Consolas" w:eastAsia="Times New Roman" w:hAnsi="Consolas" w:cs="Times New Roman"/>
+          <w:sz w:val="20"/>
+          <w:szCs w:val="20"/>
+          <w:lang w:val="en-US" w:eastAsia="ru-RU"/>
+        </w:rPr>
+        <w:t xml:space="preserve">    x = g(x);</w:t>
+      </w:r>
+    </w:p>
+    <w:p>
+      <w:pPr>
+        <w:spacing w:after="0" w:line="240" w:lineRule="auto"/>
+        <w:ind w:firstLine="0"/>
+        <w:jc w:val="left"/>
+        <w:rPr>
+          <w:rFonts w:ascii="Consolas" w:eastAsia="Times New Roman" w:hAnsi="Consolas" w:cs="Times New Roman"/>
+          <w:sz w:val="20"/>
+          <w:szCs w:val="20"/>
+          <w:lang w:val="en-US" w:eastAsia="ru-RU"/>
+        </w:rPr>
+      </w:pPr>
+      <w:r>
+        <w:rPr>
+          <w:rFonts w:ascii="Consolas" w:eastAsia="Times New Roman" w:hAnsi="Consolas" w:cs="Times New Roman"/>
+          <w:sz w:val="20"/>
+          <w:szCs w:val="20"/>
+          <w:lang w:val="en-US" w:eastAsia="ru-RU"/>
+        </w:rPr>
+        <w:t xml:space="preserve">    iter = iter + 1;</w:t>
+      </w:r>
+    </w:p>
+    <w:p>
+      <w:pPr>
+        <w:spacing w:after="0" w:line="240" w:lineRule="auto"/>
+        <w:ind w:firstLine="0"/>
+        <w:jc w:val="left"/>
+        <w:rPr>
+          <w:rFonts w:ascii="Consolas" w:eastAsia="Times New Roman" w:hAnsi="Consolas" w:cs="Times New Roman"/>
+          <w:sz w:val="20"/>
+          <w:szCs w:val="20"/>
+          <w:lang w:eastAsia="ru-RU"/>
+        </w:rPr>
+      </w:pPr>
+      <w:r>
+        <w:rPr>
+          <w:rFonts w:ascii="Consolas" w:eastAsia="Times New Roman" w:hAnsi="Consolas" w:cs="Times New Roman"/>
+          <w:color w:val="0E00FF"/>
+          <w:sz w:val="20"/>
+          <w:szCs w:val="20"/>
+          <w:lang w:eastAsia="ru-RU"/>
+        </w:rPr>
+        <w:t>end</w:t>
+      </w:r>
+    </w:p>
+    <w:p>
+      <w:pPr>
+        <w:spacing w:after="0" w:line="240" w:lineRule="auto"/>
+        <w:ind w:firstLine="0"/>
+        <w:jc w:val="left"/>
+        <w:rPr>
+          <w:rFonts w:ascii="Consolas" w:eastAsia="Times New Roman" w:hAnsi="Consolas" w:cs="Times New Roman"/>
+          <w:sz w:val="20"/>
+          <w:szCs w:val="20"/>
+          <w:lang w:eastAsia="ru-RU"/>
+        </w:rPr>
+      </w:pPr>
+      <w:r>
+        <w:rPr>
+          <w:rFonts w:ascii="Consolas" w:eastAsia="Times New Roman" w:hAnsi="Consolas" w:cs="Times New Roman"/>
+          <w:color w:val="0E00FF"/>
+          <w:sz w:val="20"/>
+          <w:szCs w:val="20"/>
+          <w:lang w:eastAsia="ru-RU"/>
+        </w:rPr>
+        <w:t xml:space="preserve">if </w:t>
+      </w:r>
+      <w:r>
+        <w:rPr>
+          <w:rFonts w:ascii="Consolas" w:eastAsia="Times New Roman" w:hAnsi="Consolas" w:cs="Times New Roman"/>
+          <w:sz w:val="20"/>
+          <w:szCs w:val="20"/>
+          <w:lang w:eastAsia="ru-RU"/>
+        </w:rPr>
+        <w:t xml:space="preserve">abs(dg(x)) &gt;= 1 </w:t>
+      </w:r>
+      <w:r>
+        <w:rPr>
+          <w:rFonts w:ascii="Consolas" w:eastAsia="Times New Roman" w:hAnsi="Consolas" w:cs="Times New Roman"/>
+          <w:color w:val="008013"/>
+          <w:sz w:val="20"/>
+          <w:szCs w:val="20"/>
+          <w:lang w:eastAsia="ru-RU"/>
+        </w:rPr>
+        <w:t>% Проверка условия сходимости |g'(x)| &lt; 1 в окрестности корня</w:t>
+      </w:r>
+    </w:p>
+    <w:p>
+      <w:pPr>
+        <w:spacing w:after="0" w:line="240" w:lineRule="auto"/>
+        <w:ind w:firstLine="0"/>
+        <w:jc w:val="left"/>
+        <w:rPr>
+          <w:rFonts w:ascii="Consolas" w:eastAsia="Times New Roman" w:hAnsi="Consolas" w:cs="Times New Roman"/>
+          <w:sz w:val="20"/>
+          <w:szCs w:val="20"/>
+          <w:lang w:val="en-US" w:eastAsia="ru-RU"/>
+        </w:rPr>
+      </w:pPr>
+      <w:r>
+        <w:rPr>
+          <w:rFonts w:ascii="Consolas" w:eastAsia="Times New Roman" w:hAnsi="Consolas" w:cs="Times New Roman"/>
+          <w:sz w:val="20"/>
+          <w:szCs w:val="20"/>
+          <w:lang w:eastAsia="ru-RU"/>
+        </w:rPr>
+        <w:t xml:space="preserve">    </w:t>
+      </w:r>
+      <w:r>
+        <w:rPr>
+          <w:rFonts w:ascii="Consolas" w:eastAsia="Times New Roman" w:hAnsi="Consolas" w:cs="Times New Roman"/>
+          <w:sz w:val="20"/>
+          <w:szCs w:val="20"/>
+          <w:lang w:val="en-US" w:eastAsia="ru-RU"/>
+        </w:rPr>
+        <w:t xml:space="preserve">converge = false; </w:t>
+      </w:r>
+      <w:r>
+        <w:rPr>
+          <w:rFonts w:ascii="Consolas" w:eastAsia="Times New Roman" w:hAnsi="Consolas" w:cs="Times New Roman"/>
+          <w:color w:val="008013"/>
+          <w:sz w:val="20"/>
+          <w:szCs w:val="20"/>
+          <w:lang w:val="en-US" w:eastAsia="ru-RU"/>
+        </w:rPr>
+        <w:t xml:space="preserve">% </w:t>
+      </w:r>
+      <w:r>
+        <w:rPr>
+          <w:rFonts w:ascii="Consolas" w:eastAsia="Times New Roman" w:hAnsi="Consolas" w:cs="Times New Roman"/>
+          <w:color w:val="008013"/>
+          <w:sz w:val="20"/>
+          <w:szCs w:val="20"/>
+          <w:lang w:eastAsia="ru-RU"/>
+        </w:rPr>
+        <w:t>не</w:t>
+      </w:r>
+      <w:r>
+        <w:rPr>
+          <w:rFonts w:ascii="Consolas" w:eastAsia="Times New Roman" w:hAnsi="Consolas" w:cs="Times New Roman"/>
+          <w:color w:val="008013"/>
+          <w:sz w:val="20"/>
+          <w:szCs w:val="20"/>
+          <w:lang w:val="en-US" w:eastAsia="ru-RU"/>
+        </w:rPr>
+        <w:t xml:space="preserve"> </w:t>
+      </w:r>
+      <w:r>
+        <w:rPr>
+          <w:rFonts w:ascii="Consolas" w:eastAsia="Times New Roman" w:hAnsi="Consolas" w:cs="Times New Roman"/>
+          <w:color w:val="008013"/>
+          <w:sz w:val="20"/>
+          <w:szCs w:val="20"/>
+          <w:lang w:eastAsia="ru-RU"/>
+        </w:rPr>
+        <w:t>сходится</w:t>
+      </w:r>
+    </w:p>
+    <w:p>
+      <w:pPr>
+        <w:spacing w:after="0" w:line="240" w:lineRule="auto"/>
+        <w:ind w:firstLine="0"/>
+        <w:jc w:val="left"/>
+        <w:rPr>
+          <w:rFonts w:ascii="Consolas" w:eastAsia="Times New Roman" w:hAnsi="Consolas" w:cs="Times New Roman"/>
+          <w:sz w:val="20"/>
+          <w:szCs w:val="20"/>
+          <w:lang w:val="en-US" w:eastAsia="ru-RU"/>
+        </w:rPr>
+      </w:pPr>
+      <w:r>
+        <w:rPr>
+          <w:rFonts w:ascii="Consolas" w:eastAsia="Times New Roman" w:hAnsi="Consolas" w:cs="Times New Roman"/>
+          <w:color w:val="0E00FF"/>
+          <w:sz w:val="20"/>
+          <w:szCs w:val="20"/>
+          <w:lang w:val="en-US" w:eastAsia="ru-RU"/>
+        </w:rPr>
+        <w:t>end</w:t>
+      </w:r>
+    </w:p>
+    <w:p>
+      <w:pPr>
+        <w:spacing w:after="0" w:line="240" w:lineRule="auto"/>
+        <w:ind w:firstLine="0"/>
+        <w:jc w:val="left"/>
+        <w:rPr>
+          <w:rFonts w:ascii="Consolas" w:eastAsia="Times New Roman" w:hAnsi="Consolas" w:cs="Times New Roman"/>
+          <w:sz w:val="20"/>
+          <w:szCs w:val="20"/>
+          <w:lang w:val="en-US" w:eastAsia="ru-RU"/>
+        </w:rPr>
+      </w:pPr>
+      <w:r>
+        <w:rPr>
+          <w:rFonts w:ascii="Consolas" w:eastAsia="Times New Roman" w:hAnsi="Consolas" w:cs="Times New Roman"/>
+          <w:sz w:val="20"/>
+          <w:szCs w:val="20"/>
+          <w:lang w:val="en-US" w:eastAsia="ru-RU"/>
+        </w:rPr>
+        <w:t>fprintf(</w:t>
+      </w:r>
+      <w:r>
+        <w:rPr>
+          <w:rFonts w:ascii="Consolas" w:eastAsia="Times New Roman" w:hAnsi="Consolas" w:cs="Times New Roman"/>
+          <w:color w:val="A709F5"/>
+          <w:sz w:val="20"/>
+          <w:szCs w:val="20"/>
+          <w:lang w:val="en-US" w:eastAsia="ru-RU"/>
+        </w:rPr>
+        <w:t>'-------------------------\n'</w:t>
+      </w:r>
+      <w:r>
+        <w:rPr>
+          <w:rFonts w:ascii="Consolas" w:eastAsia="Times New Roman" w:hAnsi="Consolas" w:cs="Times New Roman"/>
+          <w:sz w:val="20"/>
+          <w:szCs w:val="20"/>
+          <w:lang w:val="en-US" w:eastAsia="ru-RU"/>
+        </w:rPr>
+        <w:t>);</w:t>
+      </w:r>
+    </w:p>
+    <w:p>
+      <w:pPr>
+        <w:spacing w:after="0" w:line="240" w:lineRule="auto"/>
+        <w:ind w:firstLine="0"/>
+        <w:jc w:val="left"/>
+        <w:rPr>
+          <w:rFonts w:ascii="Consolas" w:eastAsia="Times New Roman" w:hAnsi="Consolas" w:cs="Times New Roman"/>
+          <w:sz w:val="20"/>
+          <w:szCs w:val="20"/>
+          <w:lang w:eastAsia="ru-RU"/>
+        </w:rPr>
+      </w:pPr>
+      <w:r>
+        <w:rPr>
+          <w:rFonts w:ascii="Consolas" w:eastAsia="Times New Roman" w:hAnsi="Consolas" w:cs="Times New Roman"/>
+          <w:sz w:val="20"/>
+          <w:szCs w:val="20"/>
+          <w:lang w:eastAsia="ru-RU"/>
+        </w:rPr>
+        <w:t>fprintf(</w:t>
+      </w:r>
+      <w:r>
+        <w:rPr>
+          <w:rFonts w:ascii="Consolas" w:eastAsia="Times New Roman" w:hAnsi="Consolas" w:cs="Times New Roman"/>
+          <w:color w:val="A709F5"/>
+          <w:sz w:val="20"/>
+          <w:szCs w:val="20"/>
+          <w:lang w:eastAsia="ru-RU"/>
+        </w:rPr>
+        <w:t>'Метод простых итераций:\n'</w:t>
+      </w:r>
+      <w:r>
+        <w:rPr>
+          <w:rFonts w:ascii="Consolas" w:eastAsia="Times New Roman" w:hAnsi="Consolas" w:cs="Times New Roman"/>
+          <w:sz w:val="20"/>
+          <w:szCs w:val="20"/>
+          <w:lang w:eastAsia="ru-RU"/>
+        </w:rPr>
+        <w:t>);</w:t>
+      </w:r>
+    </w:p>
+    <w:p>
+      <w:pPr>
+        <w:spacing w:after="0" w:line="240" w:lineRule="auto"/>
+        <w:ind w:firstLine="0"/>
+        <w:jc w:val="left"/>
+        <w:rPr>
+          <w:rFonts w:ascii="Consolas" w:eastAsia="Times New Roman" w:hAnsi="Consolas" w:cs="Times New Roman"/>
+          <w:sz w:val="20"/>
+          <w:szCs w:val="20"/>
+          <w:lang w:eastAsia="ru-RU"/>
+        </w:rPr>
+      </w:pPr>
+      <w:r>
+        <w:rPr>
+          <w:rFonts w:ascii="Consolas" w:eastAsia="Times New Roman" w:hAnsi="Consolas" w:cs="Times New Roman"/>
+          <w:color w:val="0E00FF"/>
+          <w:sz w:val="20"/>
+          <w:szCs w:val="20"/>
+          <w:lang w:eastAsia="ru-RU"/>
+        </w:rPr>
+        <w:t xml:space="preserve">if </w:t>
+      </w:r>
+      <w:r>
+        <w:rPr>
+          <w:rFonts w:ascii="Consolas" w:eastAsia="Times New Roman" w:hAnsi="Consolas" w:cs="Times New Roman"/>
+          <w:sz w:val="20"/>
+          <w:szCs w:val="20"/>
+          <w:lang w:eastAsia="ru-RU"/>
+        </w:rPr>
+        <w:t>converge</w:t>
+      </w:r>
+    </w:p>
+    <w:p>
+      <w:pPr>
+        <w:spacing w:after="0" w:line="240" w:lineRule="auto"/>
+        <w:ind w:firstLine="0"/>
+        <w:jc w:val="left"/>
+        <w:rPr>
+          <w:rFonts w:ascii="Consolas" w:eastAsia="Times New Roman" w:hAnsi="Consolas" w:cs="Times New Roman"/>
+          <w:sz w:val="20"/>
+          <w:szCs w:val="20"/>
+          <w:lang w:eastAsia="ru-RU"/>
+        </w:rPr>
+      </w:pPr>
+      <w:r>
+        <w:rPr>
+          <w:rFonts w:ascii="Consolas" w:eastAsia="Times New Roman" w:hAnsi="Consolas" w:cs="Times New Roman"/>
+          <w:sz w:val="20"/>
+          <w:szCs w:val="20"/>
+          <w:lang w:eastAsia="ru-RU"/>
+        </w:rPr>
+        <w:t xml:space="preserve">    fprintf(</w:t>
+      </w:r>
+      <w:r>
+        <w:rPr>
+          <w:rFonts w:ascii="Consolas" w:eastAsia="Times New Roman" w:hAnsi="Consolas" w:cs="Times New Roman"/>
+          <w:color w:val="A709F5"/>
+          <w:sz w:val="20"/>
+          <w:szCs w:val="20"/>
+          <w:lang w:eastAsia="ru-RU"/>
+        </w:rPr>
+        <w:t>'Сходимость метода: сходится\n'</w:t>
+      </w:r>
+      <w:r>
+        <w:rPr>
+          <w:rFonts w:ascii="Consolas" w:eastAsia="Times New Roman" w:hAnsi="Consolas" w:cs="Times New Roman"/>
+          <w:sz w:val="20"/>
+          <w:szCs w:val="20"/>
+          <w:lang w:eastAsia="ru-RU"/>
+        </w:rPr>
+        <w:t>);</w:t>
+      </w:r>
+    </w:p>
+    <w:p>
+      <w:pPr>
+        <w:spacing w:after="0" w:line="240" w:lineRule="auto"/>
+        <w:ind w:firstLine="0"/>
+        <w:jc w:val="left"/>
+        <w:rPr>
+          <w:rFonts w:ascii="Consolas" w:eastAsia="Times New Roman" w:hAnsi="Consolas" w:cs="Times New Roman"/>
+          <w:sz w:val="20"/>
+          <w:szCs w:val="20"/>
+          <w:lang w:val="en-US" w:eastAsia="ru-RU"/>
+        </w:rPr>
+      </w:pPr>
+      <w:r>
+        <w:rPr>
+          <w:rFonts w:ascii="Consolas" w:eastAsia="Times New Roman" w:hAnsi="Consolas" w:cs="Times New Roman"/>
+          <w:sz w:val="20"/>
+          <w:szCs w:val="20"/>
+          <w:lang w:eastAsia="ru-RU"/>
+        </w:rPr>
+        <w:t xml:space="preserve">    </w:t>
+      </w:r>
+      <w:r>
+        <w:rPr>
+          <w:rFonts w:ascii="Consolas" w:eastAsia="Times New Roman" w:hAnsi="Consolas" w:cs="Times New Roman"/>
+          <w:sz w:val="20"/>
+          <w:szCs w:val="20"/>
+          <w:lang w:val="en-US" w:eastAsia="ru-RU"/>
+        </w:rPr>
+        <w:t>iter = 0;</w:t>
+      </w:r>
+    </w:p>
+    <w:p>
+      <w:pPr>
+        <w:spacing w:after="0" w:line="240" w:lineRule="auto"/>
+        <w:ind w:firstLine="0"/>
+        <w:jc w:val="left"/>
+        <w:rPr>
+          <w:rFonts w:ascii="Consolas" w:eastAsia="Times New Roman" w:hAnsi="Consolas" w:cs="Times New Roman"/>
+          <w:sz w:val="20"/>
+          <w:szCs w:val="20"/>
+          <w:lang w:val="en-US" w:eastAsia="ru-RU"/>
+        </w:rPr>
+      </w:pPr>
+      <w:r>
+        <w:rPr>
+          <w:rFonts w:ascii="Consolas" w:eastAsia="Times New Roman" w:hAnsi="Consolas" w:cs="Times New Roman"/>
+          <w:sz w:val="20"/>
+          <w:szCs w:val="20"/>
+          <w:lang w:val="en-US" w:eastAsia="ru-RU"/>
+        </w:rPr>
+        <w:t xml:space="preserve">    </w:t>
+      </w:r>
+      <w:r>
+        <w:rPr>
+          <w:rFonts w:ascii="Consolas" w:eastAsia="Times New Roman" w:hAnsi="Consolas" w:cs="Times New Roman"/>
+          <w:color w:val="0E00FF"/>
+          <w:sz w:val="20"/>
+          <w:szCs w:val="20"/>
+          <w:lang w:val="en-US" w:eastAsia="ru-RU"/>
+        </w:rPr>
+        <w:t xml:space="preserve">while </w:t>
+      </w:r>
+      <w:r>
+        <w:rPr>
+          <w:rFonts w:ascii="Consolas" w:eastAsia="Times New Roman" w:hAnsi="Consolas" w:cs="Times New Roman"/>
+          <w:sz w:val="20"/>
+          <w:szCs w:val="20"/>
+          <w:lang w:val="en-US" w:eastAsia="ru-RU"/>
+        </w:rPr>
+        <w:t>iter &lt; maxIter</w:t>
+      </w:r>
+    </w:p>
+    <w:p>
+      <w:pPr>
+        <w:spacing w:after="0" w:line="240" w:lineRule="auto"/>
+        <w:ind w:firstLine="0"/>
+        <w:jc w:val="left"/>
+        <w:rPr>
+          <w:rFonts w:ascii="Consolas" w:eastAsia="Times New Roman" w:hAnsi="Consolas" w:cs="Times New Roman"/>
+          <w:sz w:val="20"/>
+          <w:szCs w:val="20"/>
+          <w:lang w:val="en-US" w:eastAsia="ru-RU"/>
+        </w:rPr>
+      </w:pPr>
+      <w:r>
+        <w:rPr>
+          <w:rFonts w:ascii="Consolas" w:eastAsia="Times New Roman" w:hAnsi="Consolas" w:cs="Times New Roman"/>
+          <w:sz w:val="20"/>
+          <w:szCs w:val="20"/>
+          <w:lang w:val="en-US" w:eastAsia="ru-RU"/>
+        </w:rPr>
+        <w:t xml:space="preserve">        x = g(x0);</w:t>
+      </w:r>
+    </w:p>
+    <w:p>
+      <w:pPr>
+        <w:spacing w:after="0" w:line="240" w:lineRule="auto"/>
+        <w:ind w:firstLine="0"/>
+        <w:jc w:val="left"/>
+        <w:rPr>
+          <w:rFonts w:ascii="Consolas" w:eastAsia="Times New Roman" w:hAnsi="Consolas" w:cs="Times New Roman"/>
+          <w:sz w:val="20"/>
+          <w:szCs w:val="20"/>
+          <w:lang w:val="en-US" w:eastAsia="ru-RU"/>
+        </w:rPr>
+      </w:pPr>
+      <w:r>
+        <w:rPr>
+          <w:rFonts w:ascii="Consolas" w:eastAsia="Times New Roman" w:hAnsi="Consolas" w:cs="Times New Roman"/>
+          <w:sz w:val="20"/>
+          <w:szCs w:val="20"/>
+          <w:lang w:val="en-US" w:eastAsia="ru-RU"/>
+        </w:rPr>
+        <w:t xml:space="preserve">        </w:t>
+      </w:r>
+      <w:r>
+        <w:rPr>
+          <w:rFonts w:ascii="Consolas" w:eastAsia="Times New Roman" w:hAnsi="Consolas" w:cs="Times New Roman"/>
+          <w:color w:val="0E00FF"/>
+          <w:sz w:val="20"/>
+          <w:szCs w:val="20"/>
+          <w:lang w:val="en-US" w:eastAsia="ru-RU"/>
+        </w:rPr>
+        <w:t xml:space="preserve">if </w:t>
+      </w:r>
+      <w:r>
+        <w:rPr>
+          <w:rFonts w:ascii="Consolas" w:eastAsia="Times New Roman" w:hAnsi="Consolas" w:cs="Times New Roman"/>
+          <w:sz w:val="20"/>
+          <w:szCs w:val="20"/>
+          <w:lang w:val="en-US" w:eastAsia="ru-RU"/>
+        </w:rPr>
+        <w:t>abs(x - x0) &lt; tol</w:t>
+      </w:r>
+    </w:p>
+    <w:p>
+      <w:pPr>
+        <w:spacing w:after="0" w:line="240" w:lineRule="auto"/>
+        <w:ind w:firstLine="0"/>
+        <w:jc w:val="left"/>
+        <w:rPr>
+          <w:rFonts w:ascii="Consolas" w:eastAsia="Times New Roman" w:hAnsi="Consolas" w:cs="Times New Roman"/>
+          <w:sz w:val="20"/>
+          <w:szCs w:val="20"/>
+          <w:lang w:val="en-US" w:eastAsia="ru-RU"/>
+        </w:rPr>
+      </w:pPr>
+      <w:r>
+        <w:rPr>
+          <w:rFonts w:ascii="Consolas" w:eastAsia="Times New Roman" w:hAnsi="Consolas" w:cs="Times New Roman"/>
+          <w:sz w:val="20"/>
+          <w:szCs w:val="20"/>
+          <w:lang w:val="en-US" w:eastAsia="ru-RU"/>
+        </w:rPr>
+        <w:t xml:space="preserve">            </w:t>
+      </w:r>
+      <w:r>
+        <w:rPr>
+          <w:rFonts w:ascii="Consolas" w:eastAsia="Times New Roman" w:hAnsi="Consolas" w:cs="Times New Roman"/>
+          <w:color w:val="0E00FF"/>
+          <w:sz w:val="20"/>
+          <w:szCs w:val="20"/>
+          <w:lang w:val="en-US" w:eastAsia="ru-RU"/>
+        </w:rPr>
+        <w:t>break</w:t>
+      </w:r>
+      <w:r>
+        <w:rPr>
+          <w:rFonts w:ascii="Consolas" w:eastAsia="Times New Roman" w:hAnsi="Consolas" w:cs="Times New Roman"/>
+          <w:sz w:val="20"/>
+          <w:szCs w:val="20"/>
+          <w:lang w:val="en-US" w:eastAsia="ru-RU"/>
+        </w:rPr>
+        <w:t>;</w:t>
+      </w:r>
+    </w:p>
+    <w:p>
+      <w:pPr>
+        <w:spacing w:after="0" w:line="240" w:lineRule="auto"/>
+        <w:ind w:firstLine="0"/>
+        <w:jc w:val="left"/>
+        <w:rPr>
+          <w:rFonts w:ascii="Consolas" w:eastAsia="Times New Roman" w:hAnsi="Consolas" w:cs="Times New Roman"/>
+          <w:sz w:val="20"/>
+          <w:szCs w:val="20"/>
+          <w:lang w:val="en-US" w:eastAsia="ru-RU"/>
+        </w:rPr>
+      </w:pPr>
+      <w:r>
+        <w:rPr>
+          <w:rFonts w:ascii="Consolas" w:eastAsia="Times New Roman" w:hAnsi="Consolas" w:cs="Times New Roman"/>
+          <w:sz w:val="20"/>
+          <w:szCs w:val="20"/>
+          <w:lang w:val="en-US" w:eastAsia="ru-RU"/>
+        </w:rPr>
+        <w:t xml:space="preserve">        </w:t>
+      </w:r>
+      <w:r>
+        <w:rPr>
+          <w:rFonts w:ascii="Consolas" w:eastAsia="Times New Roman" w:hAnsi="Consolas" w:cs="Times New Roman"/>
+          <w:color w:val="0E00FF"/>
+          <w:sz w:val="20"/>
+          <w:szCs w:val="20"/>
+          <w:lang w:val="en-US" w:eastAsia="ru-RU"/>
+        </w:rPr>
+        <w:t>end</w:t>
+      </w:r>
+    </w:p>
+    <w:p>
+      <w:pPr>
+        <w:spacing w:after="0" w:line="240" w:lineRule="auto"/>
+        <w:ind w:firstLine="0"/>
+        <w:jc w:val="left"/>
+        <w:rPr>
+          <w:rFonts w:ascii="Consolas" w:eastAsia="Times New Roman" w:hAnsi="Consolas" w:cs="Times New Roman"/>
+          <w:sz w:val="20"/>
+          <w:szCs w:val="20"/>
+          <w:lang w:val="en-US" w:eastAsia="ru-RU"/>
+        </w:rPr>
+      </w:pPr>
+      <w:r>
+        <w:rPr>
+          <w:rFonts w:ascii="Consolas" w:eastAsia="Times New Roman" w:hAnsi="Consolas" w:cs="Times New Roman"/>
+          <w:sz w:val="20"/>
+          <w:szCs w:val="20"/>
+          <w:lang w:val="en-US" w:eastAsia="ru-RU"/>
+        </w:rPr>
+        <w:t xml:space="preserve">        x0 = x;</w:t>
+      </w:r>
+    </w:p>
+    <w:p>
+      <w:pPr>
+        <w:spacing w:after="0" w:line="240" w:lineRule="auto"/>
+        <w:ind w:firstLine="0"/>
+        <w:jc w:val="left"/>
+        <w:rPr>
+          <w:rFonts w:ascii="Consolas" w:eastAsia="Times New Roman" w:hAnsi="Consolas" w:cs="Times New Roman"/>
+          <w:sz w:val="20"/>
+          <w:szCs w:val="20"/>
+          <w:lang w:val="en-US" w:eastAsia="ru-RU"/>
+        </w:rPr>
+      </w:pPr>
+      <w:r>
+        <w:rPr>
+          <w:rFonts w:ascii="Consolas" w:eastAsia="Times New Roman" w:hAnsi="Consolas" w:cs="Times New Roman"/>
+          <w:sz w:val="20"/>
+          <w:szCs w:val="20"/>
+          <w:lang w:val="en-US" w:eastAsia="ru-RU"/>
+        </w:rPr>
+        <w:t xml:space="preserve">        iter = iter + 1;</w:t>
+      </w:r>
+    </w:p>
+    <w:p>
+      <w:pPr>
+        <w:spacing w:after="0" w:line="240" w:lineRule="auto"/>
+        <w:ind w:firstLine="0"/>
+        <w:jc w:val="left"/>
+        <w:rPr>
+          <w:rFonts w:ascii="Consolas" w:eastAsia="Times New Roman" w:hAnsi="Consolas" w:cs="Times New Roman"/>
+          <w:sz w:val="20"/>
+          <w:szCs w:val="20"/>
+          <w:lang w:val="en-US" w:eastAsia="ru-RU"/>
+        </w:rPr>
+      </w:pPr>
+      <w:r>
+        <w:rPr>
+          <w:rFonts w:ascii="Consolas" w:eastAsia="Times New Roman" w:hAnsi="Consolas" w:cs="Times New Roman"/>
+          <w:sz w:val="20"/>
+          <w:szCs w:val="20"/>
+          <w:lang w:val="en-US" w:eastAsia="ru-RU"/>
+        </w:rPr>
+        <w:t xml:space="preserve">    </w:t>
+      </w:r>
+      <w:r>
+        <w:rPr>
+          <w:rFonts w:ascii="Consolas" w:eastAsia="Times New Roman" w:hAnsi="Consolas" w:cs="Times New Roman"/>
+          <w:color w:val="0E00FF"/>
+          <w:sz w:val="20"/>
+          <w:szCs w:val="20"/>
+          <w:lang w:val="en-US" w:eastAsia="ru-RU"/>
+        </w:rPr>
+        <w:t>end</w:t>
+      </w:r>
+    </w:p>
+    <w:p>
+      <w:pPr>
+        <w:spacing w:after="0" w:line="240" w:lineRule="auto"/>
+        <w:ind w:firstLine="0"/>
+        <w:jc w:val="left"/>
+        <w:rPr>
+          <w:rFonts w:ascii="Consolas" w:eastAsia="Times New Roman" w:hAnsi="Consolas" w:cs="Times New Roman"/>
+          <w:sz w:val="20"/>
+          <w:szCs w:val="20"/>
+          <w:lang w:val="en-US" w:eastAsia="ru-RU"/>
+        </w:rPr>
+      </w:pPr>
+      <w:r>
+        <w:rPr>
+          <w:rFonts w:ascii="Consolas" w:eastAsia="Times New Roman" w:hAnsi="Consolas" w:cs="Times New Roman"/>
+          <w:sz w:val="20"/>
+          <w:szCs w:val="20"/>
+          <w:lang w:val="en-US" w:eastAsia="ru-RU"/>
+        </w:rPr>
+        <w:t xml:space="preserve">    fprintf(</w:t>
+      </w:r>
+      <w:r>
+        <w:rPr>
+          <w:rFonts w:ascii="Consolas" w:eastAsia="Times New Roman" w:hAnsi="Consolas" w:cs="Times New Roman"/>
+          <w:color w:val="A709F5"/>
+          <w:sz w:val="20"/>
+          <w:szCs w:val="20"/>
+          <w:lang w:val="en-US" w:eastAsia="ru-RU"/>
+        </w:rPr>
+        <w:t>'</w:t>
+      </w:r>
+      <w:r>
+        <w:rPr>
+          <w:rFonts w:ascii="Consolas" w:eastAsia="Times New Roman" w:hAnsi="Consolas" w:cs="Times New Roman"/>
+          <w:color w:val="A709F5"/>
+          <w:sz w:val="20"/>
+          <w:szCs w:val="20"/>
+          <w:lang w:eastAsia="ru-RU"/>
+        </w:rPr>
+        <w:t>Корень</w:t>
+      </w:r>
+      <w:r>
+        <w:rPr>
+          <w:rFonts w:ascii="Consolas" w:eastAsia="Times New Roman" w:hAnsi="Consolas" w:cs="Times New Roman"/>
+          <w:color w:val="A709F5"/>
+          <w:sz w:val="20"/>
+          <w:szCs w:val="20"/>
+          <w:lang w:val="en-US" w:eastAsia="ru-RU"/>
+        </w:rPr>
+        <w:t>: %f\n</w:t>
+      </w:r>
+      <w:r>
+        <w:rPr>
+          <w:rFonts w:ascii="Consolas" w:eastAsia="Times New Roman" w:hAnsi="Consolas" w:cs="Times New Roman"/>
+          <w:color w:val="A709F5"/>
+          <w:sz w:val="20"/>
+          <w:szCs w:val="20"/>
+          <w:lang w:eastAsia="ru-RU"/>
+        </w:rPr>
+        <w:t>Число</w:t>
+      </w:r>
+      <w:r>
+        <w:rPr>
+          <w:rFonts w:ascii="Consolas" w:eastAsia="Times New Roman" w:hAnsi="Consolas" w:cs="Times New Roman"/>
+          <w:color w:val="A709F5"/>
+          <w:sz w:val="20"/>
+          <w:szCs w:val="20"/>
+          <w:lang w:val="en-US" w:eastAsia="ru-RU"/>
+        </w:rPr>
+        <w:t xml:space="preserve"> </w:t>
+      </w:r>
+      <w:r>
+        <w:rPr>
+          <w:rFonts w:ascii="Consolas" w:eastAsia="Times New Roman" w:hAnsi="Consolas" w:cs="Times New Roman"/>
+          <w:color w:val="A709F5"/>
+          <w:sz w:val="20"/>
+          <w:szCs w:val="20"/>
+          <w:lang w:eastAsia="ru-RU"/>
+        </w:rPr>
+        <w:t>итераций</w:t>
+      </w:r>
+      <w:r>
+        <w:rPr>
+          <w:rFonts w:ascii="Consolas" w:eastAsia="Times New Roman" w:hAnsi="Consolas" w:cs="Times New Roman"/>
+          <w:color w:val="A709F5"/>
+          <w:sz w:val="20"/>
+          <w:szCs w:val="20"/>
+          <w:lang w:val="en-US" w:eastAsia="ru-RU"/>
+        </w:rPr>
+        <w:t>: %d\n'</w:t>
+      </w:r>
+      <w:r>
+        <w:rPr>
+          <w:rFonts w:ascii="Consolas" w:eastAsia="Times New Roman" w:hAnsi="Consolas" w:cs="Times New Roman"/>
+          <w:sz w:val="20"/>
+          <w:szCs w:val="20"/>
+          <w:lang w:val="en-US" w:eastAsia="ru-RU"/>
+        </w:rPr>
+        <w:t>, x, iter);</w:t>
+      </w:r>
+    </w:p>
+    <w:p>
+      <w:pPr>
+        <w:spacing w:after="0" w:line="240" w:lineRule="auto"/>
+        <w:ind w:firstLine="0"/>
+        <w:jc w:val="left"/>
+        <w:rPr>
+          <w:rFonts w:ascii="Consolas" w:eastAsia="Times New Roman" w:hAnsi="Consolas" w:cs="Times New Roman"/>
+          <w:sz w:val="20"/>
+          <w:szCs w:val="20"/>
+          <w:lang w:eastAsia="ru-RU"/>
+        </w:rPr>
+      </w:pPr>
+      <w:r>
+        <w:rPr>
+          <w:rFonts w:ascii="Consolas" w:eastAsia="Times New Roman" w:hAnsi="Consolas" w:cs="Times New Roman"/>
+          <w:color w:val="0E00FF"/>
+          <w:sz w:val="20"/>
+          <w:szCs w:val="20"/>
+          <w:lang w:eastAsia="ru-RU"/>
+        </w:rPr>
+        <w:t>else</w:t>
+      </w:r>
+    </w:p>
+    <w:p>
+      <w:pPr>
+        <w:spacing w:after="0" w:line="240" w:lineRule="auto"/>
+        <w:ind w:firstLine="0"/>
+        <w:jc w:val="left"/>
+        <w:rPr>
+          <w:rFonts w:ascii="Consolas" w:eastAsia="Times New Roman" w:hAnsi="Consolas" w:cs="Times New Roman"/>
+          <w:sz w:val="20"/>
+          <w:szCs w:val="20"/>
+          <w:lang w:eastAsia="ru-RU"/>
+        </w:rPr>
+      </w:pPr>
+      <w:r>
+        <w:rPr>
+          <w:rFonts w:ascii="Consolas" w:eastAsia="Times New Roman" w:hAnsi="Consolas" w:cs="Times New Roman"/>
+          <w:sz w:val="20"/>
+          <w:szCs w:val="20"/>
+          <w:lang w:eastAsia="ru-RU"/>
+        </w:rPr>
+        <w:t xml:space="preserve">    fprintf(</w:t>
+      </w:r>
+      <w:r>
+        <w:rPr>
+          <w:rFonts w:ascii="Consolas" w:eastAsia="Times New Roman" w:hAnsi="Consolas" w:cs="Times New Roman"/>
+          <w:color w:val="A709F5"/>
+          <w:sz w:val="20"/>
+          <w:szCs w:val="20"/>
+          <w:lang w:eastAsia="ru-RU"/>
+        </w:rPr>
+        <w:t>'Сходимость метода: не сходится\n'</w:t>
+      </w:r>
+      <w:r>
+        <w:rPr>
+          <w:rFonts w:ascii="Consolas" w:eastAsia="Times New Roman" w:hAnsi="Consolas" w:cs="Times New Roman"/>
+          <w:sz w:val="20"/>
+          <w:szCs w:val="20"/>
+          <w:lang w:eastAsia="ru-RU"/>
+        </w:rPr>
+        <w:t>);</w:t>
+      </w:r>
+    </w:p>
+    <w:p>
+      <w:pPr>
+        <w:spacing w:after="0" w:line="240" w:lineRule="auto"/>
+        <w:ind w:firstLine="0"/>
+        <w:jc w:val="left"/>
+        <w:rPr>
+          <w:rFonts w:ascii="Consolas" w:eastAsia="Times New Roman" w:hAnsi="Consolas" w:cs="Times New Roman"/>
+          <w:sz w:val="20"/>
+          <w:szCs w:val="20"/>
+          <w:lang w:val="en-US" w:eastAsia="ru-RU"/>
+        </w:rPr>
+      </w:pPr>
+      <w:r>
+        <w:rPr>
+          <w:rFonts w:ascii="Consolas" w:eastAsia="Times New Roman" w:hAnsi="Consolas" w:cs="Times New Roman"/>
+          <w:color w:val="0E00FF"/>
+          <w:sz w:val="20"/>
+          <w:szCs w:val="20"/>
+          <w:lang w:val="en-US" w:eastAsia="ru-RU"/>
+        </w:rPr>
+        <w:t>end</w:t>
+      </w:r>
+    </w:p>
+    <w:p>
+      <w:pPr>
+        <w:spacing w:after="0" w:line="240" w:lineRule="auto"/>
+        <w:ind w:firstLine="0"/>
+        <w:jc w:val="left"/>
+        <w:rPr>
+          <w:rFonts w:ascii="Consolas" w:eastAsia="Times New Roman" w:hAnsi="Consolas" w:cs="Times New Roman"/>
+          <w:sz w:val="20"/>
+          <w:szCs w:val="20"/>
+          <w:lang w:val="en-US" w:eastAsia="ru-RU"/>
+        </w:rPr>
+      </w:pPr>
+      <w:r>
+        <w:rPr>
+          <w:rFonts w:ascii="Consolas" w:eastAsia="Times New Roman" w:hAnsi="Consolas" w:cs="Times New Roman"/>
+          <w:sz w:val="20"/>
+          <w:szCs w:val="20"/>
+          <w:lang w:val="en-US" w:eastAsia="ru-RU"/>
+        </w:rPr>
+        <w:t>fprintf(</w:t>
+      </w:r>
+      <w:r>
+        <w:rPr>
+          <w:rFonts w:ascii="Consolas" w:eastAsia="Times New Roman" w:hAnsi="Consolas" w:cs="Times New Roman"/>
+          <w:color w:val="A709F5"/>
+          <w:sz w:val="20"/>
+          <w:szCs w:val="20"/>
+          <w:lang w:val="en-US" w:eastAsia="ru-RU"/>
+        </w:rPr>
+        <w:t>'-------------------------\n\n'</w:t>
+      </w:r>
+      <w:r>
+        <w:rPr>
+          <w:rFonts w:ascii="Consolas" w:eastAsia="Times New Roman" w:hAnsi="Consolas" w:cs="Times New Roman"/>
+          <w:sz w:val="20"/>
+          <w:szCs w:val="20"/>
+          <w:lang w:val="en-US" w:eastAsia="ru-RU"/>
+        </w:rPr>
+        <w:t>);</w:t>
+      </w:r>
+    </w:p>
+    <w:p>
+      <w:pPr>
+        <w:spacing w:after="0" w:line="240" w:lineRule="auto"/>
+        <w:ind w:firstLine="0"/>
+        <w:jc w:val="left"/>
+        <w:rPr>
+          <w:rFonts w:ascii="Consolas" w:eastAsia="Times New Roman" w:hAnsi="Consolas" w:cs="Times New Roman"/>
+          <w:sz w:val="20"/>
+          <w:szCs w:val="20"/>
+          <w:lang w:eastAsia="ru-RU"/>
+        </w:rPr>
+      </w:pPr>
+      <w:r>
+        <w:rPr>
+          <w:rFonts w:ascii="Consolas" w:eastAsia="Times New Roman" w:hAnsi="Consolas" w:cs="Times New Roman"/>
+          <w:sz w:val="20"/>
+          <w:szCs w:val="20"/>
+          <w:lang w:eastAsia="ru-RU"/>
+        </w:rPr>
+        <w:t>dg = @(x) 6*(x.^2)-3;</w:t>
+      </w:r>
+    </w:p>
+    <w:p>
+      <w:pPr>
+        <w:spacing w:after="0" w:line="240" w:lineRule="auto"/>
+        <w:ind w:firstLine="0"/>
+        <w:jc w:val="left"/>
+        <w:rPr>
+          <w:rFonts w:ascii="Consolas" w:eastAsia="Times New Roman" w:hAnsi="Consolas" w:cs="Times New Roman"/>
+          <w:sz w:val="20"/>
+          <w:szCs w:val="20"/>
+          <w:lang w:eastAsia="ru-RU"/>
+        </w:rPr>
+      </w:pPr>
+      <w:r>
+        <w:rPr>
+          <w:rFonts w:ascii="Consolas" w:eastAsia="Times New Roman" w:hAnsi="Consolas" w:cs="Times New Roman"/>
+          <w:color w:val="008013"/>
+          <w:sz w:val="20"/>
+          <w:szCs w:val="20"/>
+          <w:lang w:eastAsia="ru-RU"/>
+        </w:rPr>
+        <w:t>% метод хорд</w:t>
+      </w:r>
+    </w:p>
+    <w:p>
+      <w:pPr>
+        <w:spacing w:after="0" w:line="240" w:lineRule="auto"/>
+        <w:ind w:firstLine="0"/>
+        <w:jc w:val="left"/>
+        <w:rPr>
+          <w:rFonts w:ascii="Consolas" w:eastAsia="Times New Roman" w:hAnsi="Consolas" w:cs="Times New Roman"/>
+          <w:sz w:val="20"/>
+          <w:szCs w:val="20"/>
+          <w:lang w:eastAsia="ru-RU"/>
+        </w:rPr>
+      </w:pPr>
+      <w:r>
+        <w:rPr>
+          <w:rFonts w:ascii="Consolas" w:eastAsia="Times New Roman" w:hAnsi="Consolas" w:cs="Times New Roman"/>
+          <w:color w:val="008013"/>
+          <w:sz w:val="20"/>
+          <w:szCs w:val="20"/>
+          <w:lang w:eastAsia="ru-RU"/>
+        </w:rPr>
+        <w:t>% Начальные приближения x0 и x1</w:t>
+      </w:r>
+    </w:p>
+    <w:p>
+      <w:pPr>
+        <w:spacing w:after="0" w:line="240" w:lineRule="auto"/>
+        <w:ind w:firstLine="0"/>
+        <w:jc w:val="left"/>
+        <w:rPr>
+          <w:rFonts w:ascii="Consolas" w:eastAsia="Times New Roman" w:hAnsi="Consolas" w:cs="Times New Roman"/>
+          <w:sz w:val="20"/>
+          <w:szCs w:val="20"/>
+          <w:lang w:eastAsia="ru-RU"/>
+        </w:rPr>
+      </w:pPr>
+      <w:r>
+        <w:rPr>
+          <w:rFonts w:ascii="Consolas" w:eastAsia="Times New Roman" w:hAnsi="Consolas" w:cs="Times New Roman"/>
+          <w:sz w:val="20"/>
+          <w:szCs w:val="20"/>
+          <w:lang w:eastAsia="ru-RU"/>
+        </w:rPr>
+        <w:t>x0 = -1;</w:t>
+      </w:r>
+    </w:p>
+    <w:p>
+      <w:pPr>
+        <w:spacing w:after="0" w:line="240" w:lineRule="auto"/>
+        <w:ind w:firstLine="0"/>
+        <w:jc w:val="left"/>
+        <w:rPr>
+          <w:rFonts w:ascii="Consolas" w:eastAsia="Times New Roman" w:hAnsi="Consolas" w:cs="Times New Roman"/>
+          <w:sz w:val="20"/>
+          <w:szCs w:val="20"/>
+          <w:lang w:eastAsia="ru-RU"/>
+        </w:rPr>
+      </w:pPr>
+      <w:r>
+        <w:rPr>
+          <w:rFonts w:ascii="Consolas" w:eastAsia="Times New Roman" w:hAnsi="Consolas" w:cs="Times New Roman"/>
+          <w:sz w:val="20"/>
+          <w:szCs w:val="20"/>
+          <w:lang w:eastAsia="ru-RU"/>
+        </w:rPr>
+        <w:t>x1 = 1;</w:t>
+      </w:r>
+    </w:p>
+    <w:p>
+      <w:pPr>
+        <w:spacing w:after="0" w:line="240" w:lineRule="auto"/>
+        <w:ind w:firstLine="0"/>
+        <w:jc w:val="left"/>
+        <w:rPr>
+          <w:rFonts w:ascii="Consolas" w:eastAsia="Times New Roman" w:hAnsi="Consolas" w:cs="Times New Roman"/>
+          <w:sz w:val="20"/>
+          <w:szCs w:val="20"/>
+          <w:lang w:eastAsia="ru-RU"/>
+        </w:rPr>
+      </w:pPr>
+      <w:r>
+        <w:rPr>
+          <w:rFonts w:ascii="Consolas" w:eastAsia="Times New Roman" w:hAnsi="Consolas" w:cs="Times New Roman"/>
+          <w:sz w:val="20"/>
+          <w:szCs w:val="20"/>
+          <w:lang w:eastAsia="ru-RU"/>
+        </w:rPr>
+        <w:t xml:space="preserve">tol = 1e-6; </w:t>
+      </w:r>
+      <w:r>
+        <w:rPr>
+          <w:rFonts w:ascii="Consolas" w:eastAsia="Times New Roman" w:hAnsi="Consolas" w:cs="Times New Roman"/>
+          <w:color w:val="008013"/>
+          <w:sz w:val="20"/>
+          <w:szCs w:val="20"/>
+          <w:lang w:eastAsia="ru-RU"/>
+        </w:rPr>
+        <w:t>% Точность</w:t>
+      </w:r>
+    </w:p>
+    <w:p>
+      <w:pPr>
+        <w:spacing w:after="0" w:line="240" w:lineRule="auto"/>
+        <w:ind w:firstLine="0"/>
+        <w:jc w:val="left"/>
+        <w:rPr>
+          <w:rFonts w:ascii="Consolas" w:eastAsia="Times New Roman" w:hAnsi="Consolas" w:cs="Times New Roman"/>
+          <w:sz w:val="20"/>
+          <w:szCs w:val="20"/>
+          <w:lang w:eastAsia="ru-RU"/>
+        </w:rPr>
+      </w:pPr>
+      <w:r>
+        <w:rPr>
+          <w:rFonts w:ascii="Consolas" w:eastAsia="Times New Roman" w:hAnsi="Consolas" w:cs="Times New Roman"/>
+          <w:sz w:val="20"/>
+          <w:szCs w:val="20"/>
+          <w:lang w:eastAsia="ru-RU"/>
+        </w:rPr>
+        <w:t xml:space="preserve">maxIter = 100; </w:t>
+      </w:r>
+      <w:r>
+        <w:rPr>
+          <w:rFonts w:ascii="Consolas" w:eastAsia="Times New Roman" w:hAnsi="Consolas" w:cs="Times New Roman"/>
+          <w:color w:val="008013"/>
+          <w:sz w:val="20"/>
+          <w:szCs w:val="20"/>
+          <w:lang w:eastAsia="ru-RU"/>
+        </w:rPr>
+        <w:t>% Максимальное количество итераций</w:t>
+      </w:r>
+    </w:p>
+    <w:p>
+      <w:pPr>
+        <w:spacing w:after="0" w:line="240" w:lineRule="auto"/>
+        <w:ind w:firstLine="0"/>
+        <w:jc w:val="left"/>
+        <w:rPr>
+          <w:rFonts w:ascii="Consolas" w:eastAsia="Times New Roman" w:hAnsi="Consolas" w:cs="Times New Roman"/>
+          <w:sz w:val="20"/>
+          <w:szCs w:val="20"/>
+          <w:lang w:eastAsia="ru-RU"/>
+        </w:rPr>
+      </w:pPr>
+      <w:r>
+        <w:rPr>
+          <w:rFonts w:ascii="Consolas" w:eastAsia="Times New Roman" w:hAnsi="Consolas" w:cs="Times New Roman"/>
+          <w:sz w:val="20"/>
+          <w:szCs w:val="20"/>
+          <w:lang w:eastAsia="ru-RU"/>
+        </w:rPr>
+        <w:t xml:space="preserve">converge = true; </w:t>
+      </w:r>
+      <w:r>
+        <w:rPr>
+          <w:rFonts w:ascii="Consolas" w:eastAsia="Times New Roman" w:hAnsi="Consolas" w:cs="Times New Roman"/>
+          <w:color w:val="008013"/>
+          <w:sz w:val="20"/>
+          <w:szCs w:val="20"/>
+          <w:lang w:eastAsia="ru-RU"/>
+        </w:rPr>
+        <w:t>% предполагаем, что сходится</w:t>
+      </w:r>
+    </w:p>
+    <w:p>
+      <w:pPr>
+        <w:spacing w:after="0" w:line="240" w:lineRule="auto"/>
+        <w:ind w:firstLine="0"/>
+        <w:jc w:val="left"/>
+        <w:rPr>
+          <w:rFonts w:ascii="Consolas" w:eastAsia="Times New Roman" w:hAnsi="Consolas" w:cs="Times New Roman"/>
+          <w:sz w:val="20"/>
+          <w:szCs w:val="20"/>
+          <w:lang w:eastAsia="ru-RU"/>
+        </w:rPr>
+      </w:pPr>
+      <w:r>
+        <w:rPr>
+          <w:rFonts w:ascii="Consolas" w:eastAsia="Times New Roman" w:hAnsi="Consolas" w:cs="Times New Roman"/>
+          <w:sz w:val="20"/>
+          <w:szCs w:val="20"/>
+          <w:lang w:eastAsia="ru-RU"/>
+        </w:rPr>
+        <w:t>iter = 0;</w:t>
+      </w:r>
+    </w:p>
+    <w:p>
+      <w:pPr>
+        <w:spacing w:after="0" w:line="240" w:lineRule="auto"/>
+        <w:ind w:firstLine="0"/>
+        <w:jc w:val="left"/>
+        <w:rPr>
+          <w:rFonts w:ascii="Consolas" w:eastAsia="Times New Roman" w:hAnsi="Consolas" w:cs="Times New Roman"/>
+          <w:sz w:val="20"/>
+          <w:szCs w:val="20"/>
+          <w:lang w:val="en-US" w:eastAsia="ru-RU"/>
+        </w:rPr>
+      </w:pPr>
+      <w:r>
+        <w:rPr>
+          <w:rFonts w:ascii="Consolas" w:eastAsia="Times New Roman" w:hAnsi="Consolas" w:cs="Times New Roman"/>
+          <w:color w:val="0E00FF"/>
+          <w:sz w:val="20"/>
+          <w:szCs w:val="20"/>
+          <w:lang w:val="en-US" w:eastAsia="ru-RU"/>
+        </w:rPr>
+        <w:t xml:space="preserve">if </w:t>
+      </w:r>
+      <w:r>
+        <w:rPr>
+          <w:rFonts w:ascii="Consolas" w:eastAsia="Times New Roman" w:hAnsi="Consolas" w:cs="Times New Roman"/>
+          <w:sz w:val="20"/>
+          <w:szCs w:val="20"/>
+          <w:lang w:val="en-US" w:eastAsia="ru-RU"/>
+        </w:rPr>
+        <w:t>dg(x) &lt; 0</w:t>
+      </w:r>
+    </w:p>
+    <w:p>
+      <w:pPr>
+        <w:spacing w:after="0" w:line="240" w:lineRule="auto"/>
+        <w:ind w:firstLine="0"/>
+        <w:jc w:val="left"/>
+        <w:rPr>
+          <w:rFonts w:ascii="Consolas" w:eastAsia="Times New Roman" w:hAnsi="Consolas" w:cs="Times New Roman"/>
+          <w:sz w:val="20"/>
+          <w:szCs w:val="20"/>
+          <w:lang w:val="en-US" w:eastAsia="ru-RU"/>
+        </w:rPr>
+      </w:pPr>
+      <w:r>
+        <w:rPr>
+          <w:rFonts w:ascii="Consolas" w:eastAsia="Times New Roman" w:hAnsi="Consolas" w:cs="Times New Roman"/>
+          <w:sz w:val="20"/>
+          <w:szCs w:val="20"/>
+          <w:lang w:val="en-US" w:eastAsia="ru-RU"/>
+        </w:rPr>
+        <w:t xml:space="preserve">    converge = false; </w:t>
+      </w:r>
+      <w:r>
+        <w:rPr>
+          <w:rFonts w:ascii="Consolas" w:eastAsia="Times New Roman" w:hAnsi="Consolas" w:cs="Times New Roman"/>
+          <w:color w:val="008013"/>
+          <w:sz w:val="20"/>
+          <w:szCs w:val="20"/>
+          <w:lang w:val="en-US" w:eastAsia="ru-RU"/>
+        </w:rPr>
+        <w:t xml:space="preserve">% </w:t>
+      </w:r>
+      <w:r>
+        <w:rPr>
+          <w:rFonts w:ascii="Consolas" w:eastAsia="Times New Roman" w:hAnsi="Consolas" w:cs="Times New Roman"/>
+          <w:color w:val="008013"/>
+          <w:sz w:val="20"/>
+          <w:szCs w:val="20"/>
+          <w:lang w:eastAsia="ru-RU"/>
+        </w:rPr>
+        <w:t>не</w:t>
+      </w:r>
+      <w:r>
+        <w:rPr>
+          <w:rFonts w:ascii="Consolas" w:eastAsia="Times New Roman" w:hAnsi="Consolas" w:cs="Times New Roman"/>
+          <w:color w:val="008013"/>
+          <w:sz w:val="20"/>
+          <w:szCs w:val="20"/>
+          <w:lang w:val="en-US" w:eastAsia="ru-RU"/>
+        </w:rPr>
+        <w:t xml:space="preserve"> </w:t>
+      </w:r>
+      <w:r>
+        <w:rPr>
+          <w:rFonts w:ascii="Consolas" w:eastAsia="Times New Roman" w:hAnsi="Consolas" w:cs="Times New Roman"/>
+          <w:color w:val="008013"/>
+          <w:sz w:val="20"/>
+          <w:szCs w:val="20"/>
+          <w:lang w:eastAsia="ru-RU"/>
+        </w:rPr>
+        <w:t>сходится</w:t>
+      </w:r>
+    </w:p>
+    <w:p>
+      <w:pPr>
+        <w:spacing w:after="0" w:line="240" w:lineRule="auto"/>
+        <w:ind w:firstLine="0"/>
+        <w:jc w:val="left"/>
+        <w:rPr>
+          <w:rFonts w:ascii="Consolas" w:eastAsia="Times New Roman" w:hAnsi="Consolas" w:cs="Times New Roman"/>
+          <w:sz w:val="20"/>
+          <w:szCs w:val="20"/>
+          <w:lang w:val="en-US" w:eastAsia="ru-RU"/>
+        </w:rPr>
+      </w:pPr>
+      <w:r>
+        <w:rPr>
+          <w:rFonts w:ascii="Consolas" w:eastAsia="Times New Roman" w:hAnsi="Consolas" w:cs="Times New Roman"/>
+          <w:color w:val="0E00FF"/>
+          <w:sz w:val="20"/>
+          <w:szCs w:val="20"/>
+          <w:lang w:val="en-US" w:eastAsia="ru-RU"/>
+        </w:rPr>
+        <w:t>end</w:t>
+      </w:r>
+    </w:p>
+    <w:p>
+      <w:pPr>
+        <w:spacing w:after="0" w:line="240" w:lineRule="auto"/>
+        <w:ind w:firstLine="0"/>
+        <w:jc w:val="left"/>
+        <w:rPr>
+          <w:rFonts w:ascii="Consolas" w:eastAsia="Times New Roman" w:hAnsi="Consolas" w:cs="Times New Roman"/>
+          <w:sz w:val="20"/>
+          <w:szCs w:val="20"/>
+          <w:lang w:val="en-US" w:eastAsia="ru-RU"/>
+        </w:rPr>
+      </w:pPr>
+      <w:r>
+        <w:rPr>
+          <w:rFonts w:ascii="Consolas" w:eastAsia="Times New Roman" w:hAnsi="Consolas" w:cs="Times New Roman"/>
+          <w:sz w:val="20"/>
+          <w:szCs w:val="20"/>
+          <w:lang w:val="en-US" w:eastAsia="ru-RU"/>
+        </w:rPr>
+        <w:t>fprintf(</w:t>
+      </w:r>
+      <w:r>
+        <w:rPr>
+          <w:rFonts w:ascii="Consolas" w:eastAsia="Times New Roman" w:hAnsi="Consolas" w:cs="Times New Roman"/>
+          <w:color w:val="A709F5"/>
+          <w:sz w:val="20"/>
+          <w:szCs w:val="20"/>
+          <w:lang w:val="en-US" w:eastAsia="ru-RU"/>
+        </w:rPr>
+        <w:t>'-------------------------\n'</w:t>
+      </w:r>
+      <w:r>
+        <w:rPr>
+          <w:rFonts w:ascii="Consolas" w:eastAsia="Times New Roman" w:hAnsi="Consolas" w:cs="Times New Roman"/>
+          <w:sz w:val="20"/>
+          <w:szCs w:val="20"/>
+          <w:lang w:val="en-US" w:eastAsia="ru-RU"/>
+        </w:rPr>
+        <w:t>);</w:t>
+      </w:r>
+    </w:p>
+    <w:p>
+      <w:pPr>
+        <w:spacing w:after="0" w:line="240" w:lineRule="auto"/>
+        <w:ind w:firstLine="0"/>
+        <w:jc w:val="left"/>
+        <w:rPr>
+          <w:rFonts w:ascii="Consolas" w:eastAsia="Times New Roman" w:hAnsi="Consolas" w:cs="Times New Roman"/>
+          <w:sz w:val="20"/>
+          <w:szCs w:val="20"/>
+          <w:lang w:val="en-US" w:eastAsia="ru-RU"/>
+        </w:rPr>
+      </w:pPr>
+      <w:r>
+        <w:rPr>
+          <w:rFonts w:ascii="Consolas" w:eastAsia="Times New Roman" w:hAnsi="Consolas" w:cs="Times New Roman"/>
+          <w:sz w:val="20"/>
+          <w:szCs w:val="20"/>
+          <w:lang w:val="en-US" w:eastAsia="ru-RU"/>
+        </w:rPr>
+        <w:t>fprintf(</w:t>
+      </w:r>
+      <w:r>
+        <w:rPr>
+          <w:rFonts w:ascii="Consolas" w:eastAsia="Times New Roman" w:hAnsi="Consolas" w:cs="Times New Roman"/>
+          <w:color w:val="A709F5"/>
+          <w:sz w:val="20"/>
+          <w:szCs w:val="20"/>
+          <w:lang w:val="en-US" w:eastAsia="ru-RU"/>
+        </w:rPr>
+        <w:t>'</w:t>
+      </w:r>
+      <w:r>
+        <w:rPr>
+          <w:rFonts w:ascii="Consolas" w:eastAsia="Times New Roman" w:hAnsi="Consolas" w:cs="Times New Roman"/>
+          <w:color w:val="A709F5"/>
+          <w:sz w:val="20"/>
+          <w:szCs w:val="20"/>
+          <w:lang w:eastAsia="ru-RU"/>
+        </w:rPr>
+        <w:t>Метод</w:t>
+      </w:r>
+      <w:r>
+        <w:rPr>
+          <w:rFonts w:ascii="Consolas" w:eastAsia="Times New Roman" w:hAnsi="Consolas" w:cs="Times New Roman"/>
+          <w:color w:val="A709F5"/>
+          <w:sz w:val="20"/>
+          <w:szCs w:val="20"/>
+          <w:lang w:val="en-US" w:eastAsia="ru-RU"/>
+        </w:rPr>
+        <w:t xml:space="preserve"> </w:t>
+      </w:r>
+      <w:r>
+        <w:rPr>
+          <w:rFonts w:ascii="Consolas" w:eastAsia="Times New Roman" w:hAnsi="Consolas" w:cs="Times New Roman"/>
+          <w:color w:val="A709F5"/>
+          <w:sz w:val="20"/>
+          <w:szCs w:val="20"/>
+          <w:lang w:eastAsia="ru-RU"/>
+        </w:rPr>
+        <w:t>хорд</w:t>
+      </w:r>
+      <w:r>
+        <w:rPr>
+          <w:rFonts w:ascii="Consolas" w:eastAsia="Times New Roman" w:hAnsi="Consolas" w:cs="Times New Roman"/>
+          <w:color w:val="A709F5"/>
+          <w:sz w:val="20"/>
+          <w:szCs w:val="20"/>
+          <w:lang w:val="en-US" w:eastAsia="ru-RU"/>
+        </w:rPr>
+        <w:t>:\n'</w:t>
+      </w:r>
+      <w:r>
+        <w:rPr>
+          <w:rFonts w:ascii="Consolas" w:eastAsia="Times New Roman" w:hAnsi="Consolas" w:cs="Times New Roman"/>
+          <w:sz w:val="20"/>
+          <w:szCs w:val="20"/>
+          <w:lang w:val="en-US" w:eastAsia="ru-RU"/>
+        </w:rPr>
+        <w:t>);</w:t>
+      </w:r>
+    </w:p>
+    <w:p>
+      <w:pPr>
+        <w:spacing w:after="0" w:line="240" w:lineRule="auto"/>
+        <w:ind w:firstLine="0"/>
+        <w:jc w:val="left"/>
+        <w:rPr>
+          <w:rFonts w:ascii="Consolas" w:eastAsia="Times New Roman" w:hAnsi="Consolas" w:cs="Times New Roman"/>
+          <w:sz w:val="20"/>
+          <w:szCs w:val="20"/>
+          <w:lang w:eastAsia="ru-RU"/>
+        </w:rPr>
+      </w:pPr>
+      <w:r>
+        <w:rPr>
+          <w:rFonts w:ascii="Consolas" w:eastAsia="Times New Roman" w:hAnsi="Consolas" w:cs="Times New Roman"/>
+          <w:color w:val="0E00FF"/>
+          <w:sz w:val="20"/>
+          <w:szCs w:val="20"/>
+          <w:lang w:eastAsia="ru-RU"/>
+        </w:rPr>
+        <w:t xml:space="preserve">if </w:t>
+      </w:r>
+      <w:r>
+        <w:rPr>
+          <w:rFonts w:ascii="Consolas" w:eastAsia="Times New Roman" w:hAnsi="Consolas" w:cs="Times New Roman"/>
+          <w:sz w:val="20"/>
+          <w:szCs w:val="20"/>
+          <w:lang w:eastAsia="ru-RU"/>
+        </w:rPr>
+        <w:t>converge</w:t>
+      </w:r>
+    </w:p>
+    <w:p>
+      <w:pPr>
+        <w:spacing w:after="0" w:line="240" w:lineRule="auto"/>
+        <w:ind w:firstLine="0"/>
+        <w:jc w:val="left"/>
+        <w:rPr>
+          <w:rFonts w:ascii="Consolas" w:eastAsia="Times New Roman" w:hAnsi="Consolas" w:cs="Times New Roman"/>
+          <w:sz w:val="20"/>
+          <w:szCs w:val="20"/>
+          <w:lang w:eastAsia="ru-RU"/>
+        </w:rPr>
+      </w:pPr>
+      <w:r>
+        <w:rPr>
+          <w:rFonts w:ascii="Consolas" w:eastAsia="Times New Roman" w:hAnsi="Consolas" w:cs="Times New Roman"/>
+          <w:sz w:val="20"/>
+          <w:szCs w:val="20"/>
+          <w:lang w:eastAsia="ru-RU"/>
+        </w:rPr>
+        <w:t xml:space="preserve">    fprintf(</w:t>
+      </w:r>
+      <w:r>
+        <w:rPr>
+          <w:rFonts w:ascii="Consolas" w:eastAsia="Times New Roman" w:hAnsi="Consolas" w:cs="Times New Roman"/>
+          <w:color w:val="A709F5"/>
+          <w:sz w:val="20"/>
+          <w:szCs w:val="20"/>
+          <w:lang w:eastAsia="ru-RU"/>
+        </w:rPr>
+        <w:t>'Сходимость метода: сходится\n'</w:t>
+      </w:r>
+      <w:r>
+        <w:rPr>
+          <w:rFonts w:ascii="Consolas" w:eastAsia="Times New Roman" w:hAnsi="Consolas" w:cs="Times New Roman"/>
+          <w:sz w:val="20"/>
+          <w:szCs w:val="20"/>
+          <w:lang w:eastAsia="ru-RU"/>
+        </w:rPr>
+        <w:t>);</w:t>
+      </w:r>
+    </w:p>
+    <w:p>
+      <w:pPr>
+        <w:spacing w:after="0" w:line="240" w:lineRule="auto"/>
+        <w:ind w:firstLine="0"/>
+        <w:jc w:val="left"/>
+        <w:rPr>
+          <w:rFonts w:ascii="Consolas" w:eastAsia="Times New Roman" w:hAnsi="Consolas" w:cs="Times New Roman"/>
+          <w:sz w:val="20"/>
+          <w:szCs w:val="20"/>
+          <w:lang w:val="en-US" w:eastAsia="ru-RU"/>
+        </w:rPr>
+      </w:pPr>
+      <w:r>
+        <w:rPr>
+          <w:rFonts w:ascii="Consolas" w:eastAsia="Times New Roman" w:hAnsi="Consolas" w:cs="Times New Roman"/>
+          <w:sz w:val="20"/>
+          <w:szCs w:val="20"/>
+          <w:lang w:eastAsia="ru-RU"/>
+        </w:rPr>
+        <w:t xml:space="preserve">    </w:t>
+      </w:r>
+      <w:r>
+        <w:rPr>
+          <w:rFonts w:ascii="Consolas" w:eastAsia="Times New Roman" w:hAnsi="Consolas" w:cs="Times New Roman"/>
+          <w:color w:val="0E00FF"/>
+          <w:sz w:val="20"/>
+          <w:szCs w:val="20"/>
+          <w:lang w:val="en-US" w:eastAsia="ru-RU"/>
+        </w:rPr>
+        <w:t xml:space="preserve">while </w:t>
+      </w:r>
+      <w:r>
+        <w:rPr>
+          <w:rFonts w:ascii="Consolas" w:eastAsia="Times New Roman" w:hAnsi="Consolas" w:cs="Times New Roman"/>
+          <w:sz w:val="20"/>
+          <w:szCs w:val="20"/>
+          <w:lang w:val="en-US" w:eastAsia="ru-RU"/>
+        </w:rPr>
+        <w:t>abs(x1 - x0) &gt;= tol &amp;&amp; iter &lt; maxIter</w:t>
+      </w:r>
+    </w:p>
+    <w:p>
+      <w:pPr>
+        <w:spacing w:after="0" w:line="240" w:lineRule="auto"/>
+        <w:ind w:firstLine="0"/>
+        <w:jc w:val="left"/>
+        <w:rPr>
+          <w:rFonts w:ascii="Consolas" w:eastAsia="Times New Roman" w:hAnsi="Consolas" w:cs="Times New Roman"/>
+          <w:sz w:val="20"/>
+          <w:szCs w:val="20"/>
+          <w:lang w:val="en-US" w:eastAsia="ru-RU"/>
+        </w:rPr>
+      </w:pPr>
+      <w:r>
+        <w:rPr>
+          <w:rFonts w:ascii="Consolas" w:eastAsia="Times New Roman" w:hAnsi="Consolas" w:cs="Times New Roman"/>
+          <w:sz w:val="20"/>
+          <w:szCs w:val="20"/>
+          <w:lang w:val="en-US" w:eastAsia="ru-RU"/>
+        </w:rPr>
+        <w:t xml:space="preserve">    x = x1 - (f(x1) * (x1 - x0)) / (f(x1) - f(x0));</w:t>
+      </w:r>
+    </w:p>
+    <w:p>
+      <w:pPr>
+        <w:spacing w:after="0" w:line="240" w:lineRule="auto"/>
+        <w:ind w:firstLine="0"/>
+        <w:jc w:val="left"/>
+        <w:rPr>
+          <w:rFonts w:ascii="Consolas" w:eastAsia="Times New Roman" w:hAnsi="Consolas" w:cs="Times New Roman"/>
+          <w:sz w:val="20"/>
+          <w:szCs w:val="20"/>
+          <w:lang w:val="en-US" w:eastAsia="ru-RU"/>
+        </w:rPr>
+      </w:pPr>
+      <w:r>
+        <w:rPr>
+          <w:rFonts w:ascii="Consolas" w:eastAsia="Times New Roman" w:hAnsi="Consolas" w:cs="Times New Roman"/>
+          <w:sz w:val="20"/>
+          <w:szCs w:val="20"/>
+          <w:lang w:val="en-US" w:eastAsia="ru-RU"/>
+        </w:rPr>
+        <w:t xml:space="preserve">    </w:t>
+      </w:r>
+      <w:r>
+        <w:rPr>
+          <w:rFonts w:ascii="Consolas" w:eastAsia="Times New Roman" w:hAnsi="Consolas" w:cs="Times New Roman"/>
+          <w:color w:val="0E00FF"/>
+          <w:sz w:val="20"/>
+          <w:szCs w:val="20"/>
+          <w:lang w:val="en-US" w:eastAsia="ru-RU"/>
+        </w:rPr>
+        <w:t xml:space="preserve">if </w:t>
+      </w:r>
+      <w:r>
+        <w:rPr>
+          <w:rFonts w:ascii="Consolas" w:eastAsia="Times New Roman" w:hAnsi="Consolas" w:cs="Times New Roman"/>
+          <w:sz w:val="20"/>
+          <w:szCs w:val="20"/>
+          <w:lang w:val="en-US" w:eastAsia="ru-RU"/>
+        </w:rPr>
+        <w:t>abs(x - x1) &lt; tol</w:t>
+      </w:r>
+    </w:p>
+    <w:p>
+      <w:pPr>
+        <w:spacing w:after="0" w:line="240" w:lineRule="auto"/>
+        <w:ind w:firstLine="0"/>
+        <w:jc w:val="left"/>
+        <w:rPr>
+          <w:rFonts w:ascii="Consolas" w:eastAsia="Times New Roman" w:hAnsi="Consolas" w:cs="Times New Roman"/>
+          <w:sz w:val="20"/>
+          <w:szCs w:val="20"/>
+          <w:lang w:val="en-US" w:eastAsia="ru-RU"/>
+        </w:rPr>
+      </w:pPr>
+      <w:r>
+        <w:rPr>
+          <w:rFonts w:ascii="Consolas" w:eastAsia="Times New Roman" w:hAnsi="Consolas" w:cs="Times New Roman"/>
+          <w:sz w:val="20"/>
+          <w:szCs w:val="20"/>
+          <w:lang w:val="en-US" w:eastAsia="ru-RU"/>
+        </w:rPr>
+        <w:t xml:space="preserve">        </w:t>
+      </w:r>
+      <w:r>
+        <w:rPr>
+          <w:rFonts w:ascii="Consolas" w:eastAsia="Times New Roman" w:hAnsi="Consolas" w:cs="Times New Roman"/>
+          <w:color w:val="0E00FF"/>
+          <w:sz w:val="20"/>
+          <w:szCs w:val="20"/>
+          <w:lang w:val="en-US" w:eastAsia="ru-RU"/>
+        </w:rPr>
+        <w:t>break</w:t>
+      </w:r>
+      <w:r>
+        <w:rPr>
+          <w:rFonts w:ascii="Consolas" w:eastAsia="Times New Roman" w:hAnsi="Consolas" w:cs="Times New Roman"/>
+          <w:sz w:val="20"/>
+          <w:szCs w:val="20"/>
+          <w:lang w:val="en-US" w:eastAsia="ru-RU"/>
+        </w:rPr>
+        <w:t>;</w:t>
+      </w:r>
+    </w:p>
+    <w:p>
+      <w:pPr>
+        <w:spacing w:after="0" w:line="240" w:lineRule="auto"/>
+        <w:ind w:firstLine="0"/>
+        <w:jc w:val="left"/>
+        <w:rPr>
+          <w:rFonts w:ascii="Consolas" w:eastAsia="Times New Roman" w:hAnsi="Consolas" w:cs="Times New Roman"/>
+          <w:sz w:val="20"/>
+          <w:szCs w:val="20"/>
+          <w:lang w:val="en-US" w:eastAsia="ru-RU"/>
+        </w:rPr>
+      </w:pPr>
+      <w:r>
+        <w:rPr>
+          <w:rFonts w:ascii="Consolas" w:eastAsia="Times New Roman" w:hAnsi="Consolas" w:cs="Times New Roman"/>
+          <w:sz w:val="20"/>
+          <w:szCs w:val="20"/>
+          <w:lang w:val="en-US" w:eastAsia="ru-RU"/>
+        </w:rPr>
+        <w:lastRenderedPageBreak/>
+        <w:t xml:space="preserve">    </w:t>
+      </w:r>
+      <w:r>
+        <w:rPr>
+          <w:rFonts w:ascii="Consolas" w:eastAsia="Times New Roman" w:hAnsi="Consolas" w:cs="Times New Roman"/>
+          <w:color w:val="0E00FF"/>
+          <w:sz w:val="20"/>
+          <w:szCs w:val="20"/>
+          <w:lang w:val="en-US" w:eastAsia="ru-RU"/>
+        </w:rPr>
+        <w:t>end</w:t>
+      </w:r>
+    </w:p>
+    <w:p>
+      <w:pPr>
+        <w:spacing w:after="0" w:line="240" w:lineRule="auto"/>
+        <w:ind w:firstLine="0"/>
+        <w:jc w:val="left"/>
+        <w:rPr>
+          <w:rFonts w:ascii="Consolas" w:eastAsia="Times New Roman" w:hAnsi="Consolas" w:cs="Times New Roman"/>
+          <w:sz w:val="20"/>
+          <w:szCs w:val="20"/>
+          <w:lang w:val="en-US" w:eastAsia="ru-RU"/>
+        </w:rPr>
+      </w:pPr>
+      <w:r>
+        <w:rPr>
+          <w:rFonts w:ascii="Consolas" w:eastAsia="Times New Roman" w:hAnsi="Consolas" w:cs="Times New Roman"/>
+          <w:sz w:val="20"/>
+          <w:szCs w:val="20"/>
+          <w:lang w:val="en-US" w:eastAsia="ru-RU"/>
+        </w:rPr>
+        <w:t xml:space="preserve">    x0 = x1;</w:t>
+      </w:r>
+    </w:p>
+    <w:p>
+      <w:pPr>
+        <w:spacing w:after="0" w:line="240" w:lineRule="auto"/>
+        <w:ind w:firstLine="0"/>
+        <w:jc w:val="left"/>
+        <w:rPr>
+          <w:rFonts w:ascii="Consolas" w:eastAsia="Times New Roman" w:hAnsi="Consolas" w:cs="Times New Roman"/>
+          <w:sz w:val="20"/>
+          <w:szCs w:val="20"/>
+          <w:lang w:val="en-US" w:eastAsia="ru-RU"/>
+        </w:rPr>
+      </w:pPr>
+      <w:r>
+        <w:rPr>
+          <w:rFonts w:ascii="Consolas" w:eastAsia="Times New Roman" w:hAnsi="Consolas" w:cs="Times New Roman"/>
+          <w:sz w:val="20"/>
+          <w:szCs w:val="20"/>
+          <w:lang w:val="en-US" w:eastAsia="ru-RU"/>
+        </w:rPr>
+        <w:t xml:space="preserve">    x1 = x;</w:t>
+      </w:r>
+    </w:p>
+    <w:p>
+      <w:pPr>
+        <w:spacing w:after="0" w:line="240" w:lineRule="auto"/>
+        <w:ind w:firstLine="0"/>
+        <w:jc w:val="left"/>
+        <w:rPr>
+          <w:rFonts w:ascii="Consolas" w:eastAsia="Times New Roman" w:hAnsi="Consolas" w:cs="Times New Roman"/>
+          <w:sz w:val="20"/>
+          <w:szCs w:val="20"/>
+          <w:lang w:val="en-US" w:eastAsia="ru-RU"/>
+        </w:rPr>
+      </w:pPr>
+      <w:r>
+        <w:rPr>
+          <w:rFonts w:ascii="Consolas" w:eastAsia="Times New Roman" w:hAnsi="Consolas" w:cs="Times New Roman"/>
+          <w:sz w:val="20"/>
+          <w:szCs w:val="20"/>
+          <w:lang w:val="en-US" w:eastAsia="ru-RU"/>
+        </w:rPr>
+        <w:t xml:space="preserve">    iter = iter + 1;</w:t>
+      </w:r>
+    </w:p>
+    <w:p>
+      <w:pPr>
+        <w:spacing w:after="0" w:line="240" w:lineRule="auto"/>
+        <w:ind w:firstLine="0"/>
+        <w:jc w:val="left"/>
+        <w:rPr>
+          <w:rFonts w:ascii="Consolas" w:eastAsia="Times New Roman" w:hAnsi="Consolas" w:cs="Times New Roman"/>
+          <w:sz w:val="20"/>
+          <w:szCs w:val="20"/>
+          <w:lang w:val="en-US" w:eastAsia="ru-RU"/>
+        </w:rPr>
+      </w:pPr>
+      <w:r>
+        <w:rPr>
+          <w:rFonts w:ascii="Consolas" w:eastAsia="Times New Roman" w:hAnsi="Consolas" w:cs="Times New Roman"/>
+          <w:sz w:val="20"/>
+          <w:szCs w:val="20"/>
+          <w:lang w:val="en-US" w:eastAsia="ru-RU"/>
+        </w:rPr>
+        <w:t xml:space="preserve">    </w:t>
+      </w:r>
+      <w:r>
+        <w:rPr>
+          <w:rFonts w:ascii="Consolas" w:eastAsia="Times New Roman" w:hAnsi="Consolas" w:cs="Times New Roman"/>
+          <w:color w:val="0E00FF"/>
+          <w:sz w:val="20"/>
+          <w:szCs w:val="20"/>
+          <w:lang w:val="en-US" w:eastAsia="ru-RU"/>
+        </w:rPr>
+        <w:t>end</w:t>
+      </w:r>
+    </w:p>
+    <w:p>
+      <w:pPr>
+        <w:spacing w:after="0" w:line="240" w:lineRule="auto"/>
+        <w:ind w:firstLine="0"/>
+        <w:jc w:val="left"/>
+        <w:rPr>
+          <w:rFonts w:ascii="Consolas" w:eastAsia="Times New Roman" w:hAnsi="Consolas" w:cs="Times New Roman"/>
+          <w:sz w:val="20"/>
+          <w:szCs w:val="20"/>
+          <w:lang w:val="en-US" w:eastAsia="ru-RU"/>
+        </w:rPr>
+      </w:pPr>
+      <w:r>
+        <w:rPr>
+          <w:rFonts w:ascii="Consolas" w:eastAsia="Times New Roman" w:hAnsi="Consolas" w:cs="Times New Roman"/>
+          <w:sz w:val="20"/>
+          <w:szCs w:val="20"/>
+          <w:lang w:val="en-US" w:eastAsia="ru-RU"/>
+        </w:rPr>
+        <w:t xml:space="preserve">    fprintf(</w:t>
+      </w:r>
+      <w:r>
+        <w:rPr>
+          <w:rFonts w:ascii="Consolas" w:eastAsia="Times New Roman" w:hAnsi="Consolas" w:cs="Times New Roman"/>
+          <w:color w:val="A709F5"/>
+          <w:sz w:val="20"/>
+          <w:szCs w:val="20"/>
+          <w:lang w:val="en-US" w:eastAsia="ru-RU"/>
+        </w:rPr>
+        <w:t>'</w:t>
+      </w:r>
+      <w:r>
+        <w:rPr>
+          <w:rFonts w:ascii="Consolas" w:eastAsia="Times New Roman" w:hAnsi="Consolas" w:cs="Times New Roman"/>
+          <w:color w:val="A709F5"/>
+          <w:sz w:val="20"/>
+          <w:szCs w:val="20"/>
+          <w:lang w:eastAsia="ru-RU"/>
+        </w:rPr>
+        <w:t>Корень</w:t>
+      </w:r>
+      <w:r>
+        <w:rPr>
+          <w:rFonts w:ascii="Consolas" w:eastAsia="Times New Roman" w:hAnsi="Consolas" w:cs="Times New Roman"/>
+          <w:color w:val="A709F5"/>
+          <w:sz w:val="20"/>
+          <w:szCs w:val="20"/>
+          <w:lang w:val="en-US" w:eastAsia="ru-RU"/>
+        </w:rPr>
+        <w:t xml:space="preserve"> %f\n</w:t>
+      </w:r>
+      <w:r>
+        <w:rPr>
+          <w:rFonts w:ascii="Consolas" w:eastAsia="Times New Roman" w:hAnsi="Consolas" w:cs="Times New Roman"/>
+          <w:color w:val="A709F5"/>
+          <w:sz w:val="20"/>
+          <w:szCs w:val="20"/>
+          <w:lang w:eastAsia="ru-RU"/>
+        </w:rPr>
+        <w:t>Число</w:t>
+      </w:r>
+      <w:r>
+        <w:rPr>
+          <w:rFonts w:ascii="Consolas" w:eastAsia="Times New Roman" w:hAnsi="Consolas" w:cs="Times New Roman"/>
+          <w:color w:val="A709F5"/>
+          <w:sz w:val="20"/>
+          <w:szCs w:val="20"/>
+          <w:lang w:val="en-US" w:eastAsia="ru-RU"/>
+        </w:rPr>
+        <w:t xml:space="preserve"> </w:t>
+      </w:r>
+      <w:r>
+        <w:rPr>
+          <w:rFonts w:ascii="Consolas" w:eastAsia="Times New Roman" w:hAnsi="Consolas" w:cs="Times New Roman"/>
+          <w:color w:val="A709F5"/>
+          <w:sz w:val="20"/>
+          <w:szCs w:val="20"/>
+          <w:lang w:eastAsia="ru-RU"/>
+        </w:rPr>
+        <w:t>итераций</w:t>
+      </w:r>
+      <w:r>
+        <w:rPr>
+          <w:rFonts w:ascii="Consolas" w:eastAsia="Times New Roman" w:hAnsi="Consolas" w:cs="Times New Roman"/>
+          <w:color w:val="A709F5"/>
+          <w:sz w:val="20"/>
+          <w:szCs w:val="20"/>
+          <w:lang w:val="en-US" w:eastAsia="ru-RU"/>
+        </w:rPr>
+        <w:t>: %d\n'</w:t>
+      </w:r>
+      <w:r>
+        <w:rPr>
+          <w:rFonts w:ascii="Consolas" w:eastAsia="Times New Roman" w:hAnsi="Consolas" w:cs="Times New Roman"/>
+          <w:sz w:val="20"/>
+          <w:szCs w:val="20"/>
+          <w:lang w:val="en-US" w:eastAsia="ru-RU"/>
+        </w:rPr>
+        <w:t>, x, iter);</w:t>
+      </w:r>
+    </w:p>
+    <w:p>
+      <w:pPr>
+        <w:spacing w:after="0" w:line="240" w:lineRule="auto"/>
+        <w:ind w:firstLine="0"/>
+        <w:jc w:val="left"/>
+        <w:rPr>
+          <w:rFonts w:ascii="Consolas" w:eastAsia="Times New Roman" w:hAnsi="Consolas" w:cs="Times New Roman"/>
+          <w:sz w:val="20"/>
+          <w:szCs w:val="20"/>
+          <w:lang w:eastAsia="ru-RU"/>
+        </w:rPr>
+      </w:pPr>
+      <w:r>
+        <w:rPr>
+          <w:rFonts w:ascii="Consolas" w:eastAsia="Times New Roman" w:hAnsi="Consolas" w:cs="Times New Roman"/>
+          <w:color w:val="0E00FF"/>
+          <w:sz w:val="20"/>
+          <w:szCs w:val="20"/>
+          <w:lang w:eastAsia="ru-RU"/>
+        </w:rPr>
+        <w:t>else</w:t>
+      </w:r>
+    </w:p>
+    <w:p>
+      <w:pPr>
+        <w:spacing w:after="0" w:line="240" w:lineRule="auto"/>
+        <w:ind w:firstLine="0"/>
+        <w:jc w:val="left"/>
+        <w:rPr>
+          <w:rFonts w:ascii="Consolas" w:eastAsia="Times New Roman" w:hAnsi="Consolas" w:cs="Times New Roman"/>
+          <w:sz w:val="20"/>
+          <w:szCs w:val="20"/>
+          <w:lang w:eastAsia="ru-RU"/>
+        </w:rPr>
+      </w:pPr>
+      <w:r>
+        <w:rPr>
+          <w:rFonts w:ascii="Consolas" w:eastAsia="Times New Roman" w:hAnsi="Consolas" w:cs="Times New Roman"/>
+          <w:sz w:val="20"/>
+          <w:szCs w:val="20"/>
+          <w:lang w:eastAsia="ru-RU"/>
+        </w:rPr>
+        <w:t xml:space="preserve">    fprintf(</w:t>
+      </w:r>
+      <w:r>
+        <w:rPr>
+          <w:rFonts w:ascii="Consolas" w:eastAsia="Times New Roman" w:hAnsi="Consolas" w:cs="Times New Roman"/>
+          <w:color w:val="A709F5"/>
+          <w:sz w:val="20"/>
+          <w:szCs w:val="20"/>
+          <w:lang w:eastAsia="ru-RU"/>
+        </w:rPr>
+        <w:t>'Сходимость метода: не сходится\n'</w:t>
+      </w:r>
+      <w:r>
+        <w:rPr>
+          <w:rFonts w:ascii="Consolas" w:eastAsia="Times New Roman" w:hAnsi="Consolas" w:cs="Times New Roman"/>
+          <w:sz w:val="20"/>
+          <w:szCs w:val="20"/>
+          <w:lang w:eastAsia="ru-RU"/>
+        </w:rPr>
+        <w:t>);</w:t>
+      </w:r>
+    </w:p>
+    <w:p>
+      <w:pPr>
+        <w:spacing w:after="0" w:line="240" w:lineRule="auto"/>
+        <w:ind w:firstLine="0"/>
+        <w:jc w:val="left"/>
+        <w:rPr>
+          <w:rFonts w:ascii="Consolas" w:eastAsia="Times New Roman" w:hAnsi="Consolas" w:cs="Times New Roman"/>
+          <w:sz w:val="20"/>
+          <w:szCs w:val="20"/>
+          <w:lang w:val="en-US" w:eastAsia="ru-RU"/>
+        </w:rPr>
+      </w:pPr>
+      <w:r>
+        <w:rPr>
+          <w:rFonts w:ascii="Consolas" w:eastAsia="Times New Roman" w:hAnsi="Consolas" w:cs="Times New Roman"/>
+          <w:color w:val="0E00FF"/>
+          <w:sz w:val="20"/>
+          <w:szCs w:val="20"/>
+          <w:lang w:val="en-US" w:eastAsia="ru-RU"/>
+        </w:rPr>
+        <w:t>end</w:t>
+      </w:r>
+    </w:p>
+    <w:p>
+      <w:pPr>
+        <w:spacing w:after="0" w:line="240" w:lineRule="auto"/>
+        <w:ind w:firstLine="0"/>
+        <w:jc w:val="left"/>
+        <w:rPr>
+          <w:rFonts w:ascii="Consolas" w:eastAsia="Times New Roman" w:hAnsi="Consolas" w:cs="Times New Roman"/>
+          <w:sz w:val="20"/>
+          <w:szCs w:val="20"/>
+          <w:lang w:val="en-US" w:eastAsia="ru-RU"/>
+        </w:rPr>
+      </w:pPr>
+      <w:r>
+        <w:rPr>
+          <w:rFonts w:ascii="Consolas" w:eastAsia="Times New Roman" w:hAnsi="Consolas" w:cs="Times New Roman"/>
+          <w:sz w:val="20"/>
+          <w:szCs w:val="20"/>
+          <w:lang w:val="en-US" w:eastAsia="ru-RU"/>
+        </w:rPr>
+        <w:t>fprintf(</w:t>
+      </w:r>
+      <w:r>
+        <w:rPr>
+          <w:rFonts w:ascii="Consolas" w:eastAsia="Times New Roman" w:hAnsi="Consolas" w:cs="Times New Roman"/>
+          <w:color w:val="A709F5"/>
+          <w:sz w:val="20"/>
+          <w:szCs w:val="20"/>
+          <w:lang w:val="en-US" w:eastAsia="ru-RU"/>
+        </w:rPr>
+        <w:t>'-------------------------\n\n'</w:t>
+      </w:r>
+      <w:r>
+        <w:rPr>
+          <w:rFonts w:ascii="Consolas" w:eastAsia="Times New Roman" w:hAnsi="Consolas" w:cs="Times New Roman"/>
+          <w:sz w:val="20"/>
+          <w:szCs w:val="20"/>
+          <w:lang w:val="en-US" w:eastAsia="ru-RU"/>
+        </w:rPr>
+        <w:t>);</w:t>
+      </w:r>
+    </w:p>
+    <w:p>
+      <w:pPr>
+        <w:spacing w:after="0" w:line="240" w:lineRule="auto"/>
+        <w:ind w:firstLine="0"/>
+        <w:jc w:val="left"/>
+        <w:rPr>
+          <w:rFonts w:ascii="Consolas" w:eastAsia="Times New Roman" w:hAnsi="Consolas" w:cs="Times New Roman"/>
+          <w:sz w:val="20"/>
+          <w:szCs w:val="20"/>
+          <w:lang w:val="en-US" w:eastAsia="ru-RU"/>
+        </w:rPr>
+      </w:pPr>
+    </w:p>
+    <w:p>
+      <w:pPr>
+        <w:spacing w:after="0" w:line="240" w:lineRule="auto"/>
+        <w:ind w:firstLine="0"/>
+        <w:jc w:val="left"/>
+        <w:rPr>
+          <w:rFonts w:ascii="Consolas" w:eastAsia="Times New Roman" w:hAnsi="Consolas" w:cs="Times New Roman"/>
+          <w:sz w:val="20"/>
+          <w:szCs w:val="20"/>
+          <w:lang w:eastAsia="ru-RU"/>
+        </w:rPr>
+      </w:pPr>
+      <w:r>
+        <w:rPr>
+          <w:rFonts w:ascii="Consolas" w:eastAsia="Times New Roman" w:hAnsi="Consolas" w:cs="Times New Roman"/>
+          <w:color w:val="008013"/>
+          <w:sz w:val="20"/>
+          <w:szCs w:val="20"/>
+          <w:lang w:eastAsia="ru-RU"/>
+        </w:rPr>
+        <w:t xml:space="preserve">% метод секущих </w:t>
+      </w:r>
+    </w:p>
+    <w:p>
+      <w:pPr>
+        <w:spacing w:after="0" w:line="240" w:lineRule="auto"/>
+        <w:ind w:firstLine="0"/>
+        <w:jc w:val="left"/>
+        <w:rPr>
+          <w:rFonts w:ascii="Consolas" w:eastAsia="Times New Roman" w:hAnsi="Consolas" w:cs="Times New Roman"/>
+          <w:sz w:val="20"/>
+          <w:szCs w:val="20"/>
+          <w:lang w:eastAsia="ru-RU"/>
+        </w:rPr>
+      </w:pPr>
+      <w:r>
+        <w:rPr>
+          <w:rFonts w:ascii="Consolas" w:eastAsia="Times New Roman" w:hAnsi="Consolas" w:cs="Times New Roman"/>
+          <w:color w:val="008013"/>
+          <w:sz w:val="20"/>
+          <w:szCs w:val="20"/>
+          <w:lang w:eastAsia="ru-RU"/>
+        </w:rPr>
+        <w:t>% Начальные приближения x0 и x1</w:t>
+      </w:r>
+    </w:p>
+    <w:p>
+      <w:pPr>
+        <w:spacing w:after="0" w:line="240" w:lineRule="auto"/>
+        <w:ind w:firstLine="0"/>
+        <w:jc w:val="left"/>
+        <w:rPr>
+          <w:rFonts w:ascii="Consolas" w:eastAsia="Times New Roman" w:hAnsi="Consolas" w:cs="Times New Roman"/>
+          <w:sz w:val="20"/>
+          <w:szCs w:val="20"/>
+          <w:lang w:eastAsia="ru-RU"/>
+        </w:rPr>
+      </w:pPr>
+      <w:r>
+        <w:rPr>
+          <w:rFonts w:ascii="Consolas" w:eastAsia="Times New Roman" w:hAnsi="Consolas" w:cs="Times New Roman"/>
+          <w:sz w:val="20"/>
+          <w:szCs w:val="20"/>
+          <w:lang w:eastAsia="ru-RU"/>
+        </w:rPr>
+        <w:t>x0 = -1;</w:t>
+      </w:r>
+    </w:p>
+    <w:p>
+      <w:pPr>
+        <w:spacing w:after="0" w:line="240" w:lineRule="auto"/>
+        <w:ind w:firstLine="0"/>
+        <w:jc w:val="left"/>
+        <w:rPr>
+          <w:rFonts w:ascii="Consolas" w:eastAsia="Times New Roman" w:hAnsi="Consolas" w:cs="Times New Roman"/>
+          <w:sz w:val="20"/>
+          <w:szCs w:val="20"/>
+          <w:lang w:eastAsia="ru-RU"/>
+        </w:rPr>
+      </w:pPr>
+      <w:r>
+        <w:rPr>
+          <w:rFonts w:ascii="Consolas" w:eastAsia="Times New Roman" w:hAnsi="Consolas" w:cs="Times New Roman"/>
+          <w:sz w:val="20"/>
+          <w:szCs w:val="20"/>
+          <w:lang w:eastAsia="ru-RU"/>
+        </w:rPr>
+        <w:t>x1 = 1;</w:t>
+      </w:r>
+    </w:p>
+    <w:p>
+      <w:pPr>
+        <w:spacing w:after="0" w:line="240" w:lineRule="auto"/>
+        <w:ind w:firstLine="0"/>
+        <w:jc w:val="left"/>
+        <w:rPr>
+          <w:rFonts w:ascii="Consolas" w:eastAsia="Times New Roman" w:hAnsi="Consolas" w:cs="Times New Roman"/>
+          <w:sz w:val="20"/>
+          <w:szCs w:val="20"/>
+          <w:lang w:eastAsia="ru-RU"/>
+        </w:rPr>
+      </w:pPr>
+      <w:r>
+        <w:rPr>
+          <w:rFonts w:ascii="Consolas" w:eastAsia="Times New Roman" w:hAnsi="Consolas" w:cs="Times New Roman"/>
+          <w:sz w:val="20"/>
+          <w:szCs w:val="20"/>
+          <w:lang w:eastAsia="ru-RU"/>
+        </w:rPr>
+        <w:t xml:space="preserve">tol = 1e-6; </w:t>
+      </w:r>
+      <w:r>
+        <w:rPr>
+          <w:rFonts w:ascii="Consolas" w:eastAsia="Times New Roman" w:hAnsi="Consolas" w:cs="Times New Roman"/>
+          <w:color w:val="008013"/>
+          <w:sz w:val="20"/>
+          <w:szCs w:val="20"/>
+          <w:lang w:eastAsia="ru-RU"/>
+        </w:rPr>
+        <w:t>% Точность</w:t>
+      </w:r>
+    </w:p>
+    <w:p>
+      <w:pPr>
+        <w:spacing w:after="0" w:line="240" w:lineRule="auto"/>
+        <w:ind w:firstLine="0"/>
+        <w:jc w:val="left"/>
+        <w:rPr>
+          <w:rFonts w:ascii="Consolas" w:eastAsia="Times New Roman" w:hAnsi="Consolas" w:cs="Times New Roman"/>
+          <w:sz w:val="20"/>
+          <w:szCs w:val="20"/>
+          <w:lang w:eastAsia="ru-RU"/>
+        </w:rPr>
+      </w:pPr>
+      <w:r>
+        <w:rPr>
+          <w:rFonts w:ascii="Consolas" w:eastAsia="Times New Roman" w:hAnsi="Consolas" w:cs="Times New Roman"/>
+          <w:sz w:val="20"/>
+          <w:szCs w:val="20"/>
+          <w:lang w:eastAsia="ru-RU"/>
+        </w:rPr>
+        <w:t xml:space="preserve">maxIter = 100; </w:t>
+      </w:r>
+      <w:r>
+        <w:rPr>
+          <w:rFonts w:ascii="Consolas" w:eastAsia="Times New Roman" w:hAnsi="Consolas" w:cs="Times New Roman"/>
+          <w:color w:val="008013"/>
+          <w:sz w:val="20"/>
+          <w:szCs w:val="20"/>
+          <w:lang w:eastAsia="ru-RU"/>
+        </w:rPr>
+        <w:t>% Максимальное количество итераций</w:t>
+      </w:r>
+    </w:p>
+    <w:p>
+      <w:pPr>
+        <w:spacing w:after="0" w:line="240" w:lineRule="auto"/>
+        <w:ind w:firstLine="0"/>
+        <w:jc w:val="left"/>
+        <w:rPr>
+          <w:rFonts w:ascii="Consolas" w:eastAsia="Times New Roman" w:hAnsi="Consolas" w:cs="Times New Roman"/>
+          <w:sz w:val="20"/>
+          <w:szCs w:val="20"/>
+          <w:lang w:eastAsia="ru-RU"/>
+        </w:rPr>
+      </w:pPr>
+      <w:r>
+        <w:rPr>
+          <w:rFonts w:ascii="Consolas" w:eastAsia="Times New Roman" w:hAnsi="Consolas" w:cs="Times New Roman"/>
+          <w:sz w:val="20"/>
+          <w:szCs w:val="20"/>
+          <w:lang w:eastAsia="ru-RU"/>
+        </w:rPr>
+        <w:t xml:space="preserve">converge = true; </w:t>
+      </w:r>
+      <w:r>
+        <w:rPr>
+          <w:rFonts w:ascii="Consolas" w:eastAsia="Times New Roman" w:hAnsi="Consolas" w:cs="Times New Roman"/>
+          <w:color w:val="008013"/>
+          <w:sz w:val="20"/>
+          <w:szCs w:val="20"/>
+          <w:lang w:eastAsia="ru-RU"/>
+        </w:rPr>
+        <w:t>% предполагаем, что сходится</w:t>
+      </w:r>
+    </w:p>
+    <w:p>
+      <w:pPr>
+        <w:spacing w:after="0" w:line="240" w:lineRule="auto"/>
+        <w:ind w:firstLine="0"/>
+        <w:jc w:val="left"/>
+        <w:rPr>
+          <w:rFonts w:ascii="Consolas" w:eastAsia="Times New Roman" w:hAnsi="Consolas" w:cs="Times New Roman"/>
+          <w:sz w:val="20"/>
+          <w:szCs w:val="20"/>
+          <w:lang w:eastAsia="ru-RU"/>
+        </w:rPr>
+      </w:pPr>
+      <w:r>
+        <w:rPr>
+          <w:rFonts w:ascii="Consolas" w:eastAsia="Times New Roman" w:hAnsi="Consolas" w:cs="Times New Roman"/>
+          <w:color w:val="0E00FF"/>
+          <w:sz w:val="20"/>
+          <w:szCs w:val="20"/>
+          <w:lang w:eastAsia="ru-RU"/>
+        </w:rPr>
+        <w:t xml:space="preserve">if </w:t>
+      </w:r>
+      <w:r>
+        <w:rPr>
+          <w:rFonts w:ascii="Consolas" w:eastAsia="Times New Roman" w:hAnsi="Consolas" w:cs="Times New Roman"/>
+          <w:sz w:val="20"/>
+          <w:szCs w:val="20"/>
+          <w:lang w:eastAsia="ru-RU"/>
+        </w:rPr>
+        <w:t>dg(x) &lt; 0</w:t>
+      </w:r>
+    </w:p>
+    <w:p>
+      <w:pPr>
+        <w:spacing w:after="0" w:line="240" w:lineRule="auto"/>
+        <w:ind w:firstLine="0"/>
+        <w:jc w:val="left"/>
+        <w:rPr>
+          <w:rFonts w:ascii="Consolas" w:eastAsia="Times New Roman" w:hAnsi="Consolas" w:cs="Times New Roman"/>
+          <w:sz w:val="20"/>
+          <w:szCs w:val="20"/>
+          <w:lang w:val="en-US" w:eastAsia="ru-RU"/>
+        </w:rPr>
+      </w:pPr>
+      <w:r>
+        <w:rPr>
+          <w:rFonts w:ascii="Consolas" w:eastAsia="Times New Roman" w:hAnsi="Consolas" w:cs="Times New Roman"/>
+          <w:sz w:val="20"/>
+          <w:szCs w:val="20"/>
+          <w:lang w:eastAsia="ru-RU"/>
+        </w:rPr>
+        <w:t xml:space="preserve">    </w:t>
+      </w:r>
+      <w:r>
+        <w:rPr>
+          <w:rFonts w:ascii="Consolas" w:eastAsia="Times New Roman" w:hAnsi="Consolas" w:cs="Times New Roman"/>
+          <w:sz w:val="20"/>
+          <w:szCs w:val="20"/>
+          <w:lang w:val="en-US" w:eastAsia="ru-RU"/>
+        </w:rPr>
+        <w:t xml:space="preserve">converge = false; </w:t>
+      </w:r>
+      <w:r>
+        <w:rPr>
+          <w:rFonts w:ascii="Consolas" w:eastAsia="Times New Roman" w:hAnsi="Consolas" w:cs="Times New Roman"/>
+          <w:color w:val="008013"/>
+          <w:sz w:val="20"/>
+          <w:szCs w:val="20"/>
+          <w:lang w:val="en-US" w:eastAsia="ru-RU"/>
+        </w:rPr>
+        <w:t xml:space="preserve">% </w:t>
+      </w:r>
+      <w:r>
+        <w:rPr>
+          <w:rFonts w:ascii="Consolas" w:eastAsia="Times New Roman" w:hAnsi="Consolas" w:cs="Times New Roman"/>
+          <w:color w:val="008013"/>
+          <w:sz w:val="20"/>
+          <w:szCs w:val="20"/>
+          <w:lang w:eastAsia="ru-RU"/>
+        </w:rPr>
+        <w:t>не</w:t>
+      </w:r>
+      <w:r>
+        <w:rPr>
+          <w:rFonts w:ascii="Consolas" w:eastAsia="Times New Roman" w:hAnsi="Consolas" w:cs="Times New Roman"/>
+          <w:color w:val="008013"/>
+          <w:sz w:val="20"/>
+          <w:szCs w:val="20"/>
+          <w:lang w:val="en-US" w:eastAsia="ru-RU"/>
+        </w:rPr>
+        <w:t xml:space="preserve"> </w:t>
+      </w:r>
+      <w:r>
+        <w:rPr>
+          <w:rFonts w:ascii="Consolas" w:eastAsia="Times New Roman" w:hAnsi="Consolas" w:cs="Times New Roman"/>
+          <w:color w:val="008013"/>
+          <w:sz w:val="20"/>
+          <w:szCs w:val="20"/>
+          <w:lang w:eastAsia="ru-RU"/>
+        </w:rPr>
+        <w:t>сходится</w:t>
+      </w:r>
+    </w:p>
+    <w:p>
+      <w:pPr>
+        <w:spacing w:after="0" w:line="240" w:lineRule="auto"/>
+        <w:ind w:firstLine="0"/>
+        <w:jc w:val="left"/>
+        <w:rPr>
+          <w:rFonts w:ascii="Consolas" w:eastAsia="Times New Roman" w:hAnsi="Consolas" w:cs="Times New Roman"/>
+          <w:sz w:val="20"/>
+          <w:szCs w:val="20"/>
+          <w:lang w:val="en-US" w:eastAsia="ru-RU"/>
+        </w:rPr>
+      </w:pPr>
+      <w:r>
+        <w:rPr>
+          <w:rFonts w:ascii="Consolas" w:eastAsia="Times New Roman" w:hAnsi="Consolas" w:cs="Times New Roman"/>
+          <w:color w:val="0E00FF"/>
+          <w:sz w:val="20"/>
+          <w:szCs w:val="20"/>
+          <w:lang w:val="en-US" w:eastAsia="ru-RU"/>
+        </w:rPr>
+        <w:t>end</w:t>
+      </w:r>
+    </w:p>
+    <w:p>
+      <w:pPr>
+        <w:spacing w:after="0" w:line="240" w:lineRule="auto"/>
+        <w:ind w:firstLine="0"/>
+        <w:jc w:val="left"/>
+        <w:rPr>
+          <w:rFonts w:ascii="Consolas" w:eastAsia="Times New Roman" w:hAnsi="Consolas" w:cs="Times New Roman"/>
+          <w:sz w:val="20"/>
+          <w:szCs w:val="20"/>
+          <w:lang w:val="en-US" w:eastAsia="ru-RU"/>
+        </w:rPr>
+      </w:pPr>
+      <w:r>
+        <w:rPr>
+          <w:rFonts w:ascii="Consolas" w:eastAsia="Times New Roman" w:hAnsi="Consolas" w:cs="Times New Roman"/>
+          <w:sz w:val="20"/>
+          <w:szCs w:val="20"/>
+          <w:lang w:val="en-US" w:eastAsia="ru-RU"/>
+        </w:rPr>
+        <w:t>fprintf(</w:t>
+      </w:r>
+      <w:r>
+        <w:rPr>
+          <w:rFonts w:ascii="Consolas" w:eastAsia="Times New Roman" w:hAnsi="Consolas" w:cs="Times New Roman"/>
+          <w:color w:val="A709F5"/>
+          <w:sz w:val="20"/>
+          <w:szCs w:val="20"/>
+          <w:lang w:val="en-US" w:eastAsia="ru-RU"/>
+        </w:rPr>
+        <w:t>'-------------------------\n'</w:t>
+      </w:r>
+      <w:r>
+        <w:rPr>
+          <w:rFonts w:ascii="Consolas" w:eastAsia="Times New Roman" w:hAnsi="Consolas" w:cs="Times New Roman"/>
+          <w:sz w:val="20"/>
+          <w:szCs w:val="20"/>
+          <w:lang w:val="en-US" w:eastAsia="ru-RU"/>
+        </w:rPr>
+        <w:t>);</w:t>
+      </w:r>
+    </w:p>
+    <w:p>
+      <w:pPr>
+        <w:spacing w:after="0" w:line="240" w:lineRule="auto"/>
+        <w:ind w:firstLine="0"/>
+        <w:jc w:val="left"/>
+        <w:rPr>
+          <w:rFonts w:ascii="Consolas" w:eastAsia="Times New Roman" w:hAnsi="Consolas" w:cs="Times New Roman"/>
+          <w:sz w:val="20"/>
+          <w:szCs w:val="20"/>
+          <w:lang w:val="en-US" w:eastAsia="ru-RU"/>
+        </w:rPr>
+      </w:pPr>
+      <w:r>
+        <w:rPr>
+          <w:rFonts w:ascii="Consolas" w:eastAsia="Times New Roman" w:hAnsi="Consolas" w:cs="Times New Roman"/>
+          <w:sz w:val="20"/>
+          <w:szCs w:val="20"/>
+          <w:lang w:val="en-US" w:eastAsia="ru-RU"/>
+        </w:rPr>
+        <w:t>fprintf(</w:t>
+      </w:r>
+      <w:r>
+        <w:rPr>
+          <w:rFonts w:ascii="Consolas" w:eastAsia="Times New Roman" w:hAnsi="Consolas" w:cs="Times New Roman"/>
+          <w:color w:val="A709F5"/>
+          <w:sz w:val="20"/>
+          <w:szCs w:val="20"/>
+          <w:lang w:val="en-US" w:eastAsia="ru-RU"/>
+        </w:rPr>
+        <w:t>'</w:t>
+      </w:r>
+      <w:r>
+        <w:rPr>
+          <w:rFonts w:ascii="Consolas" w:eastAsia="Times New Roman" w:hAnsi="Consolas" w:cs="Times New Roman"/>
+          <w:color w:val="A709F5"/>
+          <w:sz w:val="20"/>
+          <w:szCs w:val="20"/>
+          <w:lang w:eastAsia="ru-RU"/>
+        </w:rPr>
+        <w:t>Метод</w:t>
+      </w:r>
+      <w:r>
+        <w:rPr>
+          <w:rFonts w:ascii="Consolas" w:eastAsia="Times New Roman" w:hAnsi="Consolas" w:cs="Times New Roman"/>
+          <w:color w:val="A709F5"/>
+          <w:sz w:val="20"/>
+          <w:szCs w:val="20"/>
+          <w:lang w:val="en-US" w:eastAsia="ru-RU"/>
+        </w:rPr>
+        <w:t xml:space="preserve"> </w:t>
+      </w:r>
+      <w:r>
+        <w:rPr>
+          <w:rFonts w:ascii="Consolas" w:eastAsia="Times New Roman" w:hAnsi="Consolas" w:cs="Times New Roman"/>
+          <w:color w:val="A709F5"/>
+          <w:sz w:val="20"/>
+          <w:szCs w:val="20"/>
+          <w:lang w:eastAsia="ru-RU"/>
+        </w:rPr>
+        <w:t>секущих</w:t>
+      </w:r>
+      <w:r>
+        <w:rPr>
+          <w:rFonts w:ascii="Consolas" w:eastAsia="Times New Roman" w:hAnsi="Consolas" w:cs="Times New Roman"/>
+          <w:color w:val="A709F5"/>
+          <w:sz w:val="20"/>
+          <w:szCs w:val="20"/>
+          <w:lang w:val="en-US" w:eastAsia="ru-RU"/>
+        </w:rPr>
+        <w:t>:\n'</w:t>
+      </w:r>
+      <w:r>
+        <w:rPr>
+          <w:rFonts w:ascii="Consolas" w:eastAsia="Times New Roman" w:hAnsi="Consolas" w:cs="Times New Roman"/>
+          <w:sz w:val="20"/>
+          <w:szCs w:val="20"/>
+          <w:lang w:val="en-US" w:eastAsia="ru-RU"/>
+        </w:rPr>
+        <w:t>);</w:t>
+      </w:r>
+    </w:p>
+    <w:p>
+      <w:pPr>
+        <w:spacing w:after="0" w:line="240" w:lineRule="auto"/>
+        <w:ind w:firstLine="0"/>
+        <w:jc w:val="left"/>
+        <w:rPr>
+          <w:rFonts w:ascii="Consolas" w:eastAsia="Times New Roman" w:hAnsi="Consolas" w:cs="Times New Roman"/>
+          <w:sz w:val="20"/>
+          <w:szCs w:val="20"/>
+          <w:lang w:val="en-US" w:eastAsia="ru-RU"/>
+        </w:rPr>
+      </w:pPr>
+      <w:r>
+        <w:rPr>
+          <w:rFonts w:ascii="Consolas" w:eastAsia="Times New Roman" w:hAnsi="Consolas" w:cs="Times New Roman"/>
+          <w:color w:val="0E00FF"/>
+          <w:sz w:val="20"/>
+          <w:szCs w:val="20"/>
+          <w:lang w:val="en-US" w:eastAsia="ru-RU"/>
+        </w:rPr>
+        <w:t xml:space="preserve">if </w:t>
+      </w:r>
+      <w:r>
+        <w:rPr>
+          <w:rFonts w:ascii="Consolas" w:eastAsia="Times New Roman" w:hAnsi="Consolas" w:cs="Times New Roman"/>
+          <w:sz w:val="20"/>
+          <w:szCs w:val="20"/>
+          <w:lang w:val="en-US" w:eastAsia="ru-RU"/>
+        </w:rPr>
+        <w:t>converge</w:t>
+      </w:r>
+    </w:p>
+    <w:p>
+      <w:pPr>
+        <w:spacing w:after="0" w:line="240" w:lineRule="auto"/>
+        <w:ind w:firstLine="0"/>
+        <w:jc w:val="left"/>
+        <w:rPr>
+          <w:rFonts w:ascii="Consolas" w:eastAsia="Times New Roman" w:hAnsi="Consolas" w:cs="Times New Roman"/>
+          <w:sz w:val="20"/>
+          <w:szCs w:val="20"/>
+          <w:lang w:eastAsia="ru-RU"/>
+        </w:rPr>
+      </w:pPr>
+      <w:r>
+        <w:rPr>
+          <w:rFonts w:ascii="Consolas" w:eastAsia="Times New Roman" w:hAnsi="Consolas" w:cs="Times New Roman"/>
+          <w:sz w:val="20"/>
+          <w:szCs w:val="20"/>
+          <w:lang w:val="en-US" w:eastAsia="ru-RU"/>
+        </w:rPr>
+        <w:t xml:space="preserve">    </w:t>
+      </w:r>
+      <w:r>
+        <w:rPr>
+          <w:rFonts w:ascii="Consolas" w:eastAsia="Times New Roman" w:hAnsi="Consolas" w:cs="Times New Roman"/>
+          <w:sz w:val="20"/>
+          <w:szCs w:val="20"/>
+          <w:lang w:eastAsia="ru-RU"/>
+        </w:rPr>
+        <w:t>fprintf(</w:t>
+      </w:r>
+      <w:r>
+        <w:rPr>
+          <w:rFonts w:ascii="Consolas" w:eastAsia="Times New Roman" w:hAnsi="Consolas" w:cs="Times New Roman"/>
+          <w:color w:val="A709F5"/>
+          <w:sz w:val="20"/>
+          <w:szCs w:val="20"/>
+          <w:lang w:eastAsia="ru-RU"/>
+        </w:rPr>
+        <w:t>'Сходимость метода: сходится\n'</w:t>
+      </w:r>
+      <w:r>
+        <w:rPr>
+          <w:rFonts w:ascii="Consolas" w:eastAsia="Times New Roman" w:hAnsi="Consolas" w:cs="Times New Roman"/>
+          <w:sz w:val="20"/>
+          <w:szCs w:val="20"/>
+          <w:lang w:eastAsia="ru-RU"/>
+        </w:rPr>
+        <w:t>);</w:t>
+      </w:r>
+    </w:p>
+    <w:p>
+      <w:pPr>
+        <w:spacing w:after="0" w:line="240" w:lineRule="auto"/>
+        <w:ind w:firstLine="0"/>
+        <w:jc w:val="left"/>
+        <w:rPr>
+          <w:rFonts w:ascii="Consolas" w:eastAsia="Times New Roman" w:hAnsi="Consolas" w:cs="Times New Roman"/>
+          <w:sz w:val="20"/>
+          <w:szCs w:val="20"/>
+          <w:lang w:val="en-US" w:eastAsia="ru-RU"/>
+        </w:rPr>
+      </w:pPr>
+      <w:r>
+        <w:rPr>
+          <w:rFonts w:ascii="Consolas" w:eastAsia="Times New Roman" w:hAnsi="Consolas" w:cs="Times New Roman"/>
+          <w:sz w:val="20"/>
+          <w:szCs w:val="20"/>
+          <w:lang w:eastAsia="ru-RU"/>
+        </w:rPr>
+        <w:t xml:space="preserve">    </w:t>
+      </w:r>
+      <w:r>
+        <w:rPr>
+          <w:rFonts w:ascii="Consolas" w:eastAsia="Times New Roman" w:hAnsi="Consolas" w:cs="Times New Roman"/>
+          <w:sz w:val="20"/>
+          <w:szCs w:val="20"/>
+          <w:lang w:val="en-US" w:eastAsia="ru-RU"/>
+        </w:rPr>
+        <w:t>iter = 0;</w:t>
+      </w:r>
+    </w:p>
+    <w:p>
+      <w:pPr>
+        <w:spacing w:after="0" w:line="240" w:lineRule="auto"/>
+        <w:ind w:firstLine="0"/>
+        <w:jc w:val="left"/>
+        <w:rPr>
+          <w:rFonts w:ascii="Consolas" w:eastAsia="Times New Roman" w:hAnsi="Consolas" w:cs="Times New Roman"/>
+          <w:sz w:val="20"/>
+          <w:szCs w:val="20"/>
+          <w:lang w:val="en-US" w:eastAsia="ru-RU"/>
+        </w:rPr>
+      </w:pPr>
+      <w:r>
+        <w:rPr>
+          <w:rFonts w:ascii="Consolas" w:eastAsia="Times New Roman" w:hAnsi="Consolas" w:cs="Times New Roman"/>
+          <w:sz w:val="20"/>
+          <w:szCs w:val="20"/>
+          <w:lang w:val="en-US" w:eastAsia="ru-RU"/>
+        </w:rPr>
+        <w:t xml:space="preserve">    </w:t>
+      </w:r>
+      <w:r>
+        <w:rPr>
+          <w:rFonts w:ascii="Consolas" w:eastAsia="Times New Roman" w:hAnsi="Consolas" w:cs="Times New Roman"/>
+          <w:color w:val="0E00FF"/>
+          <w:sz w:val="20"/>
+          <w:szCs w:val="20"/>
+          <w:lang w:val="en-US" w:eastAsia="ru-RU"/>
+        </w:rPr>
+        <w:t xml:space="preserve">while </w:t>
+      </w:r>
+      <w:r>
+        <w:rPr>
+          <w:rFonts w:ascii="Consolas" w:eastAsia="Times New Roman" w:hAnsi="Consolas" w:cs="Times New Roman"/>
+          <w:sz w:val="20"/>
+          <w:szCs w:val="20"/>
+          <w:lang w:val="en-US" w:eastAsia="ru-RU"/>
+        </w:rPr>
+        <w:t>abs(x1 - x0) &gt;= tol &amp;&amp; iter &lt; maxIter</w:t>
+      </w:r>
+    </w:p>
+    <w:p>
+      <w:pPr>
+        <w:spacing w:after="0" w:line="240" w:lineRule="auto"/>
+        <w:ind w:firstLine="0"/>
+        <w:jc w:val="left"/>
+        <w:rPr>
+          <w:rFonts w:ascii="Consolas" w:eastAsia="Times New Roman" w:hAnsi="Consolas" w:cs="Times New Roman"/>
+          <w:sz w:val="20"/>
+          <w:szCs w:val="20"/>
+          <w:lang w:val="en-US" w:eastAsia="ru-RU"/>
+        </w:rPr>
+      </w:pPr>
+      <w:r>
+        <w:rPr>
+          <w:rFonts w:ascii="Consolas" w:eastAsia="Times New Roman" w:hAnsi="Consolas" w:cs="Times New Roman"/>
+          <w:sz w:val="20"/>
+          <w:szCs w:val="20"/>
+          <w:lang w:val="en-US" w:eastAsia="ru-RU"/>
+        </w:rPr>
+        <w:t xml:space="preserve">        x = x1 - (f(x1) * (x1 - x0)) / (f(x1) - f(x0));</w:t>
+      </w:r>
+    </w:p>
+    <w:p>
+      <w:pPr>
+        <w:spacing w:after="0" w:line="240" w:lineRule="auto"/>
+        <w:ind w:firstLine="0"/>
+        <w:jc w:val="left"/>
+        <w:rPr>
+          <w:rFonts w:ascii="Consolas" w:eastAsia="Times New Roman" w:hAnsi="Consolas" w:cs="Times New Roman"/>
+          <w:sz w:val="20"/>
+          <w:szCs w:val="20"/>
+          <w:lang w:val="en-US" w:eastAsia="ru-RU"/>
+        </w:rPr>
+      </w:pPr>
+      <w:r>
+        <w:rPr>
+          <w:rFonts w:ascii="Consolas" w:eastAsia="Times New Roman" w:hAnsi="Consolas" w:cs="Times New Roman"/>
+          <w:sz w:val="20"/>
+          <w:szCs w:val="20"/>
+          <w:lang w:val="en-US" w:eastAsia="ru-RU"/>
+        </w:rPr>
+        <w:t xml:space="preserve">        </w:t>
+      </w:r>
+      <w:r>
+        <w:rPr>
+          <w:rFonts w:ascii="Consolas" w:eastAsia="Times New Roman" w:hAnsi="Consolas" w:cs="Times New Roman"/>
+          <w:color w:val="0E00FF"/>
+          <w:sz w:val="20"/>
+          <w:szCs w:val="20"/>
+          <w:lang w:val="en-US" w:eastAsia="ru-RU"/>
+        </w:rPr>
+        <w:t xml:space="preserve">if </w:t>
+      </w:r>
+      <w:r>
+        <w:rPr>
+          <w:rFonts w:ascii="Consolas" w:eastAsia="Times New Roman" w:hAnsi="Consolas" w:cs="Times New Roman"/>
+          <w:sz w:val="20"/>
+          <w:szCs w:val="20"/>
+          <w:lang w:val="en-US" w:eastAsia="ru-RU"/>
+        </w:rPr>
+        <w:t>abs(x - x1) &lt; tol</w:t>
+      </w:r>
+    </w:p>
+    <w:p>
+      <w:pPr>
+        <w:spacing w:after="0" w:line="240" w:lineRule="auto"/>
+        <w:ind w:firstLine="0"/>
+        <w:jc w:val="left"/>
+        <w:rPr>
+          <w:rFonts w:ascii="Consolas" w:eastAsia="Times New Roman" w:hAnsi="Consolas" w:cs="Times New Roman"/>
+          <w:sz w:val="20"/>
+          <w:szCs w:val="20"/>
+          <w:lang w:val="en-US" w:eastAsia="ru-RU"/>
+        </w:rPr>
+      </w:pPr>
+      <w:r>
+        <w:rPr>
+          <w:rFonts w:ascii="Consolas" w:eastAsia="Times New Roman" w:hAnsi="Consolas" w:cs="Times New Roman"/>
+          <w:sz w:val="20"/>
+          <w:szCs w:val="20"/>
+          <w:lang w:val="en-US" w:eastAsia="ru-RU"/>
+        </w:rPr>
+        <w:t xml:space="preserve">            </w:t>
+      </w:r>
+      <w:r>
+        <w:rPr>
+          <w:rFonts w:ascii="Consolas" w:eastAsia="Times New Roman" w:hAnsi="Consolas" w:cs="Times New Roman"/>
+          <w:color w:val="0E00FF"/>
+          <w:sz w:val="20"/>
+          <w:szCs w:val="20"/>
+          <w:lang w:val="en-US" w:eastAsia="ru-RU"/>
+        </w:rPr>
+        <w:t>break</w:t>
+      </w:r>
+      <w:r>
+        <w:rPr>
+          <w:rFonts w:ascii="Consolas" w:eastAsia="Times New Roman" w:hAnsi="Consolas" w:cs="Times New Roman"/>
+          <w:sz w:val="20"/>
+          <w:szCs w:val="20"/>
+          <w:lang w:val="en-US" w:eastAsia="ru-RU"/>
+        </w:rPr>
+        <w:t>;</w:t>
+      </w:r>
+    </w:p>
+    <w:p>
+      <w:pPr>
+        <w:spacing w:after="0" w:line="240" w:lineRule="auto"/>
+        <w:ind w:firstLine="0"/>
+        <w:jc w:val="left"/>
+        <w:rPr>
+          <w:rFonts w:ascii="Consolas" w:eastAsia="Times New Roman" w:hAnsi="Consolas" w:cs="Times New Roman"/>
+          <w:sz w:val="20"/>
+          <w:szCs w:val="20"/>
+          <w:lang w:val="en-US" w:eastAsia="ru-RU"/>
+        </w:rPr>
+      </w:pPr>
+      <w:r>
+        <w:rPr>
+          <w:rFonts w:ascii="Consolas" w:eastAsia="Times New Roman" w:hAnsi="Consolas" w:cs="Times New Roman"/>
+          <w:sz w:val="20"/>
+          <w:szCs w:val="20"/>
+          <w:lang w:val="en-US" w:eastAsia="ru-RU"/>
+        </w:rPr>
+        <w:t xml:space="preserve">        </w:t>
+      </w:r>
+      <w:r>
+        <w:rPr>
+          <w:rFonts w:ascii="Consolas" w:eastAsia="Times New Roman" w:hAnsi="Consolas" w:cs="Times New Roman"/>
+          <w:color w:val="0E00FF"/>
+          <w:sz w:val="20"/>
+          <w:szCs w:val="20"/>
+          <w:lang w:val="en-US" w:eastAsia="ru-RU"/>
+        </w:rPr>
+        <w:t>end</w:t>
+      </w:r>
+    </w:p>
+    <w:p>
+      <w:pPr>
+        <w:spacing w:after="0" w:line="240" w:lineRule="auto"/>
+        <w:ind w:firstLine="0"/>
+        <w:jc w:val="left"/>
+        <w:rPr>
+          <w:rFonts w:ascii="Consolas" w:eastAsia="Times New Roman" w:hAnsi="Consolas" w:cs="Times New Roman"/>
+          <w:sz w:val="20"/>
+          <w:szCs w:val="20"/>
+          <w:lang w:val="en-US" w:eastAsia="ru-RU"/>
+        </w:rPr>
+      </w:pPr>
+      <w:r>
+        <w:rPr>
+          <w:rFonts w:ascii="Consolas" w:eastAsia="Times New Roman" w:hAnsi="Consolas" w:cs="Times New Roman"/>
+          <w:sz w:val="20"/>
+          <w:szCs w:val="20"/>
+          <w:lang w:val="en-US" w:eastAsia="ru-RU"/>
+        </w:rPr>
+        <w:t xml:space="preserve">        x0 = x1;</w:t>
+      </w:r>
+    </w:p>
+    <w:p>
+      <w:pPr>
+        <w:spacing w:after="0" w:line="240" w:lineRule="auto"/>
+        <w:ind w:firstLine="0"/>
+        <w:jc w:val="left"/>
+        <w:rPr>
+          <w:rFonts w:ascii="Consolas" w:eastAsia="Times New Roman" w:hAnsi="Consolas" w:cs="Times New Roman"/>
+          <w:sz w:val="20"/>
+          <w:szCs w:val="20"/>
+          <w:lang w:val="en-US" w:eastAsia="ru-RU"/>
+        </w:rPr>
+      </w:pPr>
+      <w:r>
+        <w:rPr>
+          <w:rFonts w:ascii="Consolas" w:eastAsia="Times New Roman" w:hAnsi="Consolas" w:cs="Times New Roman"/>
+          <w:sz w:val="20"/>
+          <w:szCs w:val="20"/>
+          <w:lang w:val="en-US" w:eastAsia="ru-RU"/>
+        </w:rPr>
+        <w:t xml:space="preserve">        x1 = x;</w:t>
+      </w:r>
+    </w:p>
+    <w:p>
+      <w:pPr>
+        <w:spacing w:after="0" w:line="240" w:lineRule="auto"/>
+        <w:ind w:firstLine="0"/>
+        <w:jc w:val="left"/>
+        <w:rPr>
+          <w:rFonts w:ascii="Consolas" w:eastAsia="Times New Roman" w:hAnsi="Consolas" w:cs="Times New Roman"/>
+          <w:sz w:val="20"/>
+          <w:szCs w:val="20"/>
+          <w:lang w:val="en-US" w:eastAsia="ru-RU"/>
+        </w:rPr>
+      </w:pPr>
+      <w:r>
+        <w:rPr>
+          <w:rFonts w:ascii="Consolas" w:eastAsia="Times New Roman" w:hAnsi="Consolas" w:cs="Times New Roman"/>
+          <w:sz w:val="20"/>
+          <w:szCs w:val="20"/>
+          <w:lang w:val="en-US" w:eastAsia="ru-RU"/>
+        </w:rPr>
+        <w:t xml:space="preserve">        iter = iter + 1;</w:t>
+      </w:r>
+    </w:p>
+    <w:p>
+      <w:pPr>
+        <w:spacing w:after="0" w:line="240" w:lineRule="auto"/>
+        <w:ind w:firstLine="0"/>
+        <w:jc w:val="left"/>
+        <w:rPr>
+          <w:rFonts w:ascii="Consolas" w:eastAsia="Times New Roman" w:hAnsi="Consolas" w:cs="Times New Roman"/>
+          <w:sz w:val="20"/>
+          <w:szCs w:val="20"/>
+          <w:lang w:val="en-US" w:eastAsia="ru-RU"/>
+        </w:rPr>
+      </w:pPr>
+      <w:r>
+        <w:rPr>
+          <w:rFonts w:ascii="Consolas" w:eastAsia="Times New Roman" w:hAnsi="Consolas" w:cs="Times New Roman"/>
+          <w:sz w:val="20"/>
+          <w:szCs w:val="20"/>
+          <w:lang w:val="en-US" w:eastAsia="ru-RU"/>
+        </w:rPr>
+        <w:t xml:space="preserve">    </w:t>
+      </w:r>
+      <w:r>
+        <w:rPr>
+          <w:rFonts w:ascii="Consolas" w:eastAsia="Times New Roman" w:hAnsi="Consolas" w:cs="Times New Roman"/>
+          <w:color w:val="0E00FF"/>
+          <w:sz w:val="20"/>
+          <w:szCs w:val="20"/>
+          <w:lang w:val="en-US" w:eastAsia="ru-RU"/>
+        </w:rPr>
+        <w:t>end</w:t>
+      </w:r>
+    </w:p>
+    <w:p>
+      <w:pPr>
+        <w:spacing w:after="0" w:line="240" w:lineRule="auto"/>
+        <w:ind w:firstLine="0"/>
+        <w:jc w:val="left"/>
+        <w:rPr>
+          <w:rFonts w:ascii="Consolas" w:eastAsia="Times New Roman" w:hAnsi="Consolas" w:cs="Times New Roman"/>
+          <w:sz w:val="20"/>
+          <w:szCs w:val="20"/>
+          <w:lang w:val="en-US" w:eastAsia="ru-RU"/>
+        </w:rPr>
+      </w:pPr>
+      <w:r>
+        <w:rPr>
+          <w:rFonts w:ascii="Consolas" w:eastAsia="Times New Roman" w:hAnsi="Consolas" w:cs="Times New Roman"/>
+          <w:sz w:val="20"/>
+          <w:szCs w:val="20"/>
+          <w:lang w:val="en-US" w:eastAsia="ru-RU"/>
+        </w:rPr>
+        <w:t xml:space="preserve">    fprintf(</w:t>
+      </w:r>
+      <w:r>
+        <w:rPr>
+          <w:rFonts w:ascii="Consolas" w:eastAsia="Times New Roman" w:hAnsi="Consolas" w:cs="Times New Roman"/>
+          <w:color w:val="A709F5"/>
+          <w:sz w:val="20"/>
+          <w:szCs w:val="20"/>
+          <w:lang w:val="en-US" w:eastAsia="ru-RU"/>
+        </w:rPr>
+        <w:t>'</w:t>
+      </w:r>
+      <w:r>
+        <w:rPr>
+          <w:rFonts w:ascii="Consolas" w:eastAsia="Times New Roman" w:hAnsi="Consolas" w:cs="Times New Roman"/>
+          <w:color w:val="A709F5"/>
+          <w:sz w:val="20"/>
+          <w:szCs w:val="20"/>
+          <w:lang w:eastAsia="ru-RU"/>
+        </w:rPr>
+        <w:t>Корень</w:t>
+      </w:r>
+      <w:r>
+        <w:rPr>
+          <w:rFonts w:ascii="Consolas" w:eastAsia="Times New Roman" w:hAnsi="Consolas" w:cs="Times New Roman"/>
+          <w:color w:val="A709F5"/>
+          <w:sz w:val="20"/>
+          <w:szCs w:val="20"/>
+          <w:lang w:val="en-US" w:eastAsia="ru-RU"/>
+        </w:rPr>
+        <w:t xml:space="preserve"> %f\n</w:t>
+      </w:r>
+      <w:r>
+        <w:rPr>
+          <w:rFonts w:ascii="Consolas" w:eastAsia="Times New Roman" w:hAnsi="Consolas" w:cs="Times New Roman"/>
+          <w:color w:val="A709F5"/>
+          <w:sz w:val="20"/>
+          <w:szCs w:val="20"/>
+          <w:lang w:eastAsia="ru-RU"/>
+        </w:rPr>
+        <w:t>Число</w:t>
+      </w:r>
+      <w:r>
+        <w:rPr>
+          <w:rFonts w:ascii="Consolas" w:eastAsia="Times New Roman" w:hAnsi="Consolas" w:cs="Times New Roman"/>
+          <w:color w:val="A709F5"/>
+          <w:sz w:val="20"/>
+          <w:szCs w:val="20"/>
+          <w:lang w:val="en-US" w:eastAsia="ru-RU"/>
+        </w:rPr>
+        <w:t xml:space="preserve"> </w:t>
+      </w:r>
+      <w:r>
+        <w:rPr>
+          <w:rFonts w:ascii="Consolas" w:eastAsia="Times New Roman" w:hAnsi="Consolas" w:cs="Times New Roman"/>
+          <w:color w:val="A709F5"/>
+          <w:sz w:val="20"/>
+          <w:szCs w:val="20"/>
+          <w:lang w:eastAsia="ru-RU"/>
+        </w:rPr>
+        <w:t>итераций</w:t>
+      </w:r>
+      <w:r>
+        <w:rPr>
+          <w:rFonts w:ascii="Consolas" w:eastAsia="Times New Roman" w:hAnsi="Consolas" w:cs="Times New Roman"/>
+          <w:color w:val="A709F5"/>
+          <w:sz w:val="20"/>
+          <w:szCs w:val="20"/>
+          <w:lang w:val="en-US" w:eastAsia="ru-RU"/>
+        </w:rPr>
+        <w:t>: %d\n'</w:t>
+      </w:r>
+      <w:r>
+        <w:rPr>
+          <w:rFonts w:ascii="Consolas" w:eastAsia="Times New Roman" w:hAnsi="Consolas" w:cs="Times New Roman"/>
+          <w:sz w:val="20"/>
+          <w:szCs w:val="20"/>
+          <w:lang w:val="en-US" w:eastAsia="ru-RU"/>
+        </w:rPr>
+        <w:t>, x, iter);</w:t>
+      </w:r>
+    </w:p>
+    <w:p>
+      <w:pPr>
+        <w:spacing w:after="0" w:line="240" w:lineRule="auto"/>
+        <w:ind w:firstLine="0"/>
+        <w:jc w:val="left"/>
+        <w:rPr>
+          <w:rFonts w:ascii="Consolas" w:eastAsia="Times New Roman" w:hAnsi="Consolas" w:cs="Times New Roman"/>
+          <w:sz w:val="20"/>
+          <w:szCs w:val="20"/>
+          <w:lang w:eastAsia="ru-RU"/>
+        </w:rPr>
+      </w:pPr>
+      <w:r>
+        <w:rPr>
+          <w:rFonts w:ascii="Consolas" w:eastAsia="Times New Roman" w:hAnsi="Consolas" w:cs="Times New Roman"/>
+          <w:color w:val="0E00FF"/>
+          <w:sz w:val="20"/>
+          <w:szCs w:val="20"/>
+          <w:lang w:eastAsia="ru-RU"/>
+        </w:rPr>
+        <w:t>else</w:t>
+      </w:r>
+    </w:p>
+    <w:p>
+      <w:pPr>
+        <w:spacing w:after="0" w:line="240" w:lineRule="auto"/>
+        <w:ind w:firstLine="0"/>
+        <w:jc w:val="left"/>
+        <w:rPr>
+          <w:rFonts w:ascii="Consolas" w:eastAsia="Times New Roman" w:hAnsi="Consolas" w:cs="Times New Roman"/>
+          <w:sz w:val="20"/>
+          <w:szCs w:val="20"/>
+          <w:lang w:eastAsia="ru-RU"/>
+        </w:rPr>
+      </w:pPr>
+      <w:r>
+        <w:rPr>
+          <w:rFonts w:ascii="Consolas" w:eastAsia="Times New Roman" w:hAnsi="Consolas" w:cs="Times New Roman"/>
+          <w:sz w:val="20"/>
+          <w:szCs w:val="20"/>
+          <w:lang w:eastAsia="ru-RU"/>
+        </w:rPr>
+        <w:t xml:space="preserve">    fprintf(</w:t>
+      </w:r>
+      <w:r>
+        <w:rPr>
+          <w:rFonts w:ascii="Consolas" w:eastAsia="Times New Roman" w:hAnsi="Consolas" w:cs="Times New Roman"/>
+          <w:color w:val="A709F5"/>
+          <w:sz w:val="20"/>
+          <w:szCs w:val="20"/>
+          <w:lang w:eastAsia="ru-RU"/>
+        </w:rPr>
+        <w:t>'Сходимость метода: не сходится\n'</w:t>
+      </w:r>
+      <w:r>
+        <w:rPr>
+          <w:rFonts w:ascii="Consolas" w:eastAsia="Times New Roman" w:hAnsi="Consolas" w:cs="Times New Roman"/>
+          <w:sz w:val="20"/>
+          <w:szCs w:val="20"/>
+          <w:lang w:eastAsia="ru-RU"/>
+        </w:rPr>
+        <w:t>);</w:t>
+      </w:r>
+    </w:p>
+    <w:p>
+      <w:pPr>
+        <w:spacing w:after="0" w:line="240" w:lineRule="auto"/>
+        <w:ind w:firstLine="0"/>
+        <w:jc w:val="left"/>
+        <w:rPr>
+          <w:rFonts w:ascii="Consolas" w:eastAsia="Times New Roman" w:hAnsi="Consolas" w:cs="Times New Roman"/>
+          <w:sz w:val="20"/>
+          <w:szCs w:val="20"/>
+          <w:lang w:val="en-US" w:eastAsia="ru-RU"/>
+        </w:rPr>
+      </w:pPr>
+      <w:r>
+        <w:rPr>
+          <w:rFonts w:ascii="Consolas" w:eastAsia="Times New Roman" w:hAnsi="Consolas" w:cs="Times New Roman"/>
+          <w:color w:val="0E00FF"/>
+          <w:sz w:val="20"/>
+          <w:szCs w:val="20"/>
+          <w:lang w:val="en-US" w:eastAsia="ru-RU"/>
+        </w:rPr>
+        <w:t>end</w:t>
+      </w:r>
+    </w:p>
+    <w:p>
+      <w:pPr>
+        <w:spacing w:after="0" w:line="240" w:lineRule="auto"/>
+        <w:ind w:firstLine="0"/>
+        <w:jc w:val="left"/>
+        <w:rPr>
+          <w:rFonts w:ascii="Consolas" w:eastAsia="Times New Roman" w:hAnsi="Consolas" w:cs="Times New Roman"/>
+          <w:sz w:val="20"/>
+          <w:szCs w:val="20"/>
+          <w:lang w:val="en-US" w:eastAsia="ru-RU"/>
+        </w:rPr>
+      </w:pPr>
+      <w:r>
+        <w:rPr>
+          <w:rFonts w:ascii="Consolas" w:eastAsia="Times New Roman" w:hAnsi="Consolas" w:cs="Times New Roman"/>
+          <w:sz w:val="20"/>
+          <w:szCs w:val="20"/>
+          <w:lang w:val="en-US" w:eastAsia="ru-RU"/>
+        </w:rPr>
+        <w:t>fprintf(</w:t>
+      </w:r>
+      <w:r>
+        <w:rPr>
+          <w:rFonts w:ascii="Consolas" w:eastAsia="Times New Roman" w:hAnsi="Consolas" w:cs="Times New Roman"/>
+          <w:color w:val="A709F5"/>
+          <w:sz w:val="20"/>
+          <w:szCs w:val="20"/>
+          <w:lang w:val="en-US" w:eastAsia="ru-RU"/>
+        </w:rPr>
+        <w:t>'-------------------------\n\n'</w:t>
+      </w:r>
+      <w:r>
+        <w:rPr>
+          <w:rFonts w:ascii="Consolas" w:eastAsia="Times New Roman" w:hAnsi="Consolas" w:cs="Times New Roman"/>
+          <w:sz w:val="20"/>
+          <w:szCs w:val="20"/>
+          <w:lang w:val="en-US" w:eastAsia="ru-RU"/>
+        </w:rPr>
+        <w:t>);</w:t>
+      </w:r>
+    </w:p>
+    <w:p>
+      <w:pPr>
+        <w:spacing w:after="0" w:line="240" w:lineRule="auto"/>
+        <w:ind w:firstLine="0"/>
+        <w:jc w:val="left"/>
+        <w:rPr>
+          <w:rFonts w:ascii="Consolas" w:eastAsia="Times New Roman" w:hAnsi="Consolas" w:cs="Times New Roman"/>
+          <w:sz w:val="20"/>
+          <w:szCs w:val="20"/>
+          <w:lang w:val="en-US" w:eastAsia="ru-RU"/>
+        </w:rPr>
+      </w:pPr>
+    </w:p>
+    <w:p>
+      <w:pPr>
+        <w:spacing w:after="0" w:line="240" w:lineRule="auto"/>
+        <w:ind w:firstLine="0"/>
+        <w:jc w:val="center"/>
+        <w:rPr>
+          <w:rFonts w:eastAsia="Times New Roman" w:cs="Times New Roman"/>
+          <w:b/>
+          <w:szCs w:val="24"/>
+          <w:lang w:eastAsia="ru-RU"/>
+        </w:rPr>
+      </w:pPr>
+      <w:r>
+        <w:rPr>
+          <w:rFonts w:eastAsia="Times New Roman" w:cs="Times New Roman"/>
+          <w:b/>
+          <w:szCs w:val="24"/>
+          <w:lang w:eastAsia="ru-RU"/>
+        </w:rPr>
+        <w:t>Р</w:t>
+      </w:r>
+      <w:r>
+        <w:rPr>
+          <w:rFonts w:eastAsia="Times New Roman" w:cs="Times New Roman"/>
+          <w:b/>
+          <w:szCs w:val="24"/>
+          <w:lang w:eastAsia="ru-RU"/>
+        </w:rPr>
+        <w:t xml:space="preserve">езультаты </w:t>
+      </w:r>
+      <w:r>
+        <w:rPr>
+          <w:rFonts w:eastAsia="Times New Roman" w:cs="Times New Roman"/>
+          <w:b/>
+          <w:szCs w:val="24"/>
+          <w:lang w:eastAsia="ru-RU"/>
+        </w:rPr>
+        <w:t>расчётов</w:t>
+      </w:r>
+    </w:p>
+    <w:p>
+      <w:pPr>
+        <w:spacing w:after="0" w:line="240" w:lineRule="auto"/>
+        <w:ind w:firstLine="0"/>
+        <w:rPr>
+          <w:rFonts w:eastAsia="Times New Roman" w:cs="Times New Roman"/>
+          <w:szCs w:val="24"/>
+          <w:lang w:eastAsia="ru-RU"/>
+        </w:rPr>
+      </w:pPr>
+      <w:r>
+        <w:rPr>
+          <w:rFonts w:eastAsia="Times New Roman" w:cs="Times New Roman"/>
+          <w:szCs w:val="24"/>
+          <w:lang w:eastAsia="ru-RU"/>
+        </w:rPr>
+        <w:t>-------------------------</w:t>
+      </w:r>
+    </w:p>
+    <w:p>
+      <w:pPr>
+        <w:spacing w:after="0" w:line="240" w:lineRule="auto"/>
+        <w:ind w:firstLine="0"/>
+        <w:rPr>
+          <w:rFonts w:eastAsia="Times New Roman" w:cs="Times New Roman"/>
+          <w:szCs w:val="24"/>
+          <w:lang w:eastAsia="ru-RU"/>
+        </w:rPr>
+      </w:pPr>
+      <w:r>
+        <w:rPr>
+          <w:rFonts w:eastAsia="Times New Roman" w:cs="Times New Roman"/>
+          <w:szCs w:val="24"/>
+          <w:lang w:val="en-US" w:eastAsia="ru-RU"/>
+        </w:rPr>
+        <w:t>fzero</w:t>
+      </w:r>
+      <w:r>
+        <w:rPr>
+          <w:rFonts w:eastAsia="Times New Roman" w:cs="Times New Roman"/>
+          <w:szCs w:val="24"/>
+          <w:lang w:eastAsia="ru-RU"/>
+        </w:rPr>
+        <w:t xml:space="preserve"> </w:t>
+      </w:r>
+      <w:r>
+        <w:rPr>
+          <w:rFonts w:eastAsia="Times New Roman" w:cs="Times New Roman"/>
+          <w:szCs w:val="24"/>
+          <w:lang w:val="en-US" w:eastAsia="ru-RU"/>
+        </w:rPr>
+        <w:t>solution</w:t>
+      </w:r>
+      <w:r>
+        <w:rPr>
+          <w:rFonts w:eastAsia="Times New Roman" w:cs="Times New Roman"/>
+          <w:szCs w:val="24"/>
+          <w:lang w:eastAsia="ru-RU"/>
+        </w:rPr>
+        <w:t xml:space="preserve">: </w:t>
+      </w:r>
+      <w:r>
+        <w:rPr>
+          <w:rFonts w:eastAsia="Times New Roman" w:cs="Times New Roman"/>
+          <w:szCs w:val="24"/>
+          <w:lang w:val="en-US" w:eastAsia="ru-RU"/>
+        </w:rPr>
+        <w:t>x</w:t>
+      </w:r>
+      <w:r>
+        <w:rPr>
+          <w:rFonts w:eastAsia="Times New Roman" w:cs="Times New Roman"/>
+          <w:szCs w:val="24"/>
+          <w:lang w:eastAsia="ru-RU"/>
+        </w:rPr>
+        <w:t xml:space="preserve"> = 1.5516</w:t>
+      </w:r>
+    </w:p>
+    <w:p>
+      <w:pPr>
+        <w:spacing w:after="0" w:line="240" w:lineRule="auto"/>
+        <w:ind w:firstLine="0"/>
+        <w:rPr>
+          <w:rFonts w:eastAsia="Times New Roman" w:cs="Times New Roman"/>
+          <w:szCs w:val="24"/>
+          <w:lang w:val="en-US" w:eastAsia="ru-RU"/>
+        </w:rPr>
+      </w:pPr>
+      <w:r>
+        <w:rPr>
+          <w:rFonts w:eastAsia="Times New Roman" w:cs="Times New Roman"/>
+          <w:szCs w:val="24"/>
+          <w:lang w:val="en-US" w:eastAsia="ru-RU"/>
+        </w:rPr>
+        <w:t>fsolve solution: x = 1.5516</w:t>
+      </w:r>
+    </w:p>
+    <w:p>
+      <w:pPr>
+        <w:spacing w:after="0" w:line="240" w:lineRule="auto"/>
+        <w:ind w:firstLine="0"/>
+        <w:rPr>
+          <w:rFonts w:eastAsia="Times New Roman" w:cs="Times New Roman"/>
+          <w:szCs w:val="24"/>
+          <w:lang w:val="en-US" w:eastAsia="ru-RU"/>
+        </w:rPr>
+      </w:pPr>
+      <w:r>
+        <w:rPr>
+          <w:rFonts w:eastAsia="Times New Roman" w:cs="Times New Roman"/>
+          <w:szCs w:val="24"/>
+          <w:lang w:val="en-US" w:eastAsia="ru-RU"/>
+        </w:rPr>
+        <w:t>-------------------------</w:t>
+      </w:r>
+    </w:p>
+    <w:p>
+      <w:pPr>
+        <w:spacing w:after="0" w:line="240" w:lineRule="auto"/>
+        <w:ind w:firstLine="0"/>
+        <w:rPr>
+          <w:rFonts w:eastAsia="Times New Roman" w:cs="Times New Roman"/>
+          <w:szCs w:val="24"/>
+          <w:lang w:val="en-US" w:eastAsia="ru-RU"/>
+        </w:rPr>
+      </w:pPr>
+    </w:p>
+    <w:p>
+      <w:pPr>
+        <w:spacing w:after="0" w:line="240" w:lineRule="auto"/>
+        <w:ind w:firstLine="0"/>
+        <w:rPr>
+          <w:rFonts w:eastAsia="Times New Roman" w:cs="Times New Roman"/>
+          <w:szCs w:val="24"/>
+          <w:lang w:val="en-US" w:eastAsia="ru-RU"/>
+        </w:rPr>
+      </w:pPr>
+      <w:r>
+        <w:rPr>
+          <w:rFonts w:eastAsia="Times New Roman" w:cs="Times New Roman"/>
+          <w:szCs w:val="24"/>
+          <w:lang w:val="en-US" w:eastAsia="ru-RU"/>
+        </w:rPr>
+        <w:t>-------------------------</w:t>
+      </w:r>
+    </w:p>
+    <w:p>
+      <w:pPr>
+        <w:spacing w:after="0" w:line="240" w:lineRule="auto"/>
+        <w:ind w:firstLine="0"/>
+        <w:rPr>
+          <w:rFonts w:eastAsia="Times New Roman" w:cs="Times New Roman"/>
+          <w:szCs w:val="24"/>
+          <w:lang w:val="en-US" w:eastAsia="ru-RU"/>
+        </w:rPr>
+      </w:pPr>
+      <w:r>
+        <w:rPr>
+          <w:rFonts w:eastAsia="Times New Roman" w:cs="Times New Roman"/>
+          <w:szCs w:val="24"/>
+          <w:lang w:eastAsia="ru-RU"/>
+        </w:rPr>
+        <w:t>Метод</w:t>
+      </w:r>
+      <w:r>
+        <w:rPr>
+          <w:rFonts w:eastAsia="Times New Roman" w:cs="Times New Roman"/>
+          <w:szCs w:val="24"/>
+          <w:lang w:val="en-US" w:eastAsia="ru-RU"/>
+        </w:rPr>
+        <w:t xml:space="preserve"> </w:t>
+      </w:r>
+      <w:r>
+        <w:rPr>
+          <w:rFonts w:eastAsia="Times New Roman" w:cs="Times New Roman"/>
+          <w:szCs w:val="24"/>
+          <w:lang w:eastAsia="ru-RU"/>
+        </w:rPr>
+        <w:t>перебора</w:t>
+      </w:r>
+      <w:r>
+        <w:rPr>
+          <w:rFonts w:eastAsia="Times New Roman" w:cs="Times New Roman"/>
+          <w:szCs w:val="24"/>
+          <w:lang w:val="en-US" w:eastAsia="ru-RU"/>
+        </w:rPr>
+        <w:t>:</w:t>
+      </w:r>
+    </w:p>
+    <w:p>
+      <w:pPr>
+        <w:spacing w:after="0" w:line="240" w:lineRule="auto"/>
+        <w:ind w:firstLine="0"/>
+        <w:rPr>
+          <w:rFonts w:eastAsia="Times New Roman" w:cs="Times New Roman"/>
+          <w:szCs w:val="24"/>
+          <w:lang w:eastAsia="ru-RU"/>
+        </w:rPr>
+      </w:pPr>
+      <w:r>
+        <w:rPr>
+          <w:rFonts w:eastAsia="Times New Roman" w:cs="Times New Roman"/>
+          <w:szCs w:val="24"/>
+          <w:lang w:eastAsia="ru-RU"/>
+        </w:rPr>
+        <w:t>Корни уравнения: 1.5516</w:t>
+      </w:r>
+    </w:p>
+    <w:p>
+      <w:pPr>
+        <w:spacing w:after="0" w:line="240" w:lineRule="auto"/>
+        <w:ind w:firstLine="0"/>
+        <w:rPr>
+          <w:rFonts w:eastAsia="Times New Roman" w:cs="Times New Roman"/>
+          <w:szCs w:val="24"/>
+          <w:lang w:eastAsia="ru-RU"/>
+        </w:rPr>
+      </w:pPr>
+      <w:r>
+        <w:rPr>
+          <w:rFonts w:eastAsia="Times New Roman" w:cs="Times New Roman"/>
+          <w:szCs w:val="24"/>
+          <w:lang w:eastAsia="ru-RU"/>
+        </w:rPr>
+        <w:t>-------------------------</w:t>
+      </w:r>
+    </w:p>
+    <w:p>
+      <w:pPr>
+        <w:spacing w:after="0" w:line="240" w:lineRule="auto"/>
+        <w:ind w:firstLine="0"/>
+        <w:rPr>
+          <w:rFonts w:eastAsia="Times New Roman" w:cs="Times New Roman"/>
+          <w:szCs w:val="24"/>
+          <w:lang w:eastAsia="ru-RU"/>
+        </w:rPr>
+      </w:pPr>
+    </w:p>
+    <w:p>
+      <w:pPr>
+        <w:spacing w:after="0" w:line="240" w:lineRule="auto"/>
+        <w:ind w:firstLine="0"/>
+        <w:rPr>
+          <w:rFonts w:eastAsia="Times New Roman" w:cs="Times New Roman"/>
+          <w:szCs w:val="24"/>
+          <w:lang w:eastAsia="ru-RU"/>
+        </w:rPr>
+      </w:pPr>
+      <w:r>
+        <w:rPr>
+          <w:rFonts w:eastAsia="Times New Roman" w:cs="Times New Roman"/>
+          <w:szCs w:val="24"/>
+          <w:lang w:eastAsia="ru-RU"/>
+        </w:rPr>
+        <w:t>-------------------------</w:t>
+      </w:r>
+    </w:p>
+    <w:p>
+      <w:pPr>
+        <w:spacing w:after="0" w:line="240" w:lineRule="auto"/>
+        <w:ind w:firstLine="0"/>
+        <w:rPr>
+          <w:rFonts w:eastAsia="Times New Roman" w:cs="Times New Roman"/>
+          <w:szCs w:val="24"/>
+          <w:lang w:eastAsia="ru-RU"/>
+        </w:rPr>
+      </w:pPr>
+      <w:r>
+        <w:rPr>
+          <w:rFonts w:eastAsia="Times New Roman" w:cs="Times New Roman"/>
+          <w:szCs w:val="24"/>
+          <w:lang w:eastAsia="ru-RU"/>
+        </w:rPr>
+        <w:t>Метод половинного деления:</w:t>
+      </w:r>
+    </w:p>
+    <w:p>
+      <w:pPr>
+        <w:spacing w:after="0" w:line="240" w:lineRule="auto"/>
+        <w:ind w:firstLine="0"/>
+        <w:rPr>
+          <w:rFonts w:eastAsia="Times New Roman" w:cs="Times New Roman"/>
+          <w:szCs w:val="24"/>
+          <w:lang w:eastAsia="ru-RU"/>
+        </w:rPr>
+      </w:pPr>
+      <w:r>
+        <w:rPr>
+          <w:rFonts w:eastAsia="Times New Roman" w:cs="Times New Roman"/>
+          <w:szCs w:val="24"/>
+          <w:lang w:eastAsia="ru-RU"/>
+        </w:rPr>
+        <w:t>Сходимость метода: сходится</w:t>
+      </w:r>
+    </w:p>
+    <w:p>
+      <w:pPr>
+        <w:spacing w:after="0" w:line="240" w:lineRule="auto"/>
+        <w:ind w:firstLine="0"/>
+        <w:rPr>
+          <w:rFonts w:eastAsia="Times New Roman" w:cs="Times New Roman"/>
+          <w:szCs w:val="24"/>
+          <w:lang w:eastAsia="ru-RU"/>
+        </w:rPr>
+      </w:pPr>
+      <w:r>
+        <w:rPr>
+          <w:rFonts w:eastAsia="Times New Roman" w:cs="Times New Roman"/>
+          <w:szCs w:val="24"/>
+          <w:lang w:eastAsia="ru-RU"/>
+        </w:rPr>
+        <w:t xml:space="preserve">Корень: 1.551608 </w:t>
+      </w:r>
+    </w:p>
+    <w:p>
+      <w:pPr>
+        <w:spacing w:after="0" w:line="240" w:lineRule="auto"/>
+        <w:ind w:firstLine="0"/>
+        <w:rPr>
+          <w:rFonts w:eastAsia="Times New Roman" w:cs="Times New Roman"/>
+          <w:szCs w:val="24"/>
+          <w:lang w:eastAsia="ru-RU"/>
+        </w:rPr>
+      </w:pPr>
+      <w:r>
+        <w:rPr>
+          <w:rFonts w:eastAsia="Times New Roman" w:cs="Times New Roman"/>
+          <w:szCs w:val="24"/>
+          <w:lang w:eastAsia="ru-RU"/>
+        </w:rPr>
+        <w:lastRenderedPageBreak/>
+        <w:t>Число итераций: 19</w:t>
+      </w:r>
+    </w:p>
+    <w:p>
+      <w:pPr>
+        <w:spacing w:after="0" w:line="240" w:lineRule="auto"/>
+        <w:ind w:firstLine="0"/>
+        <w:rPr>
+          <w:rFonts w:eastAsia="Times New Roman" w:cs="Times New Roman"/>
+          <w:szCs w:val="24"/>
+          <w:lang w:eastAsia="ru-RU"/>
+        </w:rPr>
+      </w:pPr>
+      <w:r>
+        <w:rPr>
+          <w:rFonts w:eastAsia="Times New Roman" w:cs="Times New Roman"/>
+          <w:szCs w:val="24"/>
+          <w:lang w:eastAsia="ru-RU"/>
+        </w:rPr>
+        <w:t>-------------------------</w:t>
+      </w:r>
+    </w:p>
+    <w:p>
+      <w:pPr>
+        <w:spacing w:after="0" w:line="240" w:lineRule="auto"/>
+        <w:ind w:firstLine="0"/>
+        <w:rPr>
+          <w:rFonts w:eastAsia="Times New Roman" w:cs="Times New Roman"/>
+          <w:szCs w:val="24"/>
+          <w:lang w:eastAsia="ru-RU"/>
+        </w:rPr>
+      </w:pPr>
+    </w:p>
+    <w:p>
+      <w:pPr>
+        <w:spacing w:after="0" w:line="240" w:lineRule="auto"/>
+        <w:ind w:firstLine="0"/>
+        <w:rPr>
+          <w:rFonts w:eastAsia="Times New Roman" w:cs="Times New Roman"/>
+          <w:szCs w:val="24"/>
+          <w:lang w:eastAsia="ru-RU"/>
+        </w:rPr>
+      </w:pPr>
+      <w:r>
+        <w:rPr>
+          <w:rFonts w:eastAsia="Times New Roman" w:cs="Times New Roman"/>
+          <w:szCs w:val="24"/>
+          <w:lang w:eastAsia="ru-RU"/>
+        </w:rPr>
+        <w:t>-------------------------</w:t>
+      </w:r>
+    </w:p>
+    <w:p>
+      <w:pPr>
+        <w:spacing w:after="0" w:line="240" w:lineRule="auto"/>
+        <w:ind w:firstLine="0"/>
+        <w:rPr>
+          <w:rFonts w:eastAsia="Times New Roman" w:cs="Times New Roman"/>
+          <w:szCs w:val="24"/>
+          <w:lang w:eastAsia="ru-RU"/>
+        </w:rPr>
+      </w:pPr>
+      <w:r>
+        <w:rPr>
+          <w:rFonts w:eastAsia="Times New Roman" w:cs="Times New Roman"/>
+          <w:szCs w:val="24"/>
+          <w:lang w:eastAsia="ru-RU"/>
+        </w:rPr>
+        <w:t>Метод простых итераций:</w:t>
+      </w:r>
+    </w:p>
+    <w:p>
+      <w:pPr>
+        <w:spacing w:after="0" w:line="240" w:lineRule="auto"/>
+        <w:ind w:firstLine="0"/>
+        <w:rPr>
+          <w:rFonts w:eastAsia="Times New Roman" w:cs="Times New Roman"/>
+          <w:szCs w:val="24"/>
+          <w:lang w:eastAsia="ru-RU"/>
+        </w:rPr>
+      </w:pPr>
+      <w:r>
+        <w:rPr>
+          <w:rFonts w:eastAsia="Times New Roman" w:cs="Times New Roman"/>
+          <w:szCs w:val="24"/>
+          <w:lang w:eastAsia="ru-RU"/>
+        </w:rPr>
+        <w:t>Сходимость метода: сходится</w:t>
+      </w:r>
+    </w:p>
+    <w:p>
+      <w:pPr>
+        <w:spacing w:after="0" w:line="240" w:lineRule="auto"/>
+        <w:ind w:firstLine="0"/>
+        <w:rPr>
+          <w:rFonts w:eastAsia="Times New Roman" w:cs="Times New Roman"/>
+          <w:szCs w:val="24"/>
+          <w:lang w:eastAsia="ru-RU"/>
+        </w:rPr>
+      </w:pPr>
+      <w:r>
+        <w:rPr>
+          <w:rFonts w:eastAsia="Times New Roman" w:cs="Times New Roman"/>
+          <w:szCs w:val="24"/>
+          <w:lang w:eastAsia="ru-RU"/>
+        </w:rPr>
+        <w:t xml:space="preserve">Корень: </w:t>
+      </w:r>
+      <w:r>
+        <w:rPr>
+          <w:rFonts w:eastAsia="Times New Roman" w:cs="Times New Roman"/>
+          <w:szCs w:val="24"/>
+          <w:lang w:eastAsia="ru-RU"/>
+        </w:rPr>
+        <w:t>1.551609</w:t>
+      </w:r>
+      <w:bookmarkStart w:id="29" w:name="_GoBack"/>
+      <w:bookmarkEnd w:id="29"/>
+    </w:p>
+    <w:p>
+      <w:pPr>
+        <w:spacing w:after="0" w:line="240" w:lineRule="auto"/>
+        <w:ind w:firstLine="0"/>
+        <w:rPr>
+          <w:rFonts w:eastAsia="Times New Roman" w:cs="Times New Roman"/>
+          <w:szCs w:val="24"/>
+          <w:lang w:eastAsia="ru-RU"/>
+        </w:rPr>
+      </w:pPr>
+      <w:r>
+        <w:rPr>
+          <w:rFonts w:eastAsia="Times New Roman" w:cs="Times New Roman"/>
+          <w:szCs w:val="24"/>
+          <w:lang w:eastAsia="ru-RU"/>
+        </w:rPr>
+        <w:t xml:space="preserve">Число итераций: </w:t>
+      </w:r>
+      <w:r>
+        <w:rPr>
+          <w:rFonts w:eastAsia="Times New Roman" w:cs="Times New Roman"/>
+          <w:szCs w:val="24"/>
+          <w:lang w:eastAsia="ru-RU"/>
+        </w:rPr>
+        <w:t>44</w:t>
+      </w:r>
+    </w:p>
+    <w:p>
+      <w:pPr>
+        <w:spacing w:after="0" w:line="240" w:lineRule="auto"/>
+        <w:ind w:firstLine="0"/>
+        <w:rPr>
+          <w:rFonts w:eastAsia="Times New Roman" w:cs="Times New Roman"/>
+          <w:szCs w:val="24"/>
+          <w:lang w:eastAsia="ru-RU"/>
+        </w:rPr>
+      </w:pPr>
+      <w:r>
+        <w:rPr>
+          <w:rFonts w:eastAsia="Times New Roman" w:cs="Times New Roman"/>
+          <w:szCs w:val="24"/>
+          <w:lang w:eastAsia="ru-RU"/>
+        </w:rPr>
+        <w:t>-------------------------</w:t>
+      </w:r>
+    </w:p>
+    <w:p>
+      <w:pPr>
+        <w:spacing w:after="0" w:line="240" w:lineRule="auto"/>
+        <w:ind w:firstLine="0"/>
+        <w:rPr>
+          <w:rFonts w:eastAsia="Times New Roman" w:cs="Times New Roman"/>
+          <w:szCs w:val="24"/>
+          <w:lang w:eastAsia="ru-RU"/>
+        </w:rPr>
+      </w:pPr>
+    </w:p>
+    <w:p>
+      <w:pPr>
+        <w:spacing w:after="0" w:line="240" w:lineRule="auto"/>
+        <w:ind w:firstLine="0"/>
+        <w:rPr>
+          <w:rFonts w:eastAsia="Times New Roman" w:cs="Times New Roman"/>
+          <w:szCs w:val="24"/>
+          <w:lang w:eastAsia="ru-RU"/>
+        </w:rPr>
+      </w:pPr>
+      <w:r>
+        <w:rPr>
+          <w:rFonts w:eastAsia="Times New Roman" w:cs="Times New Roman"/>
+          <w:szCs w:val="24"/>
+          <w:lang w:eastAsia="ru-RU"/>
+        </w:rPr>
+        <w:t>-------------------------</w:t>
+      </w:r>
+    </w:p>
+    <w:p>
+      <w:pPr>
+        <w:spacing w:after="0" w:line="240" w:lineRule="auto"/>
+        <w:ind w:firstLine="0"/>
+        <w:rPr>
+          <w:rFonts w:eastAsia="Times New Roman" w:cs="Times New Roman"/>
+          <w:szCs w:val="24"/>
+          <w:lang w:eastAsia="ru-RU"/>
+        </w:rPr>
+      </w:pPr>
+      <w:r>
+        <w:rPr>
+          <w:rFonts w:eastAsia="Times New Roman" w:cs="Times New Roman"/>
+          <w:szCs w:val="24"/>
+          <w:lang w:eastAsia="ru-RU"/>
+        </w:rPr>
+        <w:t>Метод хорд:</w:t>
+      </w:r>
+    </w:p>
+    <w:p>
+      <w:pPr>
+        <w:spacing w:after="0" w:line="240" w:lineRule="auto"/>
+        <w:ind w:firstLine="0"/>
+        <w:rPr>
+          <w:rFonts w:eastAsia="Times New Roman" w:cs="Times New Roman"/>
+          <w:szCs w:val="24"/>
+          <w:lang w:eastAsia="ru-RU"/>
+        </w:rPr>
+      </w:pPr>
+      <w:r>
+        <w:rPr>
+          <w:rFonts w:eastAsia="Times New Roman" w:cs="Times New Roman"/>
+          <w:szCs w:val="24"/>
+          <w:lang w:eastAsia="ru-RU"/>
+        </w:rPr>
+        <w:t>Сходимость метода: сходится</w:t>
+      </w:r>
+    </w:p>
+    <w:p>
+      <w:pPr>
+        <w:spacing w:after="0" w:line="240" w:lineRule="auto"/>
+        <w:ind w:firstLine="0"/>
+        <w:rPr>
+          <w:rFonts w:eastAsia="Times New Roman" w:cs="Times New Roman"/>
+          <w:szCs w:val="24"/>
+          <w:lang w:eastAsia="ru-RU"/>
+        </w:rPr>
+      </w:pPr>
+      <w:r>
+        <w:rPr>
+          <w:rFonts w:eastAsia="Times New Roman" w:cs="Times New Roman"/>
+          <w:szCs w:val="24"/>
+          <w:lang w:eastAsia="ru-RU"/>
+        </w:rPr>
+        <w:t>Корень 1.551608</w:t>
+      </w:r>
+    </w:p>
+    <w:p>
+      <w:pPr>
+        <w:spacing w:after="0" w:line="240" w:lineRule="auto"/>
+        <w:ind w:firstLine="0"/>
+        <w:rPr>
+          <w:rFonts w:eastAsia="Times New Roman" w:cs="Times New Roman"/>
+          <w:szCs w:val="24"/>
+          <w:lang w:eastAsia="ru-RU"/>
+        </w:rPr>
+      </w:pPr>
+      <w:r>
+        <w:rPr>
+          <w:rFonts w:eastAsia="Times New Roman" w:cs="Times New Roman"/>
+          <w:szCs w:val="24"/>
+          <w:lang w:eastAsia="ru-RU"/>
+        </w:rPr>
+        <w:t>Число итераций: 9</w:t>
+      </w:r>
+    </w:p>
+    <w:p>
+      <w:pPr>
+        <w:spacing w:after="0" w:line="240" w:lineRule="auto"/>
+        <w:ind w:firstLine="0"/>
+        <w:rPr>
+          <w:rFonts w:eastAsia="Times New Roman" w:cs="Times New Roman"/>
+          <w:szCs w:val="24"/>
+          <w:lang w:eastAsia="ru-RU"/>
+        </w:rPr>
+      </w:pPr>
+      <w:r>
+        <w:rPr>
+          <w:rFonts w:eastAsia="Times New Roman" w:cs="Times New Roman"/>
+          <w:szCs w:val="24"/>
+          <w:lang w:eastAsia="ru-RU"/>
+        </w:rPr>
+        <w:t>-------------------------</w:t>
+      </w:r>
+    </w:p>
+    <w:p>
+      <w:pPr>
+        <w:spacing w:after="0" w:line="240" w:lineRule="auto"/>
+        <w:ind w:firstLine="0"/>
+        <w:rPr>
+          <w:rFonts w:eastAsia="Times New Roman" w:cs="Times New Roman"/>
+          <w:szCs w:val="24"/>
+          <w:lang w:eastAsia="ru-RU"/>
+        </w:rPr>
+      </w:pPr>
+    </w:p>
+    <w:p>
+      <w:pPr>
+        <w:spacing w:after="0" w:line="240" w:lineRule="auto"/>
+        <w:ind w:firstLine="0"/>
+        <w:rPr>
+          <w:rFonts w:eastAsia="Times New Roman" w:cs="Times New Roman"/>
+          <w:szCs w:val="24"/>
+          <w:lang w:eastAsia="ru-RU"/>
+        </w:rPr>
+      </w:pPr>
+      <w:r>
+        <w:rPr>
+          <w:rFonts w:eastAsia="Times New Roman" w:cs="Times New Roman"/>
+          <w:szCs w:val="24"/>
+          <w:lang w:eastAsia="ru-RU"/>
+        </w:rPr>
+        <w:t>-------------------------</w:t>
+      </w:r>
+    </w:p>
+    <w:p>
+      <w:pPr>
+        <w:spacing w:after="0" w:line="240" w:lineRule="auto"/>
+        <w:ind w:firstLine="0"/>
+        <w:rPr>
+          <w:rFonts w:eastAsia="Times New Roman" w:cs="Times New Roman"/>
+          <w:szCs w:val="24"/>
+          <w:lang w:eastAsia="ru-RU"/>
+        </w:rPr>
+      </w:pPr>
+      <w:r>
+        <w:rPr>
+          <w:rFonts w:eastAsia="Times New Roman" w:cs="Times New Roman"/>
+          <w:szCs w:val="24"/>
+          <w:lang w:eastAsia="ru-RU"/>
+        </w:rPr>
+        <w:t>Метод секущих:</w:t>
+      </w:r>
+    </w:p>
+    <w:p>
+      <w:pPr>
+        <w:spacing w:after="0" w:line="240" w:lineRule="auto"/>
+        <w:ind w:firstLine="0"/>
+        <w:rPr>
+          <w:rFonts w:eastAsia="Times New Roman" w:cs="Times New Roman"/>
+          <w:szCs w:val="24"/>
+          <w:lang w:eastAsia="ru-RU"/>
+        </w:rPr>
+      </w:pPr>
+      <w:r>
+        <w:rPr>
+          <w:rFonts w:eastAsia="Times New Roman" w:cs="Times New Roman"/>
+          <w:szCs w:val="24"/>
+          <w:lang w:eastAsia="ru-RU"/>
+        </w:rPr>
+        <w:t>Сходимость метода: сходится</w:t>
+      </w:r>
+    </w:p>
+    <w:p>
+      <w:pPr>
+        <w:spacing w:after="0" w:line="240" w:lineRule="auto"/>
+        <w:ind w:firstLine="0"/>
+        <w:rPr>
+          <w:rFonts w:eastAsia="Times New Roman" w:cs="Times New Roman"/>
+          <w:szCs w:val="24"/>
+          <w:lang w:eastAsia="ru-RU"/>
+        </w:rPr>
+      </w:pPr>
+      <w:r>
+        <w:rPr>
+          <w:rFonts w:eastAsia="Times New Roman" w:cs="Times New Roman"/>
+          <w:szCs w:val="24"/>
+          <w:lang w:eastAsia="ru-RU"/>
+        </w:rPr>
+        <w:t>Корень 1.551608</w:t>
+      </w:r>
+    </w:p>
+    <w:p>
+      <w:pPr>
+        <w:spacing w:after="0" w:line="240" w:lineRule="auto"/>
+        <w:ind w:firstLine="0"/>
+        <w:rPr>
+          <w:rFonts w:eastAsia="Times New Roman" w:cs="Times New Roman"/>
+          <w:szCs w:val="24"/>
+          <w:lang w:eastAsia="ru-RU"/>
+        </w:rPr>
+      </w:pPr>
+      <w:r>
+        <w:rPr>
+          <w:rFonts w:eastAsia="Times New Roman" w:cs="Times New Roman"/>
+          <w:szCs w:val="24"/>
+          <w:lang w:eastAsia="ru-RU"/>
+        </w:rPr>
+        <w:t>Число итераций: 9</w:t>
+      </w:r>
+    </w:p>
+    <w:p>
+      <w:pPr>
+        <w:spacing w:after="0" w:line="240" w:lineRule="auto"/>
+        <w:ind w:firstLine="0"/>
+        <w:rPr>
+          <w:rFonts w:eastAsia="Times New Roman" w:cs="Times New Roman"/>
+          <w:szCs w:val="24"/>
+          <w:lang w:eastAsia="ru-RU"/>
+        </w:rPr>
+      </w:pPr>
+      <w:r>
+        <w:rPr>
+          <w:rFonts w:eastAsia="Times New Roman" w:cs="Times New Roman"/>
+          <w:szCs w:val="24"/>
+          <w:lang w:eastAsia="ru-RU"/>
+        </w:rPr>
+        <w:t>-------------------------</w:t>
+      </w:r>
+    </w:p>
+    <w:p>
+      <w:pPr>
+        <w:spacing w:after="0" w:line="240" w:lineRule="auto"/>
+        <w:ind w:firstLine="0"/>
+        <w:jc w:val="center"/>
+        <w:rPr>
+          <w:rFonts w:eastAsia="Times New Roman" w:cs="Times New Roman"/>
+          <w:szCs w:val="24"/>
+          <w:lang w:eastAsia="ru-RU"/>
+        </w:rPr>
+      </w:pPr>
+      <w:r>
+        <w:rPr>
+          <w:noProof/>
+          <w:lang w:eastAsia="ru-RU"/>
+        </w:rPr>
+        <w:drawing>
+          <wp:inline distT="0" distB="0" distL="0" distR="0" wp14:anchorId="3E9BB3A6" wp14:editId="7647CE7A">
+            <wp:extent cx="4705350" cy="3886200"/>
+            <wp:effectExtent l="0" t="0" r="0" b="0"/>
+            <wp:docPr id="1" name="Рисунок 1"/>
+            <wp:cNvGraphicFramePr>
+              <a:graphicFrameLocks xmlns:a="http://schemas.openxmlformats.org/drawingml/2006/main" noChangeAspect="1"/>
+            </wp:cNvGraphicFramePr>
+            <a:graphic xmlns:a="http://schemas.openxmlformats.org/drawingml/2006/main">
+              <a:graphicData uri="http://schemas.openxmlformats.org/drawingml/2006/picture">
+                <pic:pic xmlns:pic="http://schemas.openxmlformats.org/drawingml/2006/picture">
+                  <pic:nvPicPr>
+                    <pic:cNvPr id="1" name=""/>
+                    <pic:cNvPicPr/>
+                  </pic:nvPicPr>
+                  <pic:blipFill>
+                    <a:blip r:embed="rId8"/>
+                    <a:stretch>
+                      <a:fillRect/>
+                    </a:stretch>
+                  </pic:blipFill>
+                  <pic:spPr>
+                    <a:xfrm>
+                      <a:off x="0" y="0"/>
+                      <a:ext cx="4705350" cy="3886200"/>
+                    </a:xfrm>
+                    <a:prstGeom prst="rect">
+                      <a:avLst/>
+                    </a:prstGeom>
+                  </pic:spPr>
+                </pic:pic>
+              </a:graphicData>
+            </a:graphic>
+          </wp:inline>
+        </w:drawing>
+      </w:r>
+    </w:p>
+    <w:p>
+      <w:pPr>
+        <w:spacing w:after="0" w:line="240" w:lineRule="auto"/>
+        <w:ind w:firstLine="0"/>
+        <w:jc w:val="left"/>
+        <w:rPr>
+          <w:rFonts w:ascii="Consolas" w:eastAsia="Times New Roman" w:hAnsi="Consolas" w:cs="Times New Roman"/>
+          <w:sz w:val="20"/>
+          <w:szCs w:val="20"/>
+          <w:lang w:val="en-US" w:eastAsia="ru-RU"/>
+        </w:rPr>
+      </w:pPr>
+    </w:p>
+    <w:p>
+      <w:pPr>
+        <w:spacing w:after="0"/>
+        <w:rPr>
+          <w:rFonts w:cs="Times New Roman"/>
+          <w:szCs w:val="28"/>
+          <w:lang w:val="en-US"/>
+        </w:rPr>
+      </w:pPr>
+    </w:p>
+    <w:p>
+      <w:pPr>
+        <w:rPr>
+          <w:lang w:val="en-US"/>
+        </w:rPr>
+      </w:pPr>
+    </w:p>
     <w:sectPr>
-      <w:footerReference w:type="default" r:id="rId8"/>
+      <w:footerReference w:type="default" r:id="rId9"/>
       <w:pgSz w:w="11906" w:h="16838"/>
       <w:pgMar w:top="851" w:right="567" w:bottom="567" w:left="1134" w:header="0" w:footer="709" w:gutter="0"/>
       <w:cols w:space="708"/>
@@ -909,7 +7514,7 @@
           <w:rPr>
             <w:noProof/>
           </w:rPr>
-          <w:t>2</w:t>
+          <w:t>6</w:t>
         </w:r>
         <w:r>
           <w:fldChar w:fldCharType="end"/>
@@ -5299,7 +11904,7 @@
 </file>
 
 <file path=customXml/itemProps1.xml><?xml version="1.0" encoding="utf-8"?>
-<ds:datastoreItem xmlns:ds="http://schemas.openxmlformats.org/officeDocument/2006/customXml" ds:itemID="{A3AFF964-99AA-4803-9E69-5E4BB2DEED9F}">
+<ds:datastoreItem xmlns:ds="http://schemas.openxmlformats.org/officeDocument/2006/customXml" ds:itemID="{A9C6E96C-1DF5-4659-9337-EDF7BB2A8BD1}">
   <ds:schemaRefs>
     <ds:schemaRef ds:uri="http://schemas.openxmlformats.org/officeDocument/2006/bibliography"/>
   </ds:schemaRefs>
